--- a/RA.docx
+++ b/RA.docx
@@ -75,7 +75,29 @@
           <w:szCs w:val="48"/>
           <w:lang w:val="en-GB" w:eastAsia="it-IT"/>
         </w:rPr>
-        <w:t>{{RusTitle}}</w:t>
+        <w:t>{{</w:t>
+      </w:r>
+      <w:proofErr w:type="spellStart"/>
+      <w:r>
+        <w:rPr>
+          <w:rFonts w:eastAsia="Times New Roman"/>
+          <w:b/>
+          <w:sz w:val="48"/>
+          <w:szCs w:val="48"/>
+          <w:lang w:val="en-GB" w:eastAsia="it-IT"/>
+        </w:rPr>
+        <w:t>RusTitle</w:t>
+      </w:r>
+      <w:proofErr w:type="spellEnd"/>
+      <w:r>
+        <w:rPr>
+          <w:rFonts w:eastAsia="Times New Roman"/>
+          <w:b/>
+          <w:sz w:val="48"/>
+          <w:szCs w:val="48"/>
+          <w:lang w:val="en-GB" w:eastAsia="it-IT"/>
+        </w:rPr>
+        <w:t>}}</w:t>
       </w:r>
       <w:r>
         <w:rPr>
@@ -108,7 +130,29 @@
           <w:szCs w:val="48"/>
           <w:lang w:eastAsia="it-IT"/>
         </w:rPr>
-        <w:t>({{EngTitle}})</w:t>
+        <w:t>({{</w:t>
+      </w:r>
+      <w:proofErr w:type="spellStart"/>
+      <w:r>
+        <w:rPr>
+          <w:rFonts w:eastAsia="Times New Roman"/>
+          <w:i/>
+          <w:sz w:val="44"/>
+          <w:szCs w:val="48"/>
+          <w:lang w:eastAsia="it-IT"/>
+        </w:rPr>
+        <w:t>EngTitle</w:t>
+      </w:r>
+      <w:proofErr w:type="spellEnd"/>
+      <w:r>
+        <w:rPr>
+          <w:rFonts w:eastAsia="Times New Roman"/>
+          <w:i/>
+          <w:sz w:val="44"/>
+          <w:szCs w:val="48"/>
+          <w:lang w:eastAsia="it-IT"/>
+        </w:rPr>
+        <w:t>}})</w:t>
       </w:r>
     </w:p>
     <w:p>
@@ -126,7 +170,6 @@
           <w:iCs/>
           <w:sz w:val="48"/>
           <w:szCs w:val="48"/>
-          <w:lang w:val="ru-RU"/>
         </w:rPr>
       </w:pPr>
       <w:r>
@@ -145,7 +188,6 @@
           <w:bCs/>
           <w:sz w:val="48"/>
           <w:szCs w:val="48"/>
-          <w:lang w:val="ru-RU"/>
         </w:rPr>
         <w:t xml:space="preserve"> </w:t>
       </w:r>
@@ -165,7 +207,6 @@
           <w:bCs/>
           <w:sz w:val="48"/>
           <w:szCs w:val="48"/>
-          <w:lang w:val="ru-RU"/>
         </w:rPr>
         <w:br/>
       </w:r>
@@ -175,7 +216,6 @@
           <w:iCs/>
           <w:sz w:val="44"/>
           <w:szCs w:val="44"/>
-          <w:lang w:val="ru-RU"/>
         </w:rPr>
         <w:t>(</w:t>
       </w:r>
@@ -194,7 +234,6 @@
           <w:iCs/>
           <w:sz w:val="44"/>
           <w:szCs w:val="44"/>
-          <w:lang w:val="ru-RU"/>
         </w:rPr>
         <w:t xml:space="preserve"> </w:t>
       </w:r>
@@ -213,7 +252,6 @@
           <w:iCs/>
           <w:sz w:val="44"/>
           <w:szCs w:val="44"/>
-          <w:lang w:val="ru-RU"/>
         </w:rPr>
         <w:t>)</w:t>
       </w:r>
@@ -225,7 +263,6 @@
           <w:b/>
           <w:sz w:val="48"/>
           <w:szCs w:val="48"/>
-          <w:lang w:val="ru-RU"/>
         </w:rPr>
       </w:pPr>
     </w:p>
@@ -233,7 +270,6 @@
       <w:pPr>
         <w:rPr>
           <w:b/>
-          <w:lang w:val="ru-RU"/>
         </w:rPr>
       </w:pPr>
     </w:p>
@@ -243,7 +279,6 @@
           <w:b/>
           <w:sz w:val="24"/>
           <w:szCs w:val="24"/>
-          <w:lang w:val="ru-RU"/>
         </w:rPr>
       </w:pPr>
     </w:p>
@@ -253,7 +288,6 @@
           <w:b/>
           <w:sz w:val="24"/>
           <w:szCs w:val="24"/>
-          <w:lang w:val="ru-RU"/>
         </w:rPr>
       </w:pPr>
     </w:p>
@@ -2988,7 +3022,7 @@
         <w:fldChar w:fldCharType="begin"/>
       </w:r>
       <w:r>
-        <w:instrText xml:space="preserve"> PAGEREF _Toc145079179 \h </w:instrText>
+        <w:instrText xml:space="preserve"> PAGEREF _Toc149556408 \h </w:instrText>
       </w:r>
       <w:r>
         <w:fldChar w:fldCharType="separate"/>
@@ -3096,7 +3130,7 @@
         <w:rPr>
           <w:noProof/>
         </w:rPr>
-        <w:instrText xml:space="preserve"> PAGEREF _Toc145079180 \h </w:instrText>
+        <w:instrText xml:space="preserve"> PAGEREF _Toc149556409 \h </w:instrText>
       </w:r>
       <w:r>
         <w:rPr>
@@ -3234,7 +3268,7 @@
         <w:rPr>
           <w:noProof/>
         </w:rPr>
-        <w:instrText xml:space="preserve"> PAGEREF _Toc145079181 \h </w:instrText>
+        <w:instrText xml:space="preserve"> PAGEREF _Toc149556410 \h </w:instrText>
       </w:r>
       <w:r>
         <w:rPr>
@@ -3400,7 +3434,7 @@
         <w:fldChar w:fldCharType="begin"/>
       </w:r>
       <w:r>
-        <w:instrText xml:space="preserve"> PAGEREF _Toc145079182 \h </w:instrText>
+        <w:instrText xml:space="preserve"> PAGEREF _Toc149556411 \h </w:instrText>
       </w:r>
       <w:r>
         <w:fldChar w:fldCharType="separate"/>
@@ -3512,7 +3546,7 @@
         <w:rPr>
           <w:noProof/>
         </w:rPr>
-        <w:instrText xml:space="preserve"> PAGEREF _Toc145079183 \h </w:instrText>
+        <w:instrText xml:space="preserve"> PAGEREF _Toc149556412 \h </w:instrText>
       </w:r>
       <w:r>
         <w:rPr>
@@ -3628,7 +3662,7 @@
         <w:rPr>
           <w:noProof/>
         </w:rPr>
-        <w:instrText xml:space="preserve"> PAGEREF _Toc145079184 \h </w:instrText>
+        <w:instrText xml:space="preserve"> PAGEREF _Toc149556413 \h </w:instrText>
       </w:r>
       <w:r>
         <w:rPr>
@@ -3806,7 +3840,7 @@
         <w:fldChar w:fldCharType="begin"/>
       </w:r>
       <w:r>
-        <w:instrText xml:space="preserve"> PAGEREF _Toc145079185 \h </w:instrText>
+        <w:instrText xml:space="preserve"> PAGEREF _Toc149556414 \h </w:instrText>
       </w:r>
       <w:r>
         <w:fldChar w:fldCharType="separate"/>
@@ -3935,7 +3969,7 @@
         <w:rPr>
           <w:noProof/>
         </w:rPr>
-        <w:instrText xml:space="preserve"> PAGEREF _Toc145079186 \h </w:instrText>
+        <w:instrText xml:space="preserve"> PAGEREF _Toc149556415 \h </w:instrText>
       </w:r>
       <w:r>
         <w:rPr>
@@ -4147,7 +4181,7 @@
         <w:rPr>
           <w:lang w:val="ru-RU"/>
         </w:rPr>
-        <w:instrText>145079187 \</w:instrText>
+        <w:instrText>149556416 \</w:instrText>
       </w:r>
       <w:r>
         <w:instrText>h</w:instrText>
@@ -4255,7 +4289,7 @@
         <w:rPr>
           <w:lang w:val="ru-RU"/>
         </w:rPr>
-        <w:instrText>145079188 \</w:instrText>
+        <w:instrText>149556417 \</w:instrText>
       </w:r>
       <w:r>
         <w:instrText>h</w:instrText>
@@ -4372,7 +4406,7 @@
         <w:rPr>
           <w:lang w:val="ru-RU"/>
         </w:rPr>
-        <w:instrText>145079189 \</w:instrText>
+        <w:instrText>149556418 \</w:instrText>
       </w:r>
       <w:r>
         <w:instrText>h</w:instrText>
@@ -4410,6 +4444,7 @@
       </w:pPr>
       <w:r>
         <w:rPr>
+          <w:iCs/>
           <w:lang w:val="ru-RU"/>
         </w:rPr>
         <w:t>2.1.4</w:t>
@@ -4429,40 +4464,63 @@
         <w:rPr>
           <w:lang w:val="ru-RU"/>
         </w:rPr>
-        <w:t>Влияние сбоев (степень воздействия) (</w:t>
-      </w:r>
-      <w:r>
+        <w:t xml:space="preserve">Влияние сбоев (степень воздействия) </w:t>
+      </w:r>
+      <w:r>
+        <w:rPr>
+          <w:iCs/>
+          <w:lang w:val="ru-RU"/>
+        </w:rPr>
+        <w:t>(</w:t>
+      </w:r>
+      <w:r>
+        <w:rPr>
+          <w:iCs/>
+        </w:rPr>
         <w:t>Impacts</w:t>
       </w:r>
       <w:r>
         <w:rPr>
-          <w:lang w:val="ru-RU"/>
-        </w:rPr>
-        <w:t xml:space="preserve"> </w:t>
-      </w:r>
-      <w:r>
+          <w:iCs/>
+          <w:lang w:val="ru-RU"/>
+        </w:rPr>
+        <w:t xml:space="preserve"> </w:t>
+      </w:r>
+      <w:r>
+        <w:rPr>
+          <w:iCs/>
+        </w:rPr>
         <w:t>of</w:t>
       </w:r>
       <w:r>
         <w:rPr>
-          <w:lang w:val="ru-RU"/>
-        </w:rPr>
-        <w:t xml:space="preserve"> </w:t>
-      </w:r>
-      <w:r>
+          <w:iCs/>
+          <w:lang w:val="ru-RU"/>
+        </w:rPr>
+        <w:t xml:space="preserve"> </w:t>
+      </w:r>
+      <w:r>
+        <w:rPr>
+          <w:iCs/>
+        </w:rPr>
         <w:t>Failures</w:t>
       </w:r>
       <w:r>
         <w:rPr>
+          <w:iCs/>
           <w:lang w:val="ru-RU"/>
         </w:rPr>
         <w:t xml:space="preserve"> (</w:t>
       </w:r>
       <w:r>
+        <w:rPr>
+          <w:iCs/>
+        </w:rPr>
         <w:t>Severity</w:t>
       </w:r>
       <w:r>
         <w:rPr>
+          <w:iCs/>
           <w:lang w:val="ru-RU"/>
         </w:rPr>
         <w:t>))</w:t>
@@ -4498,7 +4556,7 @@
         <w:rPr>
           <w:lang w:val="ru-RU"/>
         </w:rPr>
-        <w:instrText>145079190 \</w:instrText>
+        <w:instrText>149556419 \</w:instrText>
       </w:r>
       <w:r>
         <w:instrText>h</w:instrText>
@@ -4654,7 +4712,7 @@
         <w:rPr>
           <w:lang w:val="ru-RU"/>
         </w:rPr>
-        <w:instrText>145079191 \</w:instrText>
+        <w:instrText>149556420 \</w:instrText>
       </w:r>
       <w:r>
         <w:instrText>h</w:instrText>
@@ -4762,7 +4820,7 @@
         <w:rPr>
           <w:lang w:val="ru-RU"/>
         </w:rPr>
-        <w:instrText>145079192 \</w:instrText>
+        <w:instrText>149556421 \</w:instrText>
       </w:r>
       <w:r>
         <w:instrText>h</w:instrText>
@@ -4897,7 +4955,7 @@
         <w:rPr>
           <w:lang w:val="ru-RU"/>
         </w:rPr>
-        <w:instrText>145079193 \</w:instrText>
+        <w:instrText>149556422 \</w:instrText>
       </w:r>
       <w:r>
         <w:instrText>h</w:instrText>
@@ -5014,7 +5072,7 @@
         <w:rPr>
           <w:lang w:val="ru-RU"/>
         </w:rPr>
-        <w:instrText>145079194 \</w:instrText>
+        <w:instrText>149556423 \</w:instrText>
       </w:r>
       <w:r>
         <w:instrText>h</w:instrText>
@@ -5294,7 +5352,7 @@
           <w:noProof/>
           <w:lang w:val="ru-RU"/>
         </w:rPr>
-        <w:instrText>145079195 \</w:instrText>
+        <w:instrText>149556424 \</w:instrText>
       </w:r>
       <w:r>
         <w:rPr>
@@ -5407,7 +5465,7 @@
         <w:fldChar w:fldCharType="begin"/>
       </w:r>
       <w:r>
-        <w:instrText xml:space="preserve"> PAGEREF _Toc145079196 \h </w:instrText>
+        <w:instrText xml:space="preserve"> PAGEREF _Toc149556425 \h </w:instrText>
       </w:r>
       <w:r>
         <w:fldChar w:fldCharType="separate"/>
@@ -5474,7 +5532,7 @@
           <w:lang w:val="en-GB"/>
         </w:rPr>
       </w:pPr>
-      <w:bookmarkStart w:id="0" w:name="_Toc145079179"/>
+      <w:bookmarkStart w:id="0" w:name="_Toc149556408"/>
       <w:r>
         <w:rPr>
           <w:lang w:val="ru-RU"/>
@@ -5532,7 +5590,7 @@
           <w:lang w:val="en-GB"/>
         </w:rPr>
       </w:pPr>
-      <w:bookmarkStart w:id="1" w:name="_Toc145079180"/>
+      <w:bookmarkStart w:id="1" w:name="_Toc149556409"/>
       <w:r>
         <w:rPr>
           <w:lang w:val="ru-RU"/>
@@ -5677,12 +5735,14 @@
         </w:rPr>
         <w:t xml:space="preserve"> {{</w:t>
       </w:r>
+      <w:proofErr w:type="spellStart"/>
       <w:r>
         <w:rPr>
           <w:lang w:val="en-GB"/>
         </w:rPr>
         <w:t>RusTitle</w:t>
       </w:r>
+      <w:proofErr w:type="spellEnd"/>
       <w:r>
         <w:rPr>
           <w:lang w:val="ru-RU"/>
@@ -5771,37 +5831,21 @@
         <w:rPr>
           <w:lang w:val="ru-RU"/>
         </w:rPr>
-        <w:fldChar w:fldCharType="begin"/>
-      </w:r>
-      <w:r>
-        <w:rPr>
-          <w:lang w:val="ru-RU"/>
-        </w:rPr>
-        <w:instrText xml:space="preserve"> DOCPROPERTY  0RusCustomer </w:instrText>
-      </w:r>
-      <w:r>
-        <w:rPr>
-          <w:lang w:val="ru-RU"/>
-        </w:rPr>
-        <w:fldChar w:fldCharType="separate"/>
-      </w:r>
-      <w:r>
-        <w:rPr>
-          <w:lang w:val="ru-RU"/>
-        </w:rPr>
-        <w:t>ООО «СЕРВЬЕ РУС»</w:t>
-      </w:r>
-      <w:r>
-        <w:rPr>
-          <w:lang w:val="ru-RU"/>
-        </w:rPr>
-        <w:fldChar w:fldCharType="end"/>
-      </w:r>
-      <w:r>
-        <w:rPr>
-          <w:lang w:val="ru-RU"/>
-        </w:rPr>
-        <w:t xml:space="preserve"> </w:t>
+        <w:t>{{</w:t>
+      </w:r>
+      <w:proofErr w:type="spellStart"/>
+      <w:r>
+        <w:rPr>
+          <w:lang w:val="en-GB"/>
+        </w:rPr>
+        <w:t>RusCustomer</w:t>
+      </w:r>
+      <w:proofErr w:type="spellEnd"/>
+      <w:r>
+        <w:rPr>
+          <w:lang w:val="ru-RU"/>
+        </w:rPr>
+        <w:t>}}</w:t>
       </w:r>
       <w:r>
         <w:rPr>
@@ -6124,37 +6168,28 @@
         <w:rPr>
           <w:rStyle w:val="01EnglishTextChar"/>
         </w:rPr>
-        <w:fldChar w:fldCharType="begin"/>
-      </w:r>
-      <w:r>
-        <w:rPr>
-          <w:rStyle w:val="01EnglishTextChar"/>
-        </w:rPr>
-        <w:instrText xml:space="preserve"> DOCPROPERTY  0EngTitle </w:instrText>
-      </w:r>
-      <w:r>
-        <w:rPr>
-          <w:rStyle w:val="01EnglishTextChar"/>
-        </w:rPr>
-        <w:fldChar w:fldCharType="separate"/>
-      </w:r>
-      <w:r>
-        <w:rPr>
-          <w:rStyle w:val="01EnglishTextChar"/>
-        </w:rPr>
-        <w:t>Granulation line 1 GEA</w:t>
-      </w:r>
-      <w:r>
-        <w:rPr>
-          <w:rStyle w:val="01EnglishTextChar"/>
-        </w:rPr>
-        <w:fldChar w:fldCharType="end"/>
-      </w:r>
-      <w:r>
-        <w:rPr>
-          <w:rStyle w:val="01EnglishTextChar"/>
-        </w:rPr>
-        <w:t xml:space="preserve"> </w:t>
+        <w:t>{{</w:t>
+      </w:r>
+      <w:proofErr w:type="spellStart"/>
+      <w:r>
+        <w:rPr>
+          <w:rStyle w:val="01EnglishTextChar"/>
+        </w:rPr>
+        <w:t>EngTitle</w:t>
+      </w:r>
+      <w:proofErr w:type="spellEnd"/>
+      <w:r>
+        <w:rPr>
+          <w:rStyle w:val="01EnglishTextChar"/>
+        </w:rPr>
+        <w:t>}</w:t>
+      </w:r>
+      <w:proofErr w:type="gramStart"/>
+      <w:r>
+        <w:rPr>
+          <w:rStyle w:val="01EnglishTextChar"/>
+        </w:rPr>
+        <w:t>}</w:t>
       </w:r>
       <w:r>
         <w:rPr>
@@ -6162,6 +6197,7 @@
         </w:rPr>
         <w:t>hereinafter</w:t>
       </w:r>
+      <w:proofErr w:type="gramEnd"/>
       <w:r>
         <w:rPr>
           <w:rStyle w:val="01EnglishTextChar"/>
@@ -6993,7 +7029,7 @@
           <w:lang w:val="en-GB"/>
         </w:rPr>
       </w:pPr>
-      <w:bookmarkStart w:id="3" w:name="_Toc145079181"/>
+      <w:bookmarkStart w:id="3" w:name="_Toc149556410"/>
       <w:r>
         <w:rPr>
           <w:lang w:val="ru-RU"/>
@@ -7143,7 +7179,21 @@
         <w:rPr>
           <w:lang w:val="en-GB"/>
         </w:rPr>
-        <w:t xml:space="preserve"> {{RusTitle}}</w:t>
+        <w:t xml:space="preserve"> {{</w:t>
+      </w:r>
+      <w:proofErr w:type="spellStart"/>
+      <w:r>
+        <w:rPr>
+          <w:lang w:val="en-GB"/>
+        </w:rPr>
+        <w:t>RusTitle</w:t>
+      </w:r>
+      <w:proofErr w:type="spellEnd"/>
+      <w:r>
+        <w:rPr>
+          <w:lang w:val="en-GB"/>
+        </w:rPr>
+        <w:t>}}</w:t>
       </w:r>
       <w:r>
         <w:rPr>
@@ -7505,37 +7555,28 @@
         <w:rPr>
           <w:rStyle w:val="01EnglishTextChar"/>
         </w:rPr>
-        <w:t>[System</w:t>
-      </w:r>
-      <w:r>
-        <w:rPr>
-          <w:rStyle w:val="01EnglishTextChar"/>
-        </w:rPr>
-        <w:t xml:space="preserve"> </w:t>
-      </w:r>
-      <w:r>
-        <w:rPr>
-          <w:rStyle w:val="01EnglishTextChar"/>
-        </w:rPr>
-        <w:t>Short</w:t>
-      </w:r>
-      <w:r>
-        <w:rPr>
-          <w:rStyle w:val="01EnglishTextChar"/>
-        </w:rPr>
-        <w:t xml:space="preserve"> </w:t>
-      </w:r>
-      <w:r>
-        <w:rPr>
-          <w:rStyle w:val="01EnglishTextChar"/>
-        </w:rPr>
-        <w:t>Name]</w:t>
-      </w:r>
-      <w:r>
-        <w:rPr>
-          <w:rStyle w:val="01EnglishTextChar"/>
-        </w:rPr>
-        <w:t xml:space="preserve"> </w:t>
+        <w:t>{{</w:t>
+      </w:r>
+      <w:proofErr w:type="spellStart"/>
+      <w:r>
+        <w:rPr>
+          <w:rStyle w:val="01EnglishTextChar"/>
+        </w:rPr>
+        <w:t>EngTitle</w:t>
+      </w:r>
+      <w:proofErr w:type="spellEnd"/>
+      <w:r>
+        <w:rPr>
+          <w:rStyle w:val="01EnglishTextChar"/>
+        </w:rPr>
+        <w:t>}</w:t>
+      </w:r>
+      <w:proofErr w:type="gramStart"/>
+      <w:r>
+        <w:rPr>
+          <w:rStyle w:val="01EnglishTextChar"/>
+        </w:rPr>
+        <w:t>}</w:t>
       </w:r>
       <w:r>
         <w:rPr>
@@ -7543,6 +7584,7 @@
         </w:rPr>
         <w:t>System</w:t>
       </w:r>
+      <w:proofErr w:type="gramEnd"/>
       <w:r>
         <w:rPr>
           <w:rStyle w:val="01EnglishTextChar"/>
@@ -7809,7 +7851,7 @@
           <w:lang w:val="en-GB"/>
         </w:rPr>
       </w:pPr>
-      <w:bookmarkStart w:id="5" w:name="_Toc145079182"/>
+      <w:bookmarkStart w:id="5" w:name="_Toc149556411"/>
       <w:r>
         <w:rPr>
           <w:lang w:val="ru-RU"/>
@@ -8826,7 +8868,7 @@
           <w:lang w:val="ru-RU"/>
         </w:rPr>
       </w:pPr>
-      <w:bookmarkStart w:id="6" w:name="_Toc145079183"/>
+      <w:bookmarkStart w:id="6" w:name="_Toc149556412"/>
       <w:r>
         <w:rPr>
           <w:lang w:val="ru-RU"/>
@@ -9068,7 +9110,21 @@
         <w:rPr>
           <w:lang w:val="en-GB"/>
         </w:rPr>
-        <w:t>{{RusTitle}}</w:t>
+        <w:t>{{</w:t>
+      </w:r>
+      <w:proofErr w:type="spellStart"/>
+      <w:r>
+        <w:rPr>
+          <w:lang w:val="en-GB"/>
+        </w:rPr>
+        <w:t>RusTitle</w:t>
+      </w:r>
+      <w:proofErr w:type="spellEnd"/>
+      <w:r>
+        <w:rPr>
+          <w:lang w:val="en-GB"/>
+        </w:rPr>
+        <w:t>}}</w:t>
       </w:r>
       <w:r>
         <w:rPr>
@@ -9245,7 +9301,15 @@
         <w:t xml:space="preserve"> </w:t>
       </w:r>
       <w:r>
-        <w:t>{{RusTitle}}</w:t>
+        <w:t>{{</w:t>
+      </w:r>
+      <w:proofErr w:type="spellStart"/>
+      <w:r>
+        <w:t>RusTitle</w:t>
+      </w:r>
+      <w:proofErr w:type="spellEnd"/>
+      <w:r>
+        <w:t>}}</w:t>
       </w:r>
       <w:r>
         <w:t xml:space="preserve">, </w:t>
@@ -9444,7 +9508,15 @@
         <w:t xml:space="preserve"> </w:t>
       </w:r>
       <w:r>
-        <w:t>{{RusTitle}}</w:t>
+        <w:t>{{</w:t>
+      </w:r>
+      <w:proofErr w:type="spellStart"/>
+      <w:r>
+        <w:t>RusTitle</w:t>
+      </w:r>
+      <w:proofErr w:type="spellEnd"/>
+      <w:r>
+        <w:t>}}</w:t>
       </w:r>
       <w:r>
         <w:t xml:space="preserve">, </w:t>
@@ -9620,7 +9692,7 @@
           <w:lang w:val="en-GB"/>
         </w:rPr>
       </w:pPr>
-      <w:bookmarkStart w:id="7" w:name="_Toc145079184"/>
+      <w:bookmarkStart w:id="7" w:name="_Toc149556413"/>
       <w:r>
         <w:rPr>
           <w:lang w:val="ru-RU"/>
@@ -9695,50 +9767,21 @@
               <w:rPr>
                 <w:color w:val="FF0000"/>
               </w:rPr>
-              <w:t>[</w:t>
-            </w:r>
-            <w:r>
-              <w:rPr>
-                <w:bCs/>
+              <w:t>{{</w:t>
+            </w:r>
+            <w:proofErr w:type="spellStart"/>
+            <w:r>
+              <w:rPr>
                 <w:color w:val="FF0000"/>
               </w:rPr>
-              <w:t>System</w:t>
-            </w:r>
-            <w:r>
-              <w:rPr>
-                <w:bCs/>
+              <w:t>EngTitle</w:t>
+            </w:r>
+            <w:proofErr w:type="spellEnd"/>
+            <w:r>
+              <w:rPr>
                 <w:color w:val="FF0000"/>
-                <w:lang w:val="en-GB"/>
-              </w:rPr>
-              <w:t xml:space="preserve"> </w:t>
-            </w:r>
-            <w:r>
-              <w:rPr>
-                <w:bCs/>
-                <w:color w:val="FF0000"/>
-              </w:rPr>
-              <w:t>Short</w:t>
-            </w:r>
-            <w:r>
-              <w:rPr>
-                <w:bCs/>
-                <w:color w:val="FF0000"/>
-                <w:lang w:val="en-GB"/>
-              </w:rPr>
-              <w:t xml:space="preserve"> </w:t>
-            </w:r>
-            <w:r>
-              <w:rPr>
-                <w:bCs/>
-                <w:color w:val="FF0000"/>
-              </w:rPr>
-              <w:t>Name</w:t>
-            </w:r>
-            <w:r>
-              <w:rPr>
-                <w:color w:val="FF0000"/>
-              </w:rPr>
-              <w:t>]</w:t>
+              </w:rPr>
+              <w:t>}}</w:t>
             </w:r>
           </w:p>
         </w:tc>
@@ -9752,7 +9795,6 @@
                 <w:lang w:val="en-GB"/>
               </w:rPr>
             </w:pPr>
-            <w:bookmarkStart w:id="8" w:name="_GoBack"/>
             <w:r>
               <w:rPr>
                 <w:color w:val="FF0000"/>
@@ -9776,14 +9818,7 @@
               <w:rPr>
                 <w:lang w:val="de-DE"/>
               </w:rPr>
-              <w:t xml:space="preserve"> </w:t>
-            </w:r>
-            <w:bookmarkEnd w:id="8"/>
-            <w:r>
-              <w:rPr>
-                <w:lang w:val="de-DE"/>
-              </w:rPr>
-              <w:t>(</w:t>
+              <w:t xml:space="preserve"> (</w:t>
             </w:r>
             <w:r>
               <w:t>№</w:t>
@@ -10322,9 +10357,11 @@
                 <w:lang w:val="en-GB"/>
               </w:rPr>
             </w:pPr>
+            <w:proofErr w:type="spellStart"/>
             <w:r>
               <w:t>GxP</w:t>
             </w:r>
+            <w:proofErr w:type="spellEnd"/>
           </w:p>
         </w:tc>
         <w:tc>
@@ -13221,41 +13258,29 @@
                 <w:bCs/>
                 <w:color w:val="FF0000"/>
               </w:rPr>
-              <w:fldChar w:fldCharType="begin"/>
-            </w:r>
+              <w:t>{{</w:t>
+            </w:r>
+            <w:proofErr w:type="spellStart"/>
             <w:r>
               <w:rPr>
                 <w:bCs/>
                 <w:color w:val="FF0000"/>
               </w:rPr>
-              <w:instrText xml:space="preserve"> DOCPROPERTY  0RusCustomer </w:instrText>
-            </w:r>
+              <w:t>RusCustomer</w:t>
+            </w:r>
+            <w:proofErr w:type="spellEnd"/>
             <w:r>
               <w:rPr>
                 <w:bCs/>
                 <w:color w:val="FF0000"/>
               </w:rPr>
-              <w:fldChar w:fldCharType="separate"/>
+              <w:t>}}</w:t>
             </w:r>
             <w:r>
               <w:rPr>
                 <w:bCs/>
                 <w:color w:val="FF0000"/>
               </w:rPr>
-              <w:t>ООО «СЕРВЬЕ РУС»</w:t>
-            </w:r>
-            <w:r>
-              <w:rPr>
-                <w:bCs/>
-                <w:color w:val="FF0000"/>
-              </w:rPr>
-              <w:fldChar w:fldCharType="end"/>
-            </w:r>
-            <w:r>
-              <w:rPr>
-                <w:bCs/>
-                <w:color w:val="FF0000"/>
-              </w:rPr>
               <w:br/>
             </w:r>
             <w:r>
@@ -13268,8 +13293,9 @@
                 <w:szCs w:val="18"/>
                 <w:lang w:val="en-GB"/>
               </w:rPr>
-              <w:t>(</w:t>
-            </w:r>
+              <w:t>{{</w:t>
+            </w:r>
+            <w:proofErr w:type="spellStart"/>
             <w:r>
               <w:rPr>
                 <w:bCs/>
@@ -13278,9 +13304,11 @@
                 <w:color w:val="FF0000"/>
                 <w:sz w:val="18"/>
                 <w:szCs w:val="18"/>
-              </w:rPr>
-              <w:fldChar w:fldCharType="begin"/>
-            </w:r>
+                <w:lang w:val="en-GB"/>
+              </w:rPr>
+              <w:t>EngCustomer</w:t>
+            </w:r>
+            <w:proofErr w:type="spellEnd"/>
             <w:r>
               <w:rPr>
                 <w:bCs/>
@@ -13289,53 +13317,9 @@
                 <w:color w:val="FF0000"/>
                 <w:sz w:val="18"/>
                 <w:szCs w:val="18"/>
-              </w:rPr>
-              <w:instrText xml:space="preserve"> DOCPROPERTY  0EngCustomer </w:instrText>
-            </w:r>
-            <w:r>
-              <w:rPr>
-                <w:bCs/>
-                <w:i/>
-                <w:iCs/>
-                <w:color w:val="FF0000"/>
-                <w:sz w:val="18"/>
-                <w:szCs w:val="18"/>
-              </w:rPr>
-              <w:fldChar w:fldCharType="separate"/>
-            </w:r>
-            <w:r>
-              <w:rPr>
-                <w:bCs/>
-                <w:i/>
-                <w:iCs/>
-                <w:color w:val="FF0000"/>
-                <w:sz w:val="18"/>
-                <w:szCs w:val="18"/>
-              </w:rPr>
-              <w:t>SERVIER RUS LLC</w:t>
-            </w:r>
-            <w:r>
-              <w:rPr>
-                <w:bCs/>
-                <w:i/>
-                <w:iCs/>
-                <w:color w:val="FF0000"/>
-                <w:sz w:val="18"/>
-                <w:szCs w:val="18"/>
-              </w:rPr>
-              <w:fldChar w:fldCharType="end"/>
-            </w:r>
-            <w:r>
-              <w:rPr>
-                <w:bCs/>
-                <w:i/>
-                <w:iCs/>
-                <w:color w:val="FF0000"/>
-                <w:sz w:val="18"/>
-                <w:szCs w:val="18"/>
                 <w:lang w:val="en-GB"/>
               </w:rPr>
-              <w:t>)</w:t>
+              <w:t>}}</w:t>
             </w:r>
           </w:p>
         </w:tc>
@@ -13706,7 +13690,7 @@
           <w:lang w:val="ru-RU"/>
         </w:rPr>
       </w:pPr>
-      <w:bookmarkStart w:id="9" w:name="_Toc145079185"/>
+      <w:bookmarkStart w:id="8" w:name="_Toc149556414"/>
       <w:r>
         <w:rPr>
           <w:lang w:val="ru-RU"/>
@@ -13895,2713 +13879,2719 @@
         </w:rPr>
         <w:t>)</w:t>
       </w:r>
+      <w:bookmarkEnd w:id="8"/>
+    </w:p>
+    <w:p>
+      <w:pPr>
+        <w:rPr>
+          <w:rStyle w:val="01EnglishTextChar"/>
+          <w:lang w:val="en-GB"/>
+        </w:rPr>
+      </w:pPr>
+      <w:r>
+        <w:rPr>
+          <w:lang w:val="ru-RU"/>
+        </w:rPr>
+        <w:t>Основной</w:t>
+      </w:r>
+      <w:r>
+        <w:rPr>
+          <w:lang w:val="ru-RU"/>
+        </w:rPr>
+        <w:t xml:space="preserve"> </w:t>
+      </w:r>
+      <w:r>
+        <w:rPr>
+          <w:lang w:val="ru-RU"/>
+        </w:rPr>
+        <w:t>целью</w:t>
+      </w:r>
+      <w:r>
+        <w:rPr>
+          <w:lang w:val="ru-RU"/>
+        </w:rPr>
+        <w:t xml:space="preserve"> </w:t>
+      </w:r>
+      <w:r>
+        <w:rPr>
+          <w:lang w:val="ru-RU"/>
+        </w:rPr>
+        <w:t>валидации</w:t>
+      </w:r>
+      <w:r>
+        <w:rPr>
+          <w:lang w:val="ru-RU"/>
+        </w:rPr>
+        <w:t xml:space="preserve"> </w:t>
+      </w:r>
+      <w:r>
+        <w:rPr>
+          <w:lang w:val="ru-RU"/>
+        </w:rPr>
+        <w:t>компьютеризированной</w:t>
+      </w:r>
+      <w:r>
+        <w:rPr>
+          <w:lang w:val="ru-RU"/>
+        </w:rPr>
+        <w:t xml:space="preserve"> </w:t>
+      </w:r>
+      <w:r>
+        <w:rPr>
+          <w:lang w:val="ru-RU"/>
+        </w:rPr>
+        <w:t>системы</w:t>
+      </w:r>
+      <w:r>
+        <w:rPr>
+          <w:lang w:val="ru-RU"/>
+        </w:rPr>
+        <w:t xml:space="preserve"> </w:t>
+      </w:r>
+      <w:r>
+        <w:rPr>
+          <w:lang w:val="ru-RU"/>
+        </w:rPr>
+        <w:t>в</w:t>
+      </w:r>
+      <w:r>
+        <w:rPr>
+          <w:lang w:val="ru-RU"/>
+        </w:rPr>
+        <w:t xml:space="preserve"> </w:t>
+      </w:r>
+      <w:r>
+        <w:rPr>
+          <w:lang w:val="ru-RU"/>
+        </w:rPr>
+        <w:t>фармацевтической</w:t>
+      </w:r>
+      <w:r>
+        <w:rPr>
+          <w:lang w:val="ru-RU"/>
+        </w:rPr>
+        <w:t xml:space="preserve"> </w:t>
+      </w:r>
+      <w:r>
+        <w:rPr>
+          <w:lang w:val="ru-RU"/>
+        </w:rPr>
+        <w:t>отрасли</w:t>
+      </w:r>
+      <w:r>
+        <w:rPr>
+          <w:lang w:val="ru-RU"/>
+        </w:rPr>
+        <w:t xml:space="preserve"> </w:t>
+      </w:r>
+      <w:r>
+        <w:rPr>
+          <w:lang w:val="ru-RU"/>
+        </w:rPr>
+        <w:t>является</w:t>
+      </w:r>
+      <w:r>
+        <w:rPr>
+          <w:lang w:val="ru-RU"/>
+        </w:rPr>
+        <w:t xml:space="preserve"> </w:t>
+      </w:r>
+      <w:r>
+        <w:rPr>
+          <w:lang w:val="ru-RU"/>
+        </w:rPr>
+        <w:t>обеспечение</w:t>
+      </w:r>
+      <w:r>
+        <w:rPr>
+          <w:lang w:val="ru-RU"/>
+        </w:rPr>
+        <w:t xml:space="preserve"> </w:t>
+      </w:r>
+      <w:r>
+        <w:rPr>
+          <w:lang w:val="ru-RU"/>
+        </w:rPr>
+        <w:t>потребителей</w:t>
+      </w:r>
+      <w:r>
+        <w:rPr>
+          <w:lang w:val="ru-RU"/>
+        </w:rPr>
+        <w:t xml:space="preserve"> </w:t>
+      </w:r>
+      <w:r>
+        <w:rPr>
+          <w:lang w:val="ru-RU"/>
+        </w:rPr>
+        <w:t>высококачественным</w:t>
+      </w:r>
+      <w:r>
+        <w:rPr>
+          <w:lang w:val="ru-RU"/>
+        </w:rPr>
+        <w:t xml:space="preserve"> </w:t>
+      </w:r>
+      <w:r>
+        <w:rPr>
+          <w:lang w:val="ru-RU"/>
+        </w:rPr>
+        <w:t>фармацевтическим</w:t>
+      </w:r>
+      <w:r>
+        <w:rPr>
+          <w:lang w:val="ru-RU"/>
+        </w:rPr>
+        <w:t xml:space="preserve"> </w:t>
+      </w:r>
+      <w:r>
+        <w:rPr>
+          <w:lang w:val="ru-RU"/>
+        </w:rPr>
+        <w:t>продуктом</w:t>
+      </w:r>
+      <w:r>
+        <w:rPr>
+          <w:lang w:val="ru-RU"/>
+        </w:rPr>
+        <w:t>.</w:t>
+      </w:r>
+      <w:r>
+        <w:rPr>
+          <w:lang w:val="ru-RU"/>
+        </w:rPr>
+        <w:br/>
+      </w:r>
+      <w:r>
+        <w:rPr>
+          <w:rStyle w:val="01EnglishTextChar"/>
+          <w:lang w:val="en-GB"/>
+        </w:rPr>
+        <w:t>(</w:t>
+      </w:r>
+      <w:r>
+        <w:rPr>
+          <w:rStyle w:val="01EnglishTextChar"/>
+        </w:rPr>
+        <w:t>The</w:t>
+      </w:r>
+      <w:r>
+        <w:rPr>
+          <w:rStyle w:val="01EnglishTextChar"/>
+          <w:lang w:val="en-GB"/>
+        </w:rPr>
+        <w:t xml:space="preserve"> </w:t>
+      </w:r>
+      <w:r>
+        <w:rPr>
+          <w:rStyle w:val="01EnglishTextChar"/>
+        </w:rPr>
+        <w:t>main</w:t>
+      </w:r>
+      <w:r>
+        <w:rPr>
+          <w:rStyle w:val="01EnglishTextChar"/>
+          <w:lang w:val="en-GB"/>
+        </w:rPr>
+        <w:t xml:space="preserve"> </w:t>
+      </w:r>
+      <w:r>
+        <w:rPr>
+          <w:rStyle w:val="01EnglishTextChar"/>
+        </w:rPr>
+        <w:t>target</w:t>
+      </w:r>
+      <w:r>
+        <w:rPr>
+          <w:rStyle w:val="01EnglishTextChar"/>
+          <w:lang w:val="en-GB"/>
+        </w:rPr>
+        <w:t xml:space="preserve"> </w:t>
+      </w:r>
+      <w:r>
+        <w:rPr>
+          <w:rStyle w:val="01EnglishTextChar"/>
+        </w:rPr>
+        <w:t>of</w:t>
+      </w:r>
+      <w:r>
+        <w:rPr>
+          <w:rStyle w:val="01EnglishTextChar"/>
+          <w:lang w:val="en-GB"/>
+        </w:rPr>
+        <w:t xml:space="preserve"> </w:t>
+      </w:r>
+      <w:r>
+        <w:rPr>
+          <w:rStyle w:val="01EnglishTextChar"/>
+        </w:rPr>
+        <w:t>the</w:t>
+      </w:r>
+      <w:r>
+        <w:rPr>
+          <w:rStyle w:val="01EnglishTextChar"/>
+          <w:lang w:val="en-GB"/>
+        </w:rPr>
+        <w:t xml:space="preserve"> </w:t>
+      </w:r>
+      <w:r>
+        <w:rPr>
+          <w:rStyle w:val="01EnglishTextChar"/>
+        </w:rPr>
+        <w:t>computerized</w:t>
+      </w:r>
+      <w:r>
+        <w:rPr>
+          <w:rStyle w:val="01EnglishTextChar"/>
+          <w:lang w:val="en-GB"/>
+        </w:rPr>
+        <w:t xml:space="preserve"> </w:t>
+      </w:r>
+      <w:r>
+        <w:rPr>
+          <w:rStyle w:val="01EnglishTextChar"/>
+        </w:rPr>
+        <w:t>system</w:t>
+      </w:r>
+      <w:r>
+        <w:rPr>
+          <w:rStyle w:val="01EnglishTextChar"/>
+          <w:lang w:val="en-GB"/>
+        </w:rPr>
+        <w:t xml:space="preserve"> </w:t>
+      </w:r>
+      <w:r>
+        <w:rPr>
+          <w:rStyle w:val="01EnglishTextChar"/>
+        </w:rPr>
+        <w:t>validation</w:t>
+      </w:r>
+      <w:r>
+        <w:rPr>
+          <w:rStyle w:val="01EnglishTextChar"/>
+          <w:lang w:val="en-GB"/>
+        </w:rPr>
+        <w:t xml:space="preserve"> </w:t>
+      </w:r>
+      <w:r>
+        <w:rPr>
+          <w:rStyle w:val="01EnglishTextChar"/>
+        </w:rPr>
+        <w:t>activities</w:t>
+      </w:r>
+      <w:r>
+        <w:rPr>
+          <w:rStyle w:val="01EnglishTextChar"/>
+          <w:lang w:val="en-GB"/>
+        </w:rPr>
+        <w:t xml:space="preserve"> </w:t>
+      </w:r>
+      <w:r>
+        <w:rPr>
+          <w:rStyle w:val="01EnglishTextChar"/>
+        </w:rPr>
+        <w:t>in</w:t>
+      </w:r>
+      <w:r>
+        <w:rPr>
+          <w:rStyle w:val="01EnglishTextChar"/>
+          <w:lang w:val="en-GB"/>
+        </w:rPr>
+        <w:t xml:space="preserve"> </w:t>
+      </w:r>
+      <w:r>
+        <w:rPr>
+          <w:rStyle w:val="01EnglishTextChar"/>
+        </w:rPr>
+        <w:t>the</w:t>
+      </w:r>
+      <w:r>
+        <w:rPr>
+          <w:rStyle w:val="01EnglishTextChar"/>
+          <w:lang w:val="en-GB"/>
+        </w:rPr>
+        <w:t xml:space="preserve"> </w:t>
+      </w:r>
+      <w:r>
+        <w:rPr>
+          <w:rStyle w:val="01EnglishTextChar"/>
+        </w:rPr>
+        <w:t>pharmaceutical</w:t>
+      </w:r>
+      <w:r>
+        <w:rPr>
+          <w:rStyle w:val="01EnglishTextChar"/>
+          <w:lang w:val="en-GB"/>
+        </w:rPr>
+        <w:t xml:space="preserve"> </w:t>
+      </w:r>
+      <w:r>
+        <w:rPr>
+          <w:rStyle w:val="01EnglishTextChar"/>
+        </w:rPr>
+        <w:t>field</w:t>
+      </w:r>
+      <w:r>
+        <w:rPr>
+          <w:rStyle w:val="01EnglishTextChar"/>
+          <w:lang w:val="en-GB"/>
+        </w:rPr>
+        <w:t xml:space="preserve"> </w:t>
+      </w:r>
+      <w:r>
+        <w:rPr>
+          <w:rStyle w:val="01EnglishTextChar"/>
+        </w:rPr>
+        <w:t>is</w:t>
+      </w:r>
+      <w:r>
+        <w:rPr>
+          <w:rStyle w:val="01EnglishTextChar"/>
+          <w:lang w:val="en-GB"/>
+        </w:rPr>
+        <w:t xml:space="preserve"> </w:t>
+      </w:r>
+      <w:r>
+        <w:rPr>
+          <w:rStyle w:val="01EnglishTextChar"/>
+        </w:rPr>
+        <w:t>to</w:t>
+      </w:r>
+      <w:r>
+        <w:rPr>
+          <w:rStyle w:val="01EnglishTextChar"/>
+          <w:lang w:val="en-GB"/>
+        </w:rPr>
+        <w:t xml:space="preserve"> </w:t>
+      </w:r>
+      <w:r>
+        <w:rPr>
+          <w:rStyle w:val="01EnglishTextChar"/>
+        </w:rPr>
+        <w:t>assure</w:t>
+      </w:r>
+      <w:r>
+        <w:rPr>
+          <w:rStyle w:val="01EnglishTextChar"/>
+          <w:lang w:val="en-GB"/>
+        </w:rPr>
+        <w:t xml:space="preserve"> </w:t>
+      </w:r>
+      <w:r>
+        <w:rPr>
+          <w:rStyle w:val="01EnglishTextChar"/>
+        </w:rPr>
+        <w:t>the</w:t>
+      </w:r>
+      <w:r>
+        <w:rPr>
+          <w:rStyle w:val="01EnglishTextChar"/>
+          <w:lang w:val="en-GB"/>
+        </w:rPr>
+        <w:t xml:space="preserve"> </w:t>
+      </w:r>
+      <w:r>
+        <w:rPr>
+          <w:rStyle w:val="01EnglishTextChar"/>
+        </w:rPr>
+        <w:t>end</w:t>
+      </w:r>
+      <w:r>
+        <w:rPr>
+          <w:rStyle w:val="01EnglishTextChar"/>
+          <w:lang w:val="en-GB"/>
+        </w:rPr>
+        <w:t xml:space="preserve"> </w:t>
+      </w:r>
+      <w:r>
+        <w:rPr>
+          <w:rStyle w:val="01EnglishTextChar"/>
+        </w:rPr>
+        <w:t>consumers</w:t>
+      </w:r>
+      <w:r>
+        <w:rPr>
+          <w:rStyle w:val="01EnglishTextChar"/>
+          <w:lang w:val="en-GB"/>
+        </w:rPr>
+        <w:t xml:space="preserve"> </w:t>
+      </w:r>
+      <w:r>
+        <w:rPr>
+          <w:rStyle w:val="01EnglishTextChar"/>
+        </w:rPr>
+        <w:t>on</w:t>
+      </w:r>
+      <w:r>
+        <w:rPr>
+          <w:rStyle w:val="01EnglishTextChar"/>
+          <w:lang w:val="en-GB"/>
+        </w:rPr>
+        <w:t xml:space="preserve"> </w:t>
+      </w:r>
+      <w:r>
+        <w:rPr>
+          <w:rStyle w:val="01EnglishTextChar"/>
+        </w:rPr>
+        <w:t>high</w:t>
+      </w:r>
+      <w:r>
+        <w:rPr>
+          <w:rStyle w:val="01EnglishTextChar"/>
+          <w:lang w:val="en-GB"/>
+        </w:rPr>
+        <w:t xml:space="preserve"> </w:t>
+      </w:r>
+      <w:r>
+        <w:rPr>
+          <w:rStyle w:val="01EnglishTextChar"/>
+        </w:rPr>
+        <w:t>quality</w:t>
+      </w:r>
+      <w:r>
+        <w:rPr>
+          <w:rStyle w:val="01EnglishTextChar"/>
+          <w:lang w:val="en-GB"/>
+        </w:rPr>
+        <w:t xml:space="preserve"> </w:t>
+      </w:r>
+      <w:r>
+        <w:rPr>
+          <w:rStyle w:val="01EnglishTextChar"/>
+        </w:rPr>
+        <w:t>of</w:t>
+      </w:r>
+      <w:r>
+        <w:rPr>
+          <w:rStyle w:val="01EnglishTextChar"/>
+          <w:lang w:val="en-GB"/>
+        </w:rPr>
+        <w:t xml:space="preserve"> </w:t>
+      </w:r>
+      <w:r>
+        <w:rPr>
+          <w:rStyle w:val="01EnglishTextChar"/>
+        </w:rPr>
+        <w:t>pharmaceutical</w:t>
+      </w:r>
+      <w:r>
+        <w:rPr>
+          <w:rStyle w:val="01EnglishTextChar"/>
+          <w:lang w:val="en-GB"/>
+        </w:rPr>
+        <w:t xml:space="preserve"> </w:t>
+      </w:r>
+      <w:r>
+        <w:rPr>
+          <w:rStyle w:val="01EnglishTextChar"/>
+        </w:rPr>
+        <w:t>products</w:t>
+      </w:r>
+      <w:r>
+        <w:rPr>
+          <w:rStyle w:val="01EnglishTextChar"/>
+          <w:lang w:val="en-GB"/>
+        </w:rPr>
+        <w:t>.)</w:t>
+      </w:r>
+    </w:p>
+    <w:p>
+      <w:pPr>
+        <w:rPr>
+          <w:rStyle w:val="01EnglishTextChar"/>
+          <w:lang w:val="en-GB"/>
+        </w:rPr>
+      </w:pPr>
+      <w:r>
+        <w:rPr>
+          <w:lang w:val="ru-RU"/>
+        </w:rPr>
+        <w:t>Правильный</w:t>
+      </w:r>
+      <w:r>
+        <w:rPr>
+          <w:lang w:val="en-GB"/>
+        </w:rPr>
+        <w:t xml:space="preserve"> </w:t>
+      </w:r>
+      <w:r>
+        <w:rPr>
+          <w:lang w:val="ru-RU"/>
+        </w:rPr>
+        <w:t>план</w:t>
+      </w:r>
+      <w:r>
+        <w:rPr>
+          <w:lang w:val="en-GB"/>
+        </w:rPr>
+        <w:t xml:space="preserve"> </w:t>
+      </w:r>
+      <w:r>
+        <w:rPr>
+          <w:lang w:val="ru-RU"/>
+        </w:rPr>
+        <w:t>действий</w:t>
+      </w:r>
+      <w:r>
+        <w:rPr>
+          <w:lang w:val="en-GB"/>
+        </w:rPr>
+        <w:t xml:space="preserve"> </w:t>
+      </w:r>
+      <w:r>
+        <w:rPr>
+          <w:lang w:val="ru-RU"/>
+        </w:rPr>
+        <w:t>по</w:t>
+      </w:r>
+      <w:r>
+        <w:rPr>
+          <w:lang w:val="en-GB"/>
+        </w:rPr>
+        <w:t xml:space="preserve"> </w:t>
+      </w:r>
+      <w:r>
+        <w:rPr>
+          <w:lang w:val="ru-RU"/>
+        </w:rPr>
+        <w:t>управлению</w:t>
+      </w:r>
+      <w:r>
+        <w:rPr>
+          <w:lang w:val="en-GB"/>
+        </w:rPr>
+        <w:t xml:space="preserve"> </w:t>
+      </w:r>
+      <w:r>
+        <w:rPr>
+          <w:lang w:val="ru-RU"/>
+        </w:rPr>
+        <w:t>рисками</w:t>
+      </w:r>
+      <w:r>
+        <w:rPr>
+          <w:lang w:val="en-GB"/>
+        </w:rPr>
+        <w:t xml:space="preserve"> </w:t>
+      </w:r>
+      <w:r>
+        <w:rPr>
+          <w:lang w:val="ru-RU"/>
+        </w:rPr>
+        <w:t>позволяет</w:t>
+      </w:r>
+      <w:r>
+        <w:rPr>
+          <w:lang w:val="en-GB"/>
+        </w:rPr>
+        <w:t xml:space="preserve"> </w:t>
+      </w:r>
+      <w:r>
+        <w:rPr>
+          <w:lang w:val="ru-RU"/>
+        </w:rPr>
+        <w:t>сосредоточить</w:t>
+      </w:r>
+      <w:r>
+        <w:rPr>
+          <w:lang w:val="en-GB"/>
+        </w:rPr>
+        <w:t xml:space="preserve"> </w:t>
+      </w:r>
+      <w:r>
+        <w:rPr>
+          <w:lang w:val="ru-RU"/>
+        </w:rPr>
+        <w:t>внимание</w:t>
+      </w:r>
+      <w:r>
+        <w:rPr>
+          <w:lang w:val="en-GB"/>
+        </w:rPr>
+        <w:t xml:space="preserve"> </w:t>
+      </w:r>
+      <w:r>
+        <w:rPr>
+          <w:lang w:val="ru-RU"/>
+        </w:rPr>
+        <w:t>на</w:t>
+      </w:r>
+      <w:r>
+        <w:rPr>
+          <w:lang w:val="en-GB"/>
+        </w:rPr>
+        <w:t xml:space="preserve"> </w:t>
+      </w:r>
+      <w:r>
+        <w:rPr>
+          <w:lang w:val="ru-RU"/>
+        </w:rPr>
+        <w:t>действиях</w:t>
+      </w:r>
+      <w:r>
+        <w:rPr>
+          <w:lang w:val="en-GB"/>
+        </w:rPr>
+        <w:t xml:space="preserve"> </w:t>
+      </w:r>
+      <w:r>
+        <w:rPr>
+          <w:lang w:val="ru-RU"/>
+        </w:rPr>
+        <w:t>по</w:t>
+      </w:r>
+      <w:r>
+        <w:rPr>
+          <w:lang w:val="en-GB"/>
+        </w:rPr>
+        <w:t xml:space="preserve"> </w:t>
+      </w:r>
+      <w:r>
+        <w:rPr>
+          <w:lang w:val="ru-RU"/>
+        </w:rPr>
+        <w:t>валидации</w:t>
+      </w:r>
+      <w:r>
+        <w:rPr>
+          <w:lang w:val="en-GB"/>
+        </w:rPr>
+        <w:t xml:space="preserve"> </w:t>
+      </w:r>
+      <w:r>
+        <w:rPr>
+          <w:lang w:val="ru-RU"/>
+        </w:rPr>
+        <w:t>для</w:t>
+      </w:r>
+      <w:r>
+        <w:rPr>
+          <w:lang w:val="en-GB"/>
+        </w:rPr>
+        <w:t xml:space="preserve"> </w:t>
+      </w:r>
+      <w:r>
+        <w:rPr>
+          <w:lang w:val="ru-RU"/>
+        </w:rPr>
+        <w:t>большинства</w:t>
+      </w:r>
+      <w:r>
+        <w:rPr>
+          <w:lang w:val="en-GB"/>
+        </w:rPr>
+        <w:t xml:space="preserve"> </w:t>
+      </w:r>
+      <w:r>
+        <w:rPr>
+          <w:lang w:val="ru-RU"/>
+        </w:rPr>
+        <w:t>критически</w:t>
+      </w:r>
+      <w:r>
+        <w:rPr>
+          <w:lang w:val="en-GB"/>
+        </w:rPr>
+        <w:t xml:space="preserve"> </w:t>
+      </w:r>
+      <w:r>
+        <w:rPr>
+          <w:lang w:val="ru-RU"/>
+        </w:rPr>
+        <w:t>важных</w:t>
+      </w:r>
+      <w:r>
+        <w:rPr>
+          <w:lang w:val="en-GB"/>
+        </w:rPr>
+        <w:t xml:space="preserve"> </w:t>
+      </w:r>
+      <w:r>
+        <w:rPr>
+          <w:lang w:val="ru-RU"/>
+        </w:rPr>
+        <w:t>систем</w:t>
+      </w:r>
+      <w:r>
+        <w:rPr>
+          <w:lang w:val="en-GB"/>
+        </w:rPr>
+        <w:t xml:space="preserve"> </w:t>
+      </w:r>
+      <w:r>
+        <w:t>GMP</w:t>
+      </w:r>
+      <w:r>
+        <w:rPr>
+          <w:lang w:val="en-GB"/>
+        </w:rPr>
+        <w:t xml:space="preserve">, </w:t>
+      </w:r>
+      <w:r>
+        <w:rPr>
+          <w:lang w:val="ru-RU"/>
+        </w:rPr>
+        <w:t>а</w:t>
+      </w:r>
+      <w:r>
+        <w:rPr>
+          <w:lang w:val="en-GB"/>
+        </w:rPr>
+        <w:t xml:space="preserve"> </w:t>
+      </w:r>
+      <w:r>
+        <w:rPr>
+          <w:lang w:val="ru-RU"/>
+        </w:rPr>
+        <w:t>также</w:t>
+      </w:r>
+      <w:r>
+        <w:rPr>
+          <w:lang w:val="en-GB"/>
+        </w:rPr>
+        <w:t xml:space="preserve"> </w:t>
+      </w:r>
+      <w:r>
+        <w:rPr>
+          <w:lang w:val="ru-RU"/>
+        </w:rPr>
+        <w:t>внутри</w:t>
+      </w:r>
+      <w:r>
+        <w:rPr>
+          <w:lang w:val="en-GB"/>
+        </w:rPr>
+        <w:t xml:space="preserve"> </w:t>
+      </w:r>
+      <w:r>
+        <w:rPr>
+          <w:lang w:val="ru-RU"/>
+        </w:rPr>
+        <w:t>каждой</w:t>
+      </w:r>
+      <w:r>
+        <w:rPr>
+          <w:lang w:val="en-GB"/>
+        </w:rPr>
+        <w:t xml:space="preserve"> </w:t>
+      </w:r>
+      <w:r>
+        <w:rPr>
+          <w:lang w:val="ru-RU"/>
+        </w:rPr>
+        <w:t>системы</w:t>
+      </w:r>
+      <w:r>
+        <w:rPr>
+          <w:lang w:val="en-GB"/>
+        </w:rPr>
+        <w:t xml:space="preserve"> </w:t>
+      </w:r>
+      <w:r>
+        <w:rPr>
+          <w:lang w:val="ru-RU"/>
+        </w:rPr>
+        <w:t>на</w:t>
+      </w:r>
+      <w:r>
+        <w:rPr>
+          <w:lang w:val="en-GB"/>
+        </w:rPr>
+        <w:t xml:space="preserve"> </w:t>
+      </w:r>
+      <w:r>
+        <w:rPr>
+          <w:lang w:val="ru-RU"/>
+        </w:rPr>
+        <w:t>ее</w:t>
+      </w:r>
+      <w:r>
+        <w:rPr>
+          <w:lang w:val="en-GB"/>
+        </w:rPr>
+        <w:t xml:space="preserve"> </w:t>
+      </w:r>
+      <w:r>
+        <w:rPr>
+          <w:lang w:val="ru-RU"/>
+        </w:rPr>
+        <w:t>наиболее</w:t>
+      </w:r>
+      <w:r>
+        <w:rPr>
+          <w:lang w:val="en-GB"/>
+        </w:rPr>
+        <w:t xml:space="preserve"> </w:t>
+      </w:r>
+      <w:r>
+        <w:rPr>
+          <w:lang w:val="ru-RU"/>
+        </w:rPr>
+        <w:t>важной</w:t>
+      </w:r>
+      <w:r>
+        <w:rPr>
+          <w:lang w:val="en-GB"/>
+        </w:rPr>
+        <w:t xml:space="preserve"> </w:t>
+      </w:r>
+      <w:r>
+        <w:rPr>
+          <w:lang w:val="ru-RU"/>
+        </w:rPr>
+        <w:t>части</w:t>
+      </w:r>
+      <w:r>
+        <w:rPr>
+          <w:lang w:val="en-GB"/>
+        </w:rPr>
+        <w:t xml:space="preserve">, </w:t>
+      </w:r>
+      <w:r>
+        <w:rPr>
+          <w:lang w:val="ru-RU"/>
+        </w:rPr>
+        <w:t>для</w:t>
+      </w:r>
+      <w:r>
+        <w:rPr>
+          <w:lang w:val="en-GB"/>
+        </w:rPr>
+        <w:t xml:space="preserve"> </w:t>
+      </w:r>
+      <w:r>
+        <w:rPr>
+          <w:lang w:val="ru-RU"/>
+        </w:rPr>
+        <w:t>того</w:t>
+      </w:r>
+      <w:r>
+        <w:rPr>
+          <w:lang w:val="en-GB"/>
+        </w:rPr>
+        <w:t xml:space="preserve"> </w:t>
+      </w:r>
+      <w:r>
+        <w:rPr>
+          <w:lang w:val="ru-RU"/>
+        </w:rPr>
+        <w:t>чтобы</w:t>
+      </w:r>
+      <w:r>
+        <w:rPr>
+          <w:lang w:val="en-GB"/>
+        </w:rPr>
+        <w:t>:</w:t>
+      </w:r>
+      <w:r>
+        <w:rPr>
+          <w:lang w:val="en-GB"/>
+        </w:rPr>
+        <w:br/>
+      </w:r>
+      <w:r>
+        <w:rPr>
+          <w:rStyle w:val="01EnglishTextChar"/>
+          <w:lang w:val="en-GB"/>
+        </w:rPr>
+        <w:t>(</w:t>
+      </w:r>
+      <w:r>
+        <w:rPr>
+          <w:rStyle w:val="01EnglishTextChar"/>
+        </w:rPr>
+        <w:t>A</w:t>
+      </w:r>
+      <w:r>
+        <w:rPr>
+          <w:rStyle w:val="01EnglishTextChar"/>
+          <w:lang w:val="en-GB"/>
+        </w:rPr>
+        <w:t xml:space="preserve"> </w:t>
+      </w:r>
+      <w:r>
+        <w:rPr>
+          <w:rStyle w:val="01EnglishTextChar"/>
+        </w:rPr>
+        <w:t>correct</w:t>
+      </w:r>
+      <w:r>
+        <w:rPr>
+          <w:rStyle w:val="01EnglishTextChar"/>
+          <w:lang w:val="en-GB"/>
+        </w:rPr>
+        <w:t xml:space="preserve"> </w:t>
+      </w:r>
+      <w:r>
+        <w:rPr>
+          <w:rStyle w:val="01EnglishTextChar"/>
+        </w:rPr>
+        <w:t>risk</w:t>
+      </w:r>
+      <w:r>
+        <w:rPr>
+          <w:rStyle w:val="01EnglishTextChar"/>
+          <w:lang w:val="en-GB"/>
+        </w:rPr>
+        <w:t xml:space="preserve"> </w:t>
+      </w:r>
+      <w:r>
+        <w:rPr>
+          <w:rStyle w:val="01EnglishTextChar"/>
+        </w:rPr>
+        <w:t>management</w:t>
+      </w:r>
+      <w:r>
+        <w:rPr>
+          <w:rStyle w:val="01EnglishTextChar"/>
+          <w:lang w:val="en-GB"/>
+        </w:rPr>
+        <w:t xml:space="preserve"> </w:t>
+      </w:r>
+      <w:r>
+        <w:rPr>
+          <w:rStyle w:val="01EnglishTextChar"/>
+        </w:rPr>
+        <w:t>activity</w:t>
+      </w:r>
+      <w:r>
+        <w:rPr>
+          <w:rStyle w:val="01EnglishTextChar"/>
+          <w:lang w:val="en-GB"/>
+        </w:rPr>
+        <w:t xml:space="preserve"> </w:t>
+      </w:r>
+      <w:r>
+        <w:rPr>
+          <w:rStyle w:val="01EnglishTextChar"/>
+        </w:rPr>
+        <w:t>plan</w:t>
+      </w:r>
+      <w:r>
+        <w:rPr>
+          <w:rStyle w:val="01EnglishTextChar"/>
+          <w:lang w:val="en-GB"/>
+        </w:rPr>
+        <w:t xml:space="preserve"> </w:t>
+      </w:r>
+      <w:r>
+        <w:rPr>
+          <w:rStyle w:val="01EnglishTextChar"/>
+        </w:rPr>
+        <w:t>allows</w:t>
+      </w:r>
+      <w:r>
+        <w:rPr>
+          <w:rStyle w:val="01EnglishTextChar"/>
+          <w:lang w:val="en-GB"/>
+        </w:rPr>
+        <w:t xml:space="preserve"> </w:t>
+      </w:r>
+      <w:r>
+        <w:rPr>
+          <w:rStyle w:val="01EnglishTextChar"/>
+        </w:rPr>
+        <w:t>focusing</w:t>
+      </w:r>
+      <w:r>
+        <w:rPr>
+          <w:rStyle w:val="01EnglishTextChar"/>
+          <w:lang w:val="en-GB"/>
+        </w:rPr>
+        <w:t xml:space="preserve"> </w:t>
+      </w:r>
+      <w:r>
+        <w:rPr>
+          <w:rStyle w:val="01EnglishTextChar"/>
+        </w:rPr>
+        <w:t>on</w:t>
+      </w:r>
+      <w:r>
+        <w:rPr>
+          <w:rStyle w:val="01EnglishTextChar"/>
+          <w:lang w:val="en-GB"/>
+        </w:rPr>
+        <w:t xml:space="preserve"> </w:t>
+      </w:r>
+      <w:r>
+        <w:rPr>
+          <w:rStyle w:val="01EnglishTextChar"/>
+        </w:rPr>
+        <w:t>validation</w:t>
+      </w:r>
+      <w:r>
+        <w:rPr>
+          <w:rStyle w:val="01EnglishTextChar"/>
+          <w:lang w:val="en-GB"/>
+        </w:rPr>
+        <w:t xml:space="preserve"> </w:t>
+      </w:r>
+      <w:r>
+        <w:rPr>
+          <w:rStyle w:val="01EnglishTextChar"/>
+        </w:rPr>
+        <w:t>activities</w:t>
+      </w:r>
+      <w:r>
+        <w:rPr>
+          <w:rStyle w:val="01EnglishTextChar"/>
+          <w:lang w:val="en-GB"/>
+        </w:rPr>
+        <w:t xml:space="preserve"> </w:t>
+      </w:r>
+      <w:r>
+        <w:rPr>
+          <w:rStyle w:val="01EnglishTextChar"/>
+        </w:rPr>
+        <w:t>for</w:t>
+      </w:r>
+      <w:r>
+        <w:rPr>
+          <w:rStyle w:val="01EnglishTextChar"/>
+          <w:lang w:val="en-GB"/>
+        </w:rPr>
+        <w:t xml:space="preserve"> </w:t>
+      </w:r>
+      <w:r>
+        <w:rPr>
+          <w:rStyle w:val="01EnglishTextChar"/>
+        </w:rPr>
+        <w:t>the</w:t>
+      </w:r>
+      <w:r>
+        <w:rPr>
+          <w:rStyle w:val="01EnglishTextChar"/>
+          <w:lang w:val="en-GB"/>
+        </w:rPr>
+        <w:t xml:space="preserve"> </w:t>
+      </w:r>
+      <w:r>
+        <w:rPr>
+          <w:rStyle w:val="01EnglishTextChar"/>
+        </w:rPr>
+        <w:t>most</w:t>
+      </w:r>
+      <w:r>
+        <w:rPr>
+          <w:rStyle w:val="01EnglishTextChar"/>
+          <w:lang w:val="en-GB"/>
+        </w:rPr>
+        <w:t xml:space="preserve"> </w:t>
+      </w:r>
+      <w:r>
+        <w:rPr>
+          <w:rStyle w:val="01EnglishTextChar"/>
+        </w:rPr>
+        <w:t>GMP</w:t>
+      </w:r>
+      <w:r>
+        <w:rPr>
+          <w:rStyle w:val="01EnglishTextChar"/>
+          <w:lang w:val="en-GB"/>
+        </w:rPr>
+        <w:t xml:space="preserve"> </w:t>
+      </w:r>
+      <w:r>
+        <w:rPr>
+          <w:rStyle w:val="01EnglishTextChar"/>
+        </w:rPr>
+        <w:t>critical</w:t>
+      </w:r>
+      <w:r>
+        <w:rPr>
+          <w:rStyle w:val="01EnglishTextChar"/>
+          <w:lang w:val="en-GB"/>
+        </w:rPr>
+        <w:t xml:space="preserve"> </w:t>
+      </w:r>
+      <w:r>
+        <w:rPr>
+          <w:rStyle w:val="01EnglishTextChar"/>
+        </w:rPr>
+        <w:t>systems</w:t>
+      </w:r>
+      <w:r>
+        <w:rPr>
+          <w:rStyle w:val="01EnglishTextChar"/>
+          <w:lang w:val="en-GB"/>
+        </w:rPr>
+        <w:t xml:space="preserve"> </w:t>
+      </w:r>
+      <w:r>
+        <w:rPr>
+          <w:rStyle w:val="01EnglishTextChar"/>
+        </w:rPr>
+        <w:t>and</w:t>
+      </w:r>
+      <w:r>
+        <w:rPr>
+          <w:rStyle w:val="01EnglishTextChar"/>
+          <w:lang w:val="en-GB"/>
+        </w:rPr>
+        <w:t xml:space="preserve">, </w:t>
+      </w:r>
+      <w:r>
+        <w:rPr>
+          <w:rStyle w:val="01EnglishTextChar"/>
+        </w:rPr>
+        <w:t>within</w:t>
+      </w:r>
+      <w:r>
+        <w:rPr>
+          <w:rStyle w:val="01EnglishTextChar"/>
+          <w:lang w:val="en-GB"/>
+        </w:rPr>
+        <w:t xml:space="preserve"> </w:t>
+      </w:r>
+      <w:r>
+        <w:rPr>
+          <w:rStyle w:val="01EnglishTextChar"/>
+        </w:rPr>
+        <w:t>each</w:t>
+      </w:r>
+      <w:r>
+        <w:rPr>
+          <w:rStyle w:val="01EnglishTextChar"/>
+          <w:lang w:val="en-GB"/>
+        </w:rPr>
+        <w:t xml:space="preserve"> </w:t>
+      </w:r>
+      <w:r>
+        <w:rPr>
+          <w:rStyle w:val="01EnglishTextChar"/>
+        </w:rPr>
+        <w:t>system</w:t>
+      </w:r>
+      <w:r>
+        <w:rPr>
+          <w:rStyle w:val="01EnglishTextChar"/>
+          <w:lang w:val="en-GB"/>
+        </w:rPr>
+        <w:t xml:space="preserve">, </w:t>
+      </w:r>
+      <w:r>
+        <w:rPr>
+          <w:rStyle w:val="01EnglishTextChar"/>
+        </w:rPr>
+        <w:t>on</w:t>
+      </w:r>
+      <w:r>
+        <w:rPr>
+          <w:rStyle w:val="01EnglishTextChar"/>
+          <w:lang w:val="en-GB"/>
+        </w:rPr>
+        <w:t xml:space="preserve"> </w:t>
+      </w:r>
+      <w:r>
+        <w:rPr>
+          <w:rStyle w:val="01EnglishTextChar"/>
+        </w:rPr>
+        <w:t>its</w:t>
+      </w:r>
+      <w:r>
+        <w:rPr>
+          <w:rStyle w:val="01EnglishTextChar"/>
+          <w:lang w:val="en-GB"/>
+        </w:rPr>
+        <w:t xml:space="preserve"> </w:t>
+      </w:r>
+      <w:r>
+        <w:rPr>
+          <w:rStyle w:val="01EnglishTextChar"/>
+        </w:rPr>
+        <w:t>most</w:t>
+      </w:r>
+      <w:r>
+        <w:rPr>
+          <w:rStyle w:val="01EnglishTextChar"/>
+          <w:lang w:val="en-GB"/>
+        </w:rPr>
+        <w:t xml:space="preserve"> </w:t>
+      </w:r>
+      <w:r>
+        <w:rPr>
+          <w:rStyle w:val="01EnglishTextChar"/>
+        </w:rPr>
+        <w:t>critical</w:t>
+      </w:r>
+      <w:r>
+        <w:rPr>
+          <w:rStyle w:val="01EnglishTextChar"/>
+          <w:lang w:val="en-GB"/>
+        </w:rPr>
+        <w:t xml:space="preserve"> </w:t>
+      </w:r>
+      <w:r>
+        <w:rPr>
+          <w:rStyle w:val="01EnglishTextChar"/>
+        </w:rPr>
+        <w:t>parts</w:t>
+      </w:r>
+      <w:r>
+        <w:rPr>
+          <w:rStyle w:val="01EnglishTextChar"/>
+          <w:lang w:val="en-GB"/>
+        </w:rPr>
+        <w:t xml:space="preserve">, </w:t>
+      </w:r>
+      <w:r>
+        <w:rPr>
+          <w:rStyle w:val="01EnglishTextChar"/>
+        </w:rPr>
+        <w:t>in</w:t>
+      </w:r>
+      <w:r>
+        <w:rPr>
+          <w:rStyle w:val="01EnglishTextChar"/>
+          <w:lang w:val="en-GB"/>
+        </w:rPr>
+        <w:t xml:space="preserve"> </w:t>
+      </w:r>
+      <w:r>
+        <w:rPr>
+          <w:rStyle w:val="01EnglishTextChar"/>
+        </w:rPr>
+        <w:t>order</w:t>
+      </w:r>
+      <w:r>
+        <w:rPr>
+          <w:rStyle w:val="01EnglishTextChar"/>
+          <w:lang w:val="en-GB"/>
+        </w:rPr>
+        <w:t xml:space="preserve"> </w:t>
+      </w:r>
+      <w:r>
+        <w:rPr>
+          <w:rStyle w:val="01EnglishTextChar"/>
+        </w:rPr>
+        <w:t>to</w:t>
+      </w:r>
+      <w:r>
+        <w:rPr>
+          <w:rStyle w:val="01EnglishTextChar"/>
+          <w:lang w:val="en-GB"/>
+        </w:rPr>
+        <w:t>:)</w:t>
+      </w:r>
+    </w:p>
+    <w:p>
+      <w:pPr>
+        <w:ind w:left="709" w:hanging="709"/>
+        <w:rPr>
+          <w:rStyle w:val="01EnglishTextChar"/>
+          <w:lang w:val="en-GB"/>
+        </w:rPr>
+      </w:pPr>
+      <w:r>
+        <w:rPr>
+          <w:lang w:val="en-GB"/>
+        </w:rPr>
+        <w:t>•</w:t>
+      </w:r>
+      <w:r>
+        <w:rPr>
+          <w:lang w:val="en-GB"/>
+        </w:rPr>
+        <w:tab/>
+      </w:r>
+      <w:r>
+        <w:rPr>
+          <w:lang w:val="ru-RU"/>
+        </w:rPr>
+        <w:t>Выявить</w:t>
+      </w:r>
+      <w:r>
+        <w:rPr>
+          <w:lang w:val="en-GB"/>
+        </w:rPr>
+        <w:t xml:space="preserve"> </w:t>
+      </w:r>
+      <w:r>
+        <w:rPr>
+          <w:lang w:val="ru-RU"/>
+        </w:rPr>
+        <w:t>и</w:t>
+      </w:r>
+      <w:r>
+        <w:rPr>
+          <w:lang w:val="en-GB"/>
+        </w:rPr>
+        <w:t xml:space="preserve"> </w:t>
+      </w:r>
+      <w:r>
+        <w:rPr>
+          <w:lang w:val="ru-RU"/>
+        </w:rPr>
+        <w:t>определить</w:t>
+      </w:r>
+      <w:r>
+        <w:rPr>
+          <w:lang w:val="en-GB"/>
+        </w:rPr>
+        <w:t xml:space="preserve"> </w:t>
+      </w:r>
+      <w:r>
+        <w:rPr>
+          <w:lang w:val="ru-RU"/>
+        </w:rPr>
+        <w:t>приоритетность</w:t>
+      </w:r>
+      <w:r>
+        <w:rPr>
+          <w:lang w:val="en-GB"/>
+        </w:rPr>
+        <w:t xml:space="preserve"> </w:t>
+      </w:r>
+      <w:r>
+        <w:rPr>
+          <w:lang w:val="ru-RU"/>
+        </w:rPr>
+        <w:t>рисков</w:t>
+      </w:r>
+      <w:r>
+        <w:rPr>
+          <w:lang w:val="en-GB"/>
+        </w:rPr>
+        <w:t xml:space="preserve">, </w:t>
+      </w:r>
+      <w:r>
+        <w:rPr>
+          <w:lang w:val="ru-RU"/>
+        </w:rPr>
+        <w:t>связанных</w:t>
+      </w:r>
+      <w:r>
+        <w:rPr>
+          <w:lang w:val="en-GB"/>
+        </w:rPr>
+        <w:t xml:space="preserve"> </w:t>
+      </w:r>
+      <w:r>
+        <w:rPr>
+          <w:lang w:val="ru-RU"/>
+        </w:rPr>
+        <w:t>с</w:t>
+      </w:r>
+      <w:r>
+        <w:rPr>
+          <w:lang w:val="en-GB"/>
+        </w:rPr>
+        <w:t xml:space="preserve"> </w:t>
+      </w:r>
+      <w:r>
+        <w:rPr>
+          <w:lang w:val="ru-RU"/>
+        </w:rPr>
+        <w:t>использованием</w:t>
+      </w:r>
+      <w:r>
+        <w:rPr>
+          <w:lang w:val="en-GB"/>
+        </w:rPr>
+        <w:t xml:space="preserve"> </w:t>
+      </w:r>
+      <w:proofErr w:type="gramStart"/>
+      <w:r>
+        <w:rPr>
+          <w:lang w:val="ru-RU"/>
+        </w:rPr>
+        <w:t>системы</w:t>
+      </w:r>
+      <w:proofErr w:type="gramEnd"/>
+      <w:r>
+        <w:rPr>
+          <w:lang w:val="en-GB"/>
+        </w:rPr>
+        <w:br/>
+      </w:r>
+      <w:r>
+        <w:rPr>
+          <w:rStyle w:val="01EnglishTextChar"/>
+          <w:lang w:val="en-GB"/>
+        </w:rPr>
+        <w:t>(</w:t>
+      </w:r>
+      <w:r>
+        <w:rPr>
+          <w:rStyle w:val="01EnglishTextChar"/>
+        </w:rPr>
+        <w:t>Identify</w:t>
+      </w:r>
+      <w:r>
+        <w:rPr>
+          <w:rStyle w:val="01EnglishTextChar"/>
+          <w:lang w:val="en-GB"/>
+        </w:rPr>
+        <w:t xml:space="preserve"> </w:t>
+      </w:r>
+      <w:r>
+        <w:rPr>
+          <w:rStyle w:val="01EnglishTextChar"/>
+        </w:rPr>
+        <w:t>and</w:t>
+      </w:r>
+      <w:r>
+        <w:rPr>
+          <w:rStyle w:val="01EnglishTextChar"/>
+          <w:lang w:val="en-GB"/>
+        </w:rPr>
+        <w:t xml:space="preserve"> </w:t>
+      </w:r>
+      <w:r>
+        <w:rPr>
+          <w:rStyle w:val="01EnglishTextChar"/>
+        </w:rPr>
+        <w:t>prioritize</w:t>
+      </w:r>
+      <w:r>
+        <w:rPr>
+          <w:rStyle w:val="01EnglishTextChar"/>
+          <w:lang w:val="en-GB"/>
+        </w:rPr>
+        <w:t xml:space="preserve"> </w:t>
+      </w:r>
+      <w:r>
+        <w:rPr>
+          <w:rStyle w:val="01EnglishTextChar"/>
+        </w:rPr>
+        <w:t>the</w:t>
+      </w:r>
+      <w:r>
+        <w:rPr>
+          <w:rStyle w:val="01EnglishTextChar"/>
+          <w:lang w:val="en-GB"/>
+        </w:rPr>
+        <w:t xml:space="preserve"> </w:t>
+      </w:r>
+      <w:r>
+        <w:rPr>
+          <w:rStyle w:val="01EnglishTextChar"/>
+        </w:rPr>
+        <w:t>risks</w:t>
+      </w:r>
+      <w:r>
+        <w:rPr>
+          <w:rStyle w:val="01EnglishTextChar"/>
+          <w:lang w:val="en-GB"/>
+        </w:rPr>
+        <w:t xml:space="preserve"> </w:t>
+      </w:r>
+      <w:r>
+        <w:rPr>
+          <w:rStyle w:val="01EnglishTextChar"/>
+        </w:rPr>
+        <w:t>associated</w:t>
+      </w:r>
+      <w:r>
+        <w:rPr>
+          <w:rStyle w:val="01EnglishTextChar"/>
+          <w:lang w:val="en-GB"/>
+        </w:rPr>
+        <w:t xml:space="preserve"> </w:t>
+      </w:r>
+      <w:r>
+        <w:rPr>
+          <w:rStyle w:val="01EnglishTextChar"/>
+        </w:rPr>
+        <w:t>with</w:t>
+      </w:r>
+      <w:r>
+        <w:rPr>
+          <w:rStyle w:val="01EnglishTextChar"/>
+          <w:lang w:val="en-GB"/>
+        </w:rPr>
+        <w:t xml:space="preserve"> </w:t>
+      </w:r>
+      <w:r>
+        <w:rPr>
+          <w:rStyle w:val="01EnglishTextChar"/>
+        </w:rPr>
+        <w:t>the</w:t>
+      </w:r>
+      <w:r>
+        <w:rPr>
+          <w:rStyle w:val="01EnglishTextChar"/>
+          <w:lang w:val="en-GB"/>
+        </w:rPr>
+        <w:t xml:space="preserve"> </w:t>
+      </w:r>
+      <w:r>
+        <w:rPr>
+          <w:rStyle w:val="01EnglishTextChar"/>
+        </w:rPr>
+        <w:t>system</w:t>
+      </w:r>
+      <w:r>
+        <w:rPr>
+          <w:rStyle w:val="01EnglishTextChar"/>
+          <w:lang w:val="en-GB"/>
+        </w:rPr>
+        <w:t xml:space="preserve"> </w:t>
+      </w:r>
+      <w:r>
+        <w:rPr>
+          <w:rStyle w:val="01EnglishTextChar"/>
+        </w:rPr>
+        <w:t>use</w:t>
+      </w:r>
+      <w:r>
+        <w:rPr>
+          <w:rStyle w:val="01EnglishTextChar"/>
+          <w:lang w:val="en-GB"/>
+        </w:rPr>
+        <w:t>)</w:t>
+      </w:r>
+    </w:p>
+    <w:p>
+      <w:pPr>
+        <w:ind w:left="709" w:hanging="709"/>
+        <w:rPr>
+          <w:rStyle w:val="01EnglishTextChar"/>
+          <w:lang w:val="ru-RU"/>
+        </w:rPr>
+      </w:pPr>
+      <w:r>
+        <w:rPr>
+          <w:lang w:val="ru-RU"/>
+        </w:rPr>
+        <w:t>•</w:t>
+      </w:r>
+      <w:r>
+        <w:rPr>
+          <w:lang w:val="ru-RU"/>
+        </w:rPr>
+        <w:tab/>
+      </w:r>
+      <w:r>
+        <w:rPr>
+          <w:lang w:val="ru-RU"/>
+        </w:rPr>
+        <w:t>Определить</w:t>
+      </w:r>
+      <w:r>
+        <w:rPr>
+          <w:lang w:val="ru-RU"/>
+        </w:rPr>
+        <w:t xml:space="preserve"> </w:t>
+      </w:r>
+      <w:r>
+        <w:rPr>
+          <w:lang w:val="ru-RU"/>
+        </w:rPr>
+        <w:t>соответствующие</w:t>
+      </w:r>
+      <w:r>
+        <w:rPr>
+          <w:lang w:val="ru-RU"/>
+        </w:rPr>
+        <w:t xml:space="preserve"> </w:t>
+      </w:r>
+      <w:r>
+        <w:rPr>
+          <w:lang w:val="ru-RU"/>
+        </w:rPr>
+        <w:t>действия</w:t>
+      </w:r>
+      <w:r>
+        <w:rPr>
+          <w:lang w:val="ru-RU"/>
+        </w:rPr>
+        <w:t xml:space="preserve"> </w:t>
+      </w:r>
+      <w:r>
+        <w:rPr>
+          <w:lang w:val="ru-RU"/>
+        </w:rPr>
+        <w:t>по</w:t>
+      </w:r>
+      <w:r>
+        <w:rPr>
+          <w:lang w:val="ru-RU"/>
+        </w:rPr>
+        <w:t xml:space="preserve"> </w:t>
+      </w:r>
+      <w:r>
+        <w:rPr>
+          <w:lang w:val="ru-RU"/>
+        </w:rPr>
+        <w:t>уменьшению</w:t>
+      </w:r>
+      <w:r>
+        <w:rPr>
+          <w:lang w:val="ru-RU"/>
+        </w:rPr>
+        <w:t xml:space="preserve"> </w:t>
+      </w:r>
+      <w:r>
+        <w:rPr>
+          <w:lang w:val="ru-RU"/>
+        </w:rPr>
+        <w:t>последствий</w:t>
+      </w:r>
+      <w:r>
+        <w:rPr>
+          <w:lang w:val="ru-RU"/>
+        </w:rPr>
+        <w:br/>
+      </w:r>
+      <w:r>
+        <w:rPr>
+          <w:rStyle w:val="01EnglishTextChar"/>
+          <w:lang w:val="ru-RU"/>
+        </w:rPr>
+        <w:t>(</w:t>
+      </w:r>
+      <w:r>
+        <w:rPr>
+          <w:rStyle w:val="01EnglishTextChar"/>
+        </w:rPr>
+        <w:t>Identify</w:t>
+      </w:r>
+      <w:r>
+        <w:rPr>
+          <w:rStyle w:val="01EnglishTextChar"/>
+          <w:lang w:val="ru-RU"/>
+        </w:rPr>
+        <w:t xml:space="preserve"> </w:t>
+      </w:r>
+      <w:r>
+        <w:rPr>
+          <w:rStyle w:val="01EnglishTextChar"/>
+        </w:rPr>
+        <w:t>the</w:t>
+      </w:r>
+      <w:r>
+        <w:rPr>
+          <w:rStyle w:val="01EnglishTextChar"/>
+          <w:lang w:val="ru-RU"/>
+        </w:rPr>
+        <w:t xml:space="preserve"> </w:t>
+      </w:r>
+      <w:r>
+        <w:rPr>
+          <w:rStyle w:val="01EnglishTextChar"/>
+        </w:rPr>
+        <w:t>related</w:t>
+      </w:r>
+      <w:r>
+        <w:rPr>
+          <w:rStyle w:val="01EnglishTextChar"/>
+          <w:lang w:val="ru-RU"/>
+        </w:rPr>
+        <w:t xml:space="preserve"> </w:t>
+      </w:r>
+      <w:r>
+        <w:rPr>
+          <w:rStyle w:val="01EnglishTextChar"/>
+        </w:rPr>
+        <w:t>mitigation</w:t>
+      </w:r>
+      <w:r>
+        <w:rPr>
+          <w:rStyle w:val="01EnglishTextChar"/>
+          <w:lang w:val="ru-RU"/>
+        </w:rPr>
+        <w:t xml:space="preserve"> </w:t>
+      </w:r>
+      <w:r>
+        <w:rPr>
+          <w:rStyle w:val="01EnglishTextChar"/>
+        </w:rPr>
+        <w:t>actions</w:t>
+      </w:r>
+      <w:r>
+        <w:rPr>
+          <w:rStyle w:val="01EnglishTextChar"/>
+          <w:lang w:val="ru-RU"/>
+        </w:rPr>
+        <w:t>)</w:t>
+      </w:r>
+    </w:p>
+    <w:p>
+      <w:pPr>
+        <w:ind w:left="709" w:hanging="709"/>
+        <w:rPr>
+          <w:rStyle w:val="01EnglishTextChar"/>
+          <w:lang w:val="ru-RU"/>
+        </w:rPr>
+      </w:pPr>
+      <w:r>
+        <w:rPr>
+          <w:lang w:val="ru-RU"/>
+        </w:rPr>
+        <w:t>•</w:t>
+      </w:r>
+      <w:r>
+        <w:rPr>
+          <w:lang w:val="ru-RU"/>
+        </w:rPr>
+        <w:tab/>
+      </w:r>
+      <w:r>
+        <w:rPr>
+          <w:lang w:val="ru-RU"/>
+        </w:rPr>
+        <w:t>Оптимизировать</w:t>
+      </w:r>
+      <w:r>
+        <w:rPr>
+          <w:lang w:val="ru-RU"/>
+        </w:rPr>
+        <w:t xml:space="preserve"> </w:t>
+      </w:r>
+      <w:r>
+        <w:rPr>
+          <w:lang w:val="ru-RU"/>
+        </w:rPr>
+        <w:t>работу</w:t>
+      </w:r>
+      <w:r>
+        <w:rPr>
+          <w:lang w:val="ru-RU"/>
+        </w:rPr>
+        <w:t xml:space="preserve"> </w:t>
+      </w:r>
+      <w:r>
+        <w:rPr>
+          <w:lang w:val="ru-RU"/>
+        </w:rPr>
+        <w:t>по</w:t>
+      </w:r>
+      <w:r>
+        <w:rPr>
+          <w:lang w:val="ru-RU"/>
+        </w:rPr>
+        <w:t xml:space="preserve"> </w:t>
+      </w:r>
+      <w:r>
+        <w:rPr>
+          <w:lang w:val="ru-RU"/>
+        </w:rPr>
+        <w:t>валидации</w:t>
+      </w:r>
+      <w:r>
+        <w:rPr>
+          <w:lang w:val="ru-RU"/>
+        </w:rPr>
+        <w:t xml:space="preserve"> </w:t>
+      </w:r>
+      <w:r>
+        <w:rPr>
+          <w:lang w:val="ru-RU"/>
+        </w:rPr>
+        <w:t>и</w:t>
+      </w:r>
+      <w:r>
+        <w:rPr>
+          <w:lang w:val="ru-RU"/>
+        </w:rPr>
+        <w:t xml:space="preserve"> </w:t>
+      </w:r>
+      <w:r>
+        <w:rPr>
+          <w:lang w:val="ru-RU"/>
+        </w:rPr>
+        <w:t>применению</w:t>
+      </w:r>
+      <w:r>
+        <w:rPr>
+          <w:lang w:val="ru-RU"/>
+        </w:rPr>
+        <w:t xml:space="preserve"> </w:t>
+      </w:r>
+      <w:r>
+        <w:rPr>
+          <w:lang w:val="ru-RU"/>
+        </w:rPr>
+        <w:t>системы</w:t>
+      </w:r>
+      <w:r>
+        <w:rPr>
+          <w:lang w:val="ru-RU"/>
+        </w:rPr>
+        <w:br/>
+      </w:r>
+      <w:r>
+        <w:rPr>
+          <w:rStyle w:val="01EnglishTextChar"/>
+          <w:lang w:val="ru-RU"/>
+        </w:rPr>
+        <w:t>(</w:t>
+      </w:r>
+      <w:proofErr w:type="spellStart"/>
+      <w:r>
+        <w:rPr>
+          <w:rStyle w:val="01EnglishTextChar"/>
+        </w:rPr>
+        <w:t>Optimise</w:t>
+      </w:r>
+      <w:proofErr w:type="spellEnd"/>
+      <w:r>
+        <w:rPr>
+          <w:rStyle w:val="01EnglishTextChar"/>
+          <w:lang w:val="ru-RU"/>
+        </w:rPr>
+        <w:t xml:space="preserve"> </w:t>
+      </w:r>
+      <w:r>
+        <w:rPr>
+          <w:rStyle w:val="01EnglishTextChar"/>
+        </w:rPr>
+        <w:t>validation</w:t>
+      </w:r>
+      <w:r>
+        <w:rPr>
+          <w:rStyle w:val="01EnglishTextChar"/>
+          <w:lang w:val="ru-RU"/>
+        </w:rPr>
+        <w:t xml:space="preserve"> </w:t>
+      </w:r>
+      <w:r>
+        <w:rPr>
+          <w:rStyle w:val="01EnglishTextChar"/>
+        </w:rPr>
+        <w:t>effort</w:t>
+      </w:r>
+      <w:r>
+        <w:rPr>
+          <w:rStyle w:val="01EnglishTextChar"/>
+          <w:lang w:val="ru-RU"/>
+        </w:rPr>
+        <w:t xml:space="preserve"> </w:t>
+      </w:r>
+      <w:r>
+        <w:rPr>
+          <w:rStyle w:val="01EnglishTextChar"/>
+        </w:rPr>
+        <w:t>and</w:t>
+      </w:r>
+      <w:r>
+        <w:rPr>
+          <w:rStyle w:val="01EnglishTextChar"/>
+          <w:lang w:val="ru-RU"/>
+        </w:rPr>
+        <w:t xml:space="preserve"> </w:t>
+      </w:r>
+      <w:r>
+        <w:rPr>
+          <w:rStyle w:val="01EnglishTextChar"/>
+        </w:rPr>
+        <w:t>system</w:t>
+      </w:r>
+      <w:r>
+        <w:rPr>
+          <w:rStyle w:val="01EnglishTextChar"/>
+          <w:lang w:val="ru-RU"/>
+        </w:rPr>
+        <w:t xml:space="preserve"> </w:t>
+      </w:r>
+      <w:proofErr w:type="spellStart"/>
+      <w:r>
+        <w:rPr>
+          <w:rStyle w:val="01EnglishTextChar"/>
+        </w:rPr>
+        <w:t>utilisation</w:t>
+      </w:r>
+      <w:proofErr w:type="spellEnd"/>
+      <w:r>
+        <w:rPr>
+          <w:rStyle w:val="01EnglishTextChar"/>
+          <w:lang w:val="ru-RU"/>
+        </w:rPr>
+        <w:t>)</w:t>
+      </w:r>
+    </w:p>
+    <w:p>
+      <w:pPr>
+        <w:rPr>
+          <w:rStyle w:val="01EnglishTextChar"/>
+          <w:lang w:val="en-GB"/>
+        </w:rPr>
+      </w:pPr>
+      <w:r>
+        <w:rPr>
+          <w:lang w:val="ru-RU"/>
+        </w:rPr>
+        <w:t>Анализ</w:t>
+      </w:r>
+      <w:r>
+        <w:rPr>
+          <w:lang w:val="ru-RU"/>
+        </w:rPr>
+        <w:t xml:space="preserve"> </w:t>
+      </w:r>
+      <w:r>
+        <w:rPr>
+          <w:lang w:val="ru-RU"/>
+        </w:rPr>
+        <w:t>рисков</w:t>
+      </w:r>
+      <w:r>
+        <w:rPr>
+          <w:lang w:val="ru-RU"/>
+        </w:rPr>
+        <w:t xml:space="preserve"> </w:t>
+      </w:r>
+      <w:r>
+        <w:rPr>
+          <w:lang w:val="ru-RU"/>
+        </w:rPr>
+        <w:t>был</w:t>
+      </w:r>
+      <w:r>
+        <w:rPr>
+          <w:lang w:val="ru-RU"/>
+        </w:rPr>
+        <w:t xml:space="preserve"> </w:t>
+      </w:r>
+      <w:r>
+        <w:rPr>
+          <w:lang w:val="ru-RU"/>
+        </w:rPr>
+        <w:t>сфокусирован</w:t>
+      </w:r>
+      <w:r>
+        <w:rPr>
+          <w:lang w:val="ru-RU"/>
+        </w:rPr>
+        <w:t xml:space="preserve"> </w:t>
+      </w:r>
+      <w:r>
+        <w:rPr>
+          <w:lang w:val="ru-RU"/>
+        </w:rPr>
+        <w:t>на</w:t>
+      </w:r>
+      <w:r>
+        <w:rPr>
+          <w:lang w:val="ru-RU"/>
+        </w:rPr>
+        <w:t xml:space="preserve"> </w:t>
+      </w:r>
+      <w:r>
+        <w:rPr>
+          <w:lang w:val="ru-RU"/>
+        </w:rPr>
+        <w:t>процессе</w:t>
+      </w:r>
+      <w:r>
+        <w:rPr>
+          <w:lang w:val="ru-RU"/>
+        </w:rPr>
+        <w:t xml:space="preserve">, </w:t>
+      </w:r>
+      <w:r>
+        <w:rPr>
+          <w:lang w:val="ru-RU"/>
+        </w:rPr>
+        <w:t>управляемом</w:t>
+      </w:r>
+      <w:r>
+        <w:rPr>
+          <w:lang w:val="ru-RU"/>
+        </w:rPr>
+        <w:t xml:space="preserve"> </w:t>
+      </w:r>
+      <w:r>
+        <w:rPr>
+          <w:lang w:val="ru-RU"/>
+        </w:rPr>
+        <w:t>системой</w:t>
+      </w:r>
+      <w:r>
+        <w:rPr>
+          <w:lang w:val="ru-RU"/>
+        </w:rPr>
+        <w:t xml:space="preserve">, </w:t>
+      </w:r>
+      <w:r>
+        <w:rPr>
+          <w:lang w:val="ru-RU"/>
+        </w:rPr>
+        <w:t>и</w:t>
+      </w:r>
+      <w:r>
+        <w:rPr>
+          <w:lang w:val="ru-RU"/>
+        </w:rPr>
+        <w:t xml:space="preserve"> </w:t>
+      </w:r>
+      <w:r>
+        <w:rPr>
+          <w:lang w:val="ru-RU"/>
+        </w:rPr>
+        <w:t>следующих</w:t>
+      </w:r>
+      <w:r>
+        <w:rPr>
+          <w:lang w:val="ru-RU"/>
+        </w:rPr>
+        <w:t xml:space="preserve"> </w:t>
+      </w:r>
+      <w:r>
+        <w:rPr>
+          <w:lang w:val="ru-RU"/>
+        </w:rPr>
+        <w:t>аспектах</w:t>
+      </w:r>
+      <w:r>
+        <w:rPr>
+          <w:lang w:val="ru-RU"/>
+        </w:rPr>
+        <w:t xml:space="preserve">, </w:t>
+      </w:r>
+      <w:r>
+        <w:rPr>
+          <w:lang w:val="ru-RU"/>
+        </w:rPr>
+        <w:t>связанных</w:t>
+      </w:r>
+      <w:r>
+        <w:rPr>
+          <w:lang w:val="ru-RU"/>
+        </w:rPr>
+        <w:t xml:space="preserve"> </w:t>
+      </w:r>
+      <w:r>
+        <w:rPr>
+          <w:lang w:val="ru-RU"/>
+        </w:rPr>
+        <w:t>с</w:t>
+      </w:r>
+      <w:r>
+        <w:rPr>
+          <w:lang w:val="ru-RU"/>
+        </w:rPr>
+        <w:t xml:space="preserve"> </w:t>
+      </w:r>
+      <w:r>
+        <w:rPr>
+          <w:lang w:val="ru-RU"/>
+        </w:rPr>
+        <w:t>безопасностью</w:t>
+      </w:r>
+      <w:r>
+        <w:rPr>
+          <w:lang w:val="ru-RU"/>
+        </w:rPr>
+        <w:t xml:space="preserve">, </w:t>
+      </w:r>
+      <w:r>
+        <w:rPr>
+          <w:lang w:val="ru-RU"/>
+        </w:rPr>
+        <w:t>целостностью</w:t>
+      </w:r>
+      <w:r>
+        <w:rPr>
+          <w:lang w:val="ru-RU"/>
+        </w:rPr>
+        <w:t xml:space="preserve"> </w:t>
+      </w:r>
+      <w:r>
+        <w:rPr>
+          <w:lang w:val="ru-RU"/>
+        </w:rPr>
+        <w:t>и</w:t>
+      </w:r>
+      <w:r>
+        <w:rPr>
+          <w:lang w:val="ru-RU"/>
+        </w:rPr>
+        <w:t xml:space="preserve"> </w:t>
+      </w:r>
+      <w:r>
+        <w:rPr>
+          <w:lang w:val="ru-RU"/>
+        </w:rPr>
+        <w:t>прослеживаемостью</w:t>
+      </w:r>
+      <w:r>
+        <w:rPr>
+          <w:lang w:val="ru-RU"/>
+        </w:rPr>
+        <w:t xml:space="preserve"> </w:t>
+      </w:r>
+      <w:r>
+        <w:rPr>
+          <w:lang w:val="ru-RU"/>
+        </w:rPr>
+        <w:t>данных</w:t>
+      </w:r>
+      <w:r>
+        <w:rPr>
+          <w:lang w:val="ru-RU"/>
+        </w:rPr>
+        <w:t xml:space="preserve">, </w:t>
+      </w:r>
+      <w:r>
+        <w:rPr>
+          <w:lang w:val="ru-RU"/>
+        </w:rPr>
+        <w:t>управляемых</w:t>
+      </w:r>
+      <w:r>
+        <w:rPr>
+          <w:lang w:val="ru-RU"/>
+        </w:rPr>
+        <w:t xml:space="preserve"> </w:t>
+      </w:r>
+      <w:r>
+        <w:rPr>
+          <w:lang w:val="ru-RU"/>
+        </w:rPr>
+        <w:t>самой</w:t>
+      </w:r>
+      <w:r>
+        <w:rPr>
+          <w:lang w:val="ru-RU"/>
+        </w:rPr>
+        <w:t xml:space="preserve"> </w:t>
+      </w:r>
+      <w:r>
+        <w:rPr>
+          <w:lang w:val="ru-RU"/>
+        </w:rPr>
+        <w:t>системой</w:t>
+      </w:r>
+      <w:r>
+        <w:rPr>
+          <w:lang w:val="ru-RU"/>
+        </w:rPr>
+        <w:t>.</w:t>
+      </w:r>
+      <w:r>
+        <w:rPr>
+          <w:lang w:val="ru-RU"/>
+        </w:rPr>
+        <w:br/>
+      </w:r>
+      <w:r>
+        <w:rPr>
+          <w:rStyle w:val="01EnglishTextChar"/>
+          <w:lang w:val="en-GB"/>
+        </w:rPr>
+        <w:t>(</w:t>
+      </w:r>
+      <w:r>
+        <w:rPr>
+          <w:rStyle w:val="01EnglishTextChar"/>
+        </w:rPr>
+        <w:t>The</w:t>
+      </w:r>
+      <w:r>
+        <w:rPr>
+          <w:rStyle w:val="01EnglishTextChar"/>
+          <w:lang w:val="en-GB"/>
+        </w:rPr>
+        <w:t xml:space="preserve"> </w:t>
+      </w:r>
+      <w:r>
+        <w:rPr>
+          <w:rStyle w:val="01EnglishTextChar"/>
+        </w:rPr>
+        <w:t>Risk</w:t>
+      </w:r>
+      <w:r>
+        <w:rPr>
+          <w:rStyle w:val="01EnglishTextChar"/>
+          <w:lang w:val="en-GB"/>
+        </w:rPr>
+        <w:t xml:space="preserve"> </w:t>
+      </w:r>
+      <w:r>
+        <w:rPr>
+          <w:rStyle w:val="01EnglishTextChar"/>
+        </w:rPr>
+        <w:t>Analysis</w:t>
+      </w:r>
+      <w:r>
+        <w:rPr>
+          <w:rStyle w:val="01EnglishTextChar"/>
+          <w:lang w:val="en-GB"/>
+        </w:rPr>
+        <w:t xml:space="preserve"> </w:t>
+      </w:r>
+      <w:r>
+        <w:rPr>
+          <w:rStyle w:val="01EnglishTextChar"/>
+        </w:rPr>
+        <w:t>has</w:t>
+      </w:r>
+      <w:r>
+        <w:rPr>
+          <w:rStyle w:val="01EnglishTextChar"/>
+          <w:lang w:val="en-GB"/>
+        </w:rPr>
+        <w:t xml:space="preserve"> </w:t>
+      </w:r>
+      <w:r>
+        <w:rPr>
+          <w:rStyle w:val="01EnglishTextChar"/>
+        </w:rPr>
+        <w:t>been</w:t>
+      </w:r>
+      <w:r>
+        <w:rPr>
+          <w:rStyle w:val="01EnglishTextChar"/>
+          <w:lang w:val="en-GB"/>
+        </w:rPr>
+        <w:t xml:space="preserve"> </w:t>
+      </w:r>
+      <w:r>
+        <w:rPr>
+          <w:rStyle w:val="01EnglishTextChar"/>
+        </w:rPr>
+        <w:t>focused</w:t>
+      </w:r>
+      <w:r>
+        <w:rPr>
+          <w:rStyle w:val="01EnglishTextChar"/>
+          <w:lang w:val="en-GB"/>
+        </w:rPr>
+        <w:t xml:space="preserve"> </w:t>
+      </w:r>
+      <w:r>
+        <w:rPr>
+          <w:rStyle w:val="01EnglishTextChar"/>
+        </w:rPr>
+        <w:t>on</w:t>
+      </w:r>
+      <w:r>
+        <w:rPr>
+          <w:rStyle w:val="01EnglishTextChar"/>
+          <w:lang w:val="en-GB"/>
+        </w:rPr>
+        <w:t xml:space="preserve"> </w:t>
+      </w:r>
+      <w:r>
+        <w:rPr>
+          <w:rStyle w:val="01EnglishTextChar"/>
+        </w:rPr>
+        <w:t>the</w:t>
+      </w:r>
+      <w:r>
+        <w:rPr>
+          <w:rStyle w:val="01EnglishTextChar"/>
+          <w:lang w:val="en-GB"/>
+        </w:rPr>
+        <w:t xml:space="preserve"> </w:t>
+      </w:r>
+      <w:r>
+        <w:rPr>
+          <w:rStyle w:val="01EnglishTextChar"/>
+        </w:rPr>
+        <w:t>process</w:t>
+      </w:r>
+      <w:r>
+        <w:rPr>
+          <w:rStyle w:val="01EnglishTextChar"/>
+          <w:lang w:val="en-GB"/>
+        </w:rPr>
+        <w:t xml:space="preserve"> </w:t>
+      </w:r>
+      <w:r>
+        <w:rPr>
+          <w:rStyle w:val="01EnglishTextChar"/>
+        </w:rPr>
+        <w:t>managed</w:t>
+      </w:r>
+      <w:r>
+        <w:rPr>
+          <w:rStyle w:val="01EnglishTextChar"/>
+          <w:lang w:val="en-GB"/>
+        </w:rPr>
+        <w:t xml:space="preserve"> </w:t>
+      </w:r>
+      <w:r>
+        <w:rPr>
+          <w:rStyle w:val="01EnglishTextChar"/>
+        </w:rPr>
+        <w:t>by</w:t>
+      </w:r>
+      <w:r>
+        <w:rPr>
+          <w:rStyle w:val="01EnglishTextChar"/>
+          <w:lang w:val="en-GB"/>
+        </w:rPr>
+        <w:t xml:space="preserve"> </w:t>
+      </w:r>
+      <w:r>
+        <w:rPr>
+          <w:rStyle w:val="01EnglishTextChar"/>
+        </w:rPr>
+        <w:t>the</w:t>
+      </w:r>
+      <w:r>
+        <w:rPr>
+          <w:rStyle w:val="01EnglishTextChar"/>
+          <w:lang w:val="en-GB"/>
+        </w:rPr>
+        <w:t xml:space="preserve"> </w:t>
+      </w:r>
+      <w:r>
+        <w:rPr>
+          <w:rStyle w:val="01EnglishTextChar"/>
+        </w:rPr>
+        <w:t>system</w:t>
+      </w:r>
+      <w:r>
+        <w:rPr>
+          <w:rStyle w:val="01EnglishTextChar"/>
+          <w:lang w:val="en-GB"/>
+        </w:rPr>
+        <w:t xml:space="preserve"> </w:t>
+      </w:r>
+      <w:r>
+        <w:rPr>
+          <w:rStyle w:val="01EnglishTextChar"/>
+        </w:rPr>
+        <w:t>and</w:t>
+      </w:r>
+      <w:r>
+        <w:rPr>
+          <w:rStyle w:val="01EnglishTextChar"/>
+          <w:lang w:val="en-GB"/>
+        </w:rPr>
+        <w:t xml:space="preserve"> </w:t>
+      </w:r>
+      <w:r>
+        <w:rPr>
+          <w:rStyle w:val="01EnglishTextChar"/>
+        </w:rPr>
+        <w:t>the</w:t>
+      </w:r>
+      <w:r>
+        <w:rPr>
+          <w:rStyle w:val="01EnglishTextChar"/>
+          <w:lang w:val="en-GB"/>
+        </w:rPr>
+        <w:t xml:space="preserve"> </w:t>
+      </w:r>
+      <w:r>
+        <w:rPr>
+          <w:rStyle w:val="01EnglishTextChar"/>
+        </w:rPr>
+        <w:t>aspects</w:t>
+      </w:r>
+      <w:r>
+        <w:rPr>
+          <w:rStyle w:val="01EnglishTextChar"/>
+          <w:lang w:val="en-GB"/>
+        </w:rPr>
+        <w:t xml:space="preserve"> </w:t>
+      </w:r>
+      <w:r>
+        <w:rPr>
+          <w:rStyle w:val="01EnglishTextChar"/>
+        </w:rPr>
+        <w:t>related</w:t>
+      </w:r>
+      <w:r>
+        <w:rPr>
+          <w:rStyle w:val="01EnglishTextChar"/>
+          <w:lang w:val="en-GB"/>
+        </w:rPr>
+        <w:t xml:space="preserve"> </w:t>
+      </w:r>
+      <w:r>
+        <w:rPr>
+          <w:rStyle w:val="01EnglishTextChar"/>
+        </w:rPr>
+        <w:t>to</w:t>
+      </w:r>
+      <w:r>
+        <w:rPr>
+          <w:rStyle w:val="01EnglishTextChar"/>
+          <w:lang w:val="en-GB"/>
+        </w:rPr>
+        <w:t xml:space="preserve"> </w:t>
+      </w:r>
+      <w:r>
+        <w:rPr>
+          <w:rStyle w:val="01EnglishTextChar"/>
+        </w:rPr>
+        <w:t>the</w:t>
+      </w:r>
+      <w:r>
+        <w:rPr>
+          <w:rStyle w:val="01EnglishTextChar"/>
+          <w:lang w:val="en-GB"/>
+        </w:rPr>
+        <w:t xml:space="preserve"> </w:t>
+      </w:r>
+      <w:r>
+        <w:rPr>
+          <w:rStyle w:val="01EnglishTextChar"/>
+        </w:rPr>
+        <w:t>security</w:t>
+      </w:r>
+      <w:r>
+        <w:rPr>
+          <w:rStyle w:val="01EnglishTextChar"/>
+          <w:lang w:val="en-GB"/>
+        </w:rPr>
+        <w:t xml:space="preserve">, </w:t>
+      </w:r>
+      <w:r>
+        <w:rPr>
+          <w:rStyle w:val="01EnglishTextChar"/>
+        </w:rPr>
+        <w:t>integrity</w:t>
+      </w:r>
+      <w:r>
+        <w:rPr>
+          <w:rStyle w:val="01EnglishTextChar"/>
+          <w:lang w:val="en-GB"/>
+        </w:rPr>
+        <w:t xml:space="preserve"> </w:t>
+      </w:r>
+      <w:r>
+        <w:rPr>
+          <w:rStyle w:val="01EnglishTextChar"/>
+        </w:rPr>
+        <w:t>and</w:t>
+      </w:r>
+      <w:r>
+        <w:rPr>
+          <w:rStyle w:val="01EnglishTextChar"/>
+          <w:lang w:val="en-GB"/>
+        </w:rPr>
+        <w:t xml:space="preserve"> </w:t>
+      </w:r>
+      <w:r>
+        <w:rPr>
+          <w:rStyle w:val="01EnglishTextChar"/>
+        </w:rPr>
+        <w:t>traceability</w:t>
+      </w:r>
+      <w:r>
+        <w:rPr>
+          <w:rStyle w:val="01EnglishTextChar"/>
+          <w:lang w:val="en-GB"/>
+        </w:rPr>
+        <w:t xml:space="preserve"> </w:t>
+      </w:r>
+      <w:r>
+        <w:rPr>
+          <w:rStyle w:val="01EnglishTextChar"/>
+        </w:rPr>
+        <w:t>of</w:t>
+      </w:r>
+      <w:r>
+        <w:rPr>
+          <w:rStyle w:val="01EnglishTextChar"/>
+          <w:lang w:val="en-GB"/>
+        </w:rPr>
+        <w:t xml:space="preserve"> </w:t>
+      </w:r>
+      <w:r>
+        <w:rPr>
+          <w:rStyle w:val="01EnglishTextChar"/>
+        </w:rPr>
+        <w:t>data</w:t>
+      </w:r>
+      <w:r>
+        <w:rPr>
+          <w:rStyle w:val="01EnglishTextChar"/>
+          <w:lang w:val="en-GB"/>
+        </w:rPr>
+        <w:t xml:space="preserve"> </w:t>
+      </w:r>
+      <w:r>
+        <w:rPr>
+          <w:rStyle w:val="01EnglishTextChar"/>
+        </w:rPr>
+        <w:t>managed</w:t>
+      </w:r>
+      <w:r>
+        <w:rPr>
+          <w:rStyle w:val="01EnglishTextChar"/>
+          <w:lang w:val="en-GB"/>
+        </w:rPr>
+        <w:t xml:space="preserve"> </w:t>
+      </w:r>
+      <w:r>
+        <w:rPr>
+          <w:rStyle w:val="01EnglishTextChar"/>
+        </w:rPr>
+        <w:t>by</w:t>
+      </w:r>
+      <w:r>
+        <w:rPr>
+          <w:rStyle w:val="01EnglishTextChar"/>
+          <w:lang w:val="en-GB"/>
+        </w:rPr>
+        <w:t xml:space="preserve"> </w:t>
+      </w:r>
+      <w:r>
+        <w:rPr>
+          <w:rStyle w:val="01EnglishTextChar"/>
+        </w:rPr>
+        <w:t>the</w:t>
+      </w:r>
+      <w:r>
+        <w:rPr>
+          <w:rStyle w:val="01EnglishTextChar"/>
+          <w:lang w:val="en-GB"/>
+        </w:rPr>
+        <w:t xml:space="preserve"> </w:t>
+      </w:r>
+      <w:r>
+        <w:rPr>
+          <w:rStyle w:val="01EnglishTextChar"/>
+        </w:rPr>
+        <w:t>system</w:t>
+      </w:r>
+      <w:r>
+        <w:rPr>
+          <w:rStyle w:val="01EnglishTextChar"/>
+          <w:lang w:val="en-GB"/>
+        </w:rPr>
+        <w:t xml:space="preserve"> </w:t>
+      </w:r>
+      <w:r>
+        <w:rPr>
+          <w:rStyle w:val="01EnglishTextChar"/>
+        </w:rPr>
+        <w:t>itself</w:t>
+      </w:r>
+      <w:r>
+        <w:rPr>
+          <w:rStyle w:val="01EnglishTextChar"/>
+          <w:lang w:val="en-GB"/>
+        </w:rPr>
+        <w:t>.)</w:t>
+      </w:r>
+    </w:p>
+    <w:p>
+      <w:pPr>
+        <w:spacing w:after="160" w:line="259" w:lineRule="auto"/>
+        <w:rPr>
+          <w:lang w:val="en-GB"/>
+        </w:rPr>
+      </w:pPr>
+      <w:r>
+        <w:rPr>
+          <w:lang w:val="en-GB"/>
+        </w:rPr>
+        <w:br w:type="page"/>
+      </w:r>
+    </w:p>
+    <w:p>
+      <w:pPr>
+        <w:pStyle w:val="H2"/>
+        <w:rPr>
+          <w:b w:val="0"/>
+          <w:i/>
+          <w:sz w:val="22"/>
+          <w:lang w:val="ru-RU"/>
+        </w:rPr>
+      </w:pPr>
+      <w:bookmarkStart w:id="9" w:name="_Toc149556415"/>
+      <w:r>
+        <w:rPr>
+          <w:lang w:val="ru-RU"/>
+        </w:rPr>
+        <w:lastRenderedPageBreak/>
+        <w:t>ПРОЦЕДУРА</w:t>
+      </w:r>
+      <w:r>
+        <w:rPr>
+          <w:lang w:val="ru-RU"/>
+        </w:rPr>
+        <w:t xml:space="preserve"> </w:t>
+      </w:r>
+      <w:r>
+        <w:rPr>
+          <w:lang w:val="ru-RU"/>
+        </w:rPr>
+        <w:t>АНАЛИЗА</w:t>
+      </w:r>
+      <w:r>
+        <w:rPr>
+          <w:lang w:val="ru-RU"/>
+        </w:rPr>
+        <w:t xml:space="preserve"> </w:t>
+      </w:r>
+      <w:r>
+        <w:rPr>
+          <w:lang w:val="ru-RU"/>
+        </w:rPr>
+        <w:t>РИСКОВ</w:t>
+      </w:r>
+      <w:r>
+        <w:rPr>
+          <w:lang w:val="ru-RU"/>
+        </w:rPr>
+        <w:t xml:space="preserve"> </w:t>
+      </w:r>
+      <w:r>
+        <w:rPr>
+          <w:b w:val="0"/>
+          <w:i/>
+          <w:sz w:val="22"/>
+          <w:lang w:val="ru-RU"/>
+        </w:rPr>
+        <w:t>(</w:t>
+      </w:r>
+      <w:r>
+        <w:rPr>
+          <w:b w:val="0"/>
+          <w:i/>
+          <w:sz w:val="22"/>
+        </w:rPr>
+        <w:t>RISK</w:t>
+      </w:r>
+      <w:r>
+        <w:rPr>
+          <w:b w:val="0"/>
+          <w:i/>
+          <w:sz w:val="22"/>
+          <w:lang w:val="ru-RU"/>
+        </w:rPr>
+        <w:t xml:space="preserve"> </w:t>
+      </w:r>
+      <w:r>
+        <w:rPr>
+          <w:b w:val="0"/>
+          <w:i/>
+          <w:sz w:val="22"/>
+        </w:rPr>
+        <w:t>ANALYSIS</w:t>
+      </w:r>
+      <w:r>
+        <w:rPr>
+          <w:b w:val="0"/>
+          <w:i/>
+          <w:sz w:val="22"/>
+          <w:lang w:val="ru-RU"/>
+        </w:rPr>
+        <w:t xml:space="preserve"> </w:t>
+      </w:r>
+      <w:r>
+        <w:rPr>
+          <w:b w:val="0"/>
+          <w:i/>
+          <w:sz w:val="22"/>
+        </w:rPr>
+        <w:t>PROCEDURE</w:t>
+      </w:r>
+      <w:r>
+        <w:rPr>
+          <w:b w:val="0"/>
+          <w:i/>
+          <w:sz w:val="22"/>
+          <w:lang w:val="ru-RU"/>
+        </w:rPr>
+        <w:t>)</w:t>
+      </w:r>
       <w:bookmarkEnd w:id="9"/>
     </w:p>
     <w:p>
       <w:pPr>
         <w:rPr>
           <w:rStyle w:val="01EnglishTextChar"/>
-          <w:lang w:val="en-GB"/>
-        </w:rPr>
-      </w:pPr>
-      <w:r>
-        <w:rPr>
-          <w:lang w:val="ru-RU"/>
-        </w:rPr>
-        <w:t>Основной</w:t>
-      </w:r>
-      <w:r>
-        <w:rPr>
-          <w:lang w:val="ru-RU"/>
-        </w:rPr>
-        <w:t xml:space="preserve"> </w:t>
-      </w:r>
-      <w:r>
-        <w:rPr>
-          <w:lang w:val="ru-RU"/>
-        </w:rPr>
-        <w:t>целью</w:t>
-      </w:r>
-      <w:r>
-        <w:rPr>
-          <w:lang w:val="ru-RU"/>
-        </w:rPr>
-        <w:t xml:space="preserve"> </w:t>
-      </w:r>
-      <w:r>
-        <w:rPr>
-          <w:lang w:val="ru-RU"/>
-        </w:rPr>
-        <w:t>валидации</w:t>
-      </w:r>
-      <w:r>
-        <w:rPr>
-          <w:lang w:val="ru-RU"/>
-        </w:rPr>
-        <w:t xml:space="preserve"> </w:t>
-      </w:r>
-      <w:r>
-        <w:rPr>
-          <w:lang w:val="ru-RU"/>
-        </w:rPr>
-        <w:t>компьютеризированной</w:t>
-      </w:r>
-      <w:r>
-        <w:rPr>
-          <w:lang w:val="ru-RU"/>
-        </w:rPr>
-        <w:t xml:space="preserve"> </w:t>
-      </w:r>
-      <w:r>
-        <w:rPr>
-          <w:lang w:val="ru-RU"/>
-        </w:rPr>
-        <w:t>системы</w:t>
-      </w:r>
-      <w:r>
-        <w:rPr>
-          <w:lang w:val="ru-RU"/>
-        </w:rPr>
-        <w:t xml:space="preserve"> </w:t>
-      </w:r>
-      <w:r>
-        <w:rPr>
-          <w:lang w:val="ru-RU"/>
-        </w:rPr>
-        <w:t>в</w:t>
-      </w:r>
-      <w:r>
-        <w:rPr>
-          <w:lang w:val="ru-RU"/>
-        </w:rPr>
-        <w:t xml:space="preserve"> </w:t>
-      </w:r>
-      <w:r>
-        <w:rPr>
-          <w:lang w:val="ru-RU"/>
-        </w:rPr>
-        <w:t>фармацевтической</w:t>
-      </w:r>
-      <w:r>
-        <w:rPr>
-          <w:lang w:val="ru-RU"/>
-        </w:rPr>
-        <w:t xml:space="preserve"> </w:t>
-      </w:r>
-      <w:r>
-        <w:rPr>
-          <w:lang w:val="ru-RU"/>
-        </w:rPr>
-        <w:t>отрасли</w:t>
-      </w:r>
-      <w:r>
-        <w:rPr>
-          <w:lang w:val="ru-RU"/>
-        </w:rPr>
-        <w:t xml:space="preserve"> </w:t>
-      </w:r>
-      <w:r>
-        <w:rPr>
-          <w:lang w:val="ru-RU"/>
-        </w:rPr>
-        <w:t>является</w:t>
-      </w:r>
-      <w:r>
-        <w:rPr>
-          <w:lang w:val="ru-RU"/>
-        </w:rPr>
-        <w:t xml:space="preserve"> </w:t>
-      </w:r>
-      <w:r>
-        <w:rPr>
-          <w:lang w:val="ru-RU"/>
-        </w:rPr>
-        <w:t>обеспечение</w:t>
-      </w:r>
-      <w:r>
-        <w:rPr>
-          <w:lang w:val="ru-RU"/>
-        </w:rPr>
-        <w:t xml:space="preserve"> </w:t>
-      </w:r>
-      <w:r>
-        <w:rPr>
-          <w:lang w:val="ru-RU"/>
-        </w:rPr>
-        <w:t>потребителей</w:t>
-      </w:r>
-      <w:r>
-        <w:rPr>
-          <w:lang w:val="ru-RU"/>
-        </w:rPr>
-        <w:t xml:space="preserve"> </w:t>
-      </w:r>
-      <w:r>
-        <w:rPr>
-          <w:lang w:val="ru-RU"/>
-        </w:rPr>
-        <w:t>высококачественным</w:t>
-      </w:r>
-      <w:r>
-        <w:rPr>
-          <w:lang w:val="ru-RU"/>
-        </w:rPr>
-        <w:t xml:space="preserve"> </w:t>
-      </w:r>
-      <w:r>
-        <w:rPr>
-          <w:lang w:val="ru-RU"/>
-        </w:rPr>
-        <w:t>фармацевтическим</w:t>
-      </w:r>
-      <w:r>
-        <w:rPr>
-          <w:lang w:val="ru-RU"/>
-        </w:rPr>
-        <w:t xml:space="preserve"> </w:t>
-      </w:r>
-      <w:r>
-        <w:rPr>
-          <w:lang w:val="ru-RU"/>
-        </w:rPr>
-        <w:t>продуктом</w:t>
-      </w:r>
-      <w:r>
-        <w:rPr>
-          <w:lang w:val="ru-RU"/>
-        </w:rPr>
-        <w:t>.</w:t>
-      </w:r>
-      <w:r>
-        <w:rPr>
-          <w:lang w:val="ru-RU"/>
-        </w:rPr>
-        <w:br/>
-      </w:r>
-      <w:r>
-        <w:rPr>
-          <w:rStyle w:val="01EnglishTextChar"/>
-          <w:lang w:val="en-GB"/>
-        </w:rPr>
-        <w:t>(</w:t>
-      </w:r>
-      <w:r>
-        <w:rPr>
-          <w:rStyle w:val="01EnglishTextChar"/>
-        </w:rPr>
-        <w:t>The</w:t>
-      </w:r>
-      <w:r>
-        <w:rPr>
-          <w:rStyle w:val="01EnglishTextChar"/>
-          <w:lang w:val="en-GB"/>
-        </w:rPr>
-        <w:t xml:space="preserve"> </w:t>
-      </w:r>
-      <w:r>
-        <w:rPr>
-          <w:rStyle w:val="01EnglishTextChar"/>
-        </w:rPr>
-        <w:t>main</w:t>
-      </w:r>
-      <w:r>
-        <w:rPr>
-          <w:rStyle w:val="01EnglishTextChar"/>
-          <w:lang w:val="en-GB"/>
-        </w:rPr>
-        <w:t xml:space="preserve"> </w:t>
-      </w:r>
-      <w:r>
-        <w:rPr>
-          <w:rStyle w:val="01EnglishTextChar"/>
-        </w:rPr>
-        <w:t>target</w:t>
-      </w:r>
-      <w:r>
-        <w:rPr>
-          <w:rStyle w:val="01EnglishTextChar"/>
-          <w:lang w:val="en-GB"/>
-        </w:rPr>
-        <w:t xml:space="preserve"> </w:t>
-      </w:r>
-      <w:r>
-        <w:rPr>
-          <w:rStyle w:val="01EnglishTextChar"/>
-        </w:rPr>
-        <w:t>of</w:t>
-      </w:r>
-      <w:r>
-        <w:rPr>
-          <w:rStyle w:val="01EnglishTextChar"/>
-          <w:lang w:val="en-GB"/>
-        </w:rPr>
-        <w:t xml:space="preserve"> </w:t>
-      </w:r>
-      <w:r>
-        <w:rPr>
-          <w:rStyle w:val="01EnglishTextChar"/>
-        </w:rPr>
-        <w:t>the</w:t>
-      </w:r>
-      <w:r>
-        <w:rPr>
-          <w:rStyle w:val="01EnglishTextChar"/>
-          <w:lang w:val="en-GB"/>
-        </w:rPr>
-        <w:t xml:space="preserve"> </w:t>
-      </w:r>
-      <w:r>
-        <w:rPr>
-          <w:rStyle w:val="01EnglishTextChar"/>
-        </w:rPr>
-        <w:t>computerized</w:t>
-      </w:r>
-      <w:r>
-        <w:rPr>
-          <w:rStyle w:val="01EnglishTextChar"/>
-          <w:lang w:val="en-GB"/>
-        </w:rPr>
-        <w:t xml:space="preserve"> </w:t>
-      </w:r>
-      <w:r>
-        <w:rPr>
-          <w:rStyle w:val="01EnglishTextChar"/>
-        </w:rPr>
-        <w:t>system</w:t>
-      </w:r>
-      <w:r>
-        <w:rPr>
-          <w:rStyle w:val="01EnglishTextChar"/>
-          <w:lang w:val="en-GB"/>
-        </w:rPr>
-        <w:t xml:space="preserve"> </w:t>
-      </w:r>
-      <w:r>
-        <w:rPr>
-          <w:rStyle w:val="01EnglishTextChar"/>
-        </w:rPr>
-        <w:t>validation</w:t>
-      </w:r>
-      <w:r>
-        <w:rPr>
-          <w:rStyle w:val="01EnglishTextChar"/>
-          <w:lang w:val="en-GB"/>
-        </w:rPr>
-        <w:t xml:space="preserve"> </w:t>
-      </w:r>
-      <w:r>
-        <w:rPr>
-          <w:rStyle w:val="01EnglishTextChar"/>
-        </w:rPr>
-        <w:t>activities</w:t>
-      </w:r>
-      <w:r>
-        <w:rPr>
-          <w:rStyle w:val="01EnglishTextChar"/>
-          <w:lang w:val="en-GB"/>
-        </w:rPr>
-        <w:t xml:space="preserve"> </w:t>
-      </w:r>
-      <w:r>
-        <w:rPr>
-          <w:rStyle w:val="01EnglishTextChar"/>
-        </w:rPr>
-        <w:t>in</w:t>
-      </w:r>
-      <w:r>
-        <w:rPr>
-          <w:rStyle w:val="01EnglishTextChar"/>
-          <w:lang w:val="en-GB"/>
-        </w:rPr>
-        <w:t xml:space="preserve"> </w:t>
-      </w:r>
-      <w:r>
-        <w:rPr>
-          <w:rStyle w:val="01EnglishTextChar"/>
-        </w:rPr>
-        <w:t>the</w:t>
-      </w:r>
-      <w:r>
-        <w:rPr>
-          <w:rStyle w:val="01EnglishTextChar"/>
-          <w:lang w:val="en-GB"/>
-        </w:rPr>
-        <w:t xml:space="preserve"> </w:t>
-      </w:r>
-      <w:r>
-        <w:rPr>
-          <w:rStyle w:val="01EnglishTextChar"/>
-        </w:rPr>
-        <w:t>pharmaceutical</w:t>
-      </w:r>
-      <w:r>
-        <w:rPr>
-          <w:rStyle w:val="01EnglishTextChar"/>
-          <w:lang w:val="en-GB"/>
-        </w:rPr>
-        <w:t xml:space="preserve"> </w:t>
-      </w:r>
-      <w:r>
-        <w:rPr>
-          <w:rStyle w:val="01EnglishTextChar"/>
-        </w:rPr>
-        <w:t>field</w:t>
-      </w:r>
-      <w:r>
-        <w:rPr>
-          <w:rStyle w:val="01EnglishTextChar"/>
-          <w:lang w:val="en-GB"/>
-        </w:rPr>
-        <w:t xml:space="preserve"> </w:t>
-      </w:r>
-      <w:r>
-        <w:rPr>
-          <w:rStyle w:val="01EnglishTextChar"/>
-        </w:rPr>
-        <w:t>is</w:t>
-      </w:r>
-      <w:r>
-        <w:rPr>
-          <w:rStyle w:val="01EnglishTextChar"/>
-          <w:lang w:val="en-GB"/>
-        </w:rPr>
-        <w:t xml:space="preserve"> </w:t>
-      </w:r>
-      <w:r>
-        <w:rPr>
-          <w:rStyle w:val="01EnglishTextChar"/>
-        </w:rPr>
-        <w:t>to</w:t>
-      </w:r>
-      <w:r>
-        <w:rPr>
-          <w:rStyle w:val="01EnglishTextChar"/>
-          <w:lang w:val="en-GB"/>
-        </w:rPr>
-        <w:t xml:space="preserve"> </w:t>
-      </w:r>
-      <w:r>
-        <w:rPr>
-          <w:rStyle w:val="01EnglishTextChar"/>
-        </w:rPr>
-        <w:t>assure</w:t>
-      </w:r>
-      <w:r>
-        <w:rPr>
-          <w:rStyle w:val="01EnglishTextChar"/>
-          <w:lang w:val="en-GB"/>
-        </w:rPr>
-        <w:t xml:space="preserve"> </w:t>
-      </w:r>
-      <w:r>
-        <w:rPr>
-          <w:rStyle w:val="01EnglishTextChar"/>
-        </w:rPr>
-        <w:t>the</w:t>
-      </w:r>
-      <w:r>
-        <w:rPr>
-          <w:rStyle w:val="01EnglishTextChar"/>
-          <w:lang w:val="en-GB"/>
-        </w:rPr>
-        <w:t xml:space="preserve"> </w:t>
-      </w:r>
-      <w:r>
-        <w:rPr>
-          <w:rStyle w:val="01EnglishTextChar"/>
-        </w:rPr>
-        <w:t>end</w:t>
-      </w:r>
-      <w:r>
-        <w:rPr>
-          <w:rStyle w:val="01EnglishTextChar"/>
-          <w:lang w:val="en-GB"/>
-        </w:rPr>
-        <w:t xml:space="preserve"> </w:t>
-      </w:r>
-      <w:r>
-        <w:rPr>
-          <w:rStyle w:val="01EnglishTextChar"/>
-        </w:rPr>
-        <w:t>consumers</w:t>
-      </w:r>
-      <w:r>
-        <w:rPr>
-          <w:rStyle w:val="01EnglishTextChar"/>
-          <w:lang w:val="en-GB"/>
-        </w:rPr>
-        <w:t xml:space="preserve"> </w:t>
-      </w:r>
-      <w:r>
-        <w:rPr>
-          <w:rStyle w:val="01EnglishTextChar"/>
-        </w:rPr>
-        <w:t>on</w:t>
-      </w:r>
-      <w:r>
-        <w:rPr>
-          <w:rStyle w:val="01EnglishTextChar"/>
-          <w:lang w:val="en-GB"/>
-        </w:rPr>
-        <w:t xml:space="preserve"> </w:t>
-      </w:r>
-      <w:r>
-        <w:rPr>
-          <w:rStyle w:val="01EnglishTextChar"/>
-        </w:rPr>
-        <w:t>high</w:t>
-      </w:r>
-      <w:r>
-        <w:rPr>
-          <w:rStyle w:val="01EnglishTextChar"/>
-          <w:lang w:val="en-GB"/>
-        </w:rPr>
-        <w:t xml:space="preserve"> </w:t>
-      </w:r>
-      <w:r>
-        <w:rPr>
-          <w:rStyle w:val="01EnglishTextChar"/>
-        </w:rPr>
-        <w:t>quality</w:t>
-      </w:r>
-      <w:r>
-        <w:rPr>
-          <w:rStyle w:val="01EnglishTextChar"/>
-          <w:lang w:val="en-GB"/>
-        </w:rPr>
-        <w:t xml:space="preserve"> </w:t>
-      </w:r>
-      <w:r>
-        <w:rPr>
-          <w:rStyle w:val="01EnglishTextChar"/>
-        </w:rPr>
-        <w:t>of</w:t>
-      </w:r>
-      <w:r>
-        <w:rPr>
-          <w:rStyle w:val="01EnglishTextChar"/>
-          <w:lang w:val="en-GB"/>
-        </w:rPr>
-        <w:t xml:space="preserve"> </w:t>
-      </w:r>
-      <w:r>
-        <w:rPr>
-          <w:rStyle w:val="01EnglishTextChar"/>
-        </w:rPr>
-        <w:t>pharmaceutical</w:t>
-      </w:r>
-      <w:r>
-        <w:rPr>
-          <w:rStyle w:val="01EnglishTextChar"/>
-          <w:lang w:val="en-GB"/>
-        </w:rPr>
-        <w:t xml:space="preserve"> </w:t>
-      </w:r>
-      <w:r>
-        <w:rPr>
-          <w:rStyle w:val="01EnglishTextChar"/>
-        </w:rPr>
-        <w:t>products</w:t>
-      </w:r>
-      <w:r>
-        <w:rPr>
-          <w:rStyle w:val="01EnglishTextChar"/>
-          <w:lang w:val="en-GB"/>
-        </w:rPr>
-        <w:t>.)</w:t>
-      </w:r>
-    </w:p>
-    <w:p>
-      <w:pPr>
-        <w:rPr>
-          <w:rStyle w:val="01EnglishTextChar"/>
-          <w:lang w:val="en-GB"/>
-        </w:rPr>
-      </w:pPr>
-      <w:r>
-        <w:rPr>
-          <w:lang w:val="ru-RU"/>
-        </w:rPr>
-        <w:t>Правильный</w:t>
-      </w:r>
-      <w:r>
-        <w:rPr>
-          <w:lang w:val="en-GB"/>
-        </w:rPr>
-        <w:t xml:space="preserve"> </w:t>
-      </w:r>
-      <w:r>
-        <w:rPr>
-          <w:lang w:val="ru-RU"/>
-        </w:rPr>
-        <w:t>план</w:t>
-      </w:r>
-      <w:r>
-        <w:rPr>
-          <w:lang w:val="en-GB"/>
-        </w:rPr>
-        <w:t xml:space="preserve"> </w:t>
-      </w:r>
-      <w:r>
-        <w:rPr>
-          <w:lang w:val="ru-RU"/>
-        </w:rPr>
-        <w:t>действий</w:t>
-      </w:r>
-      <w:r>
-        <w:rPr>
-          <w:lang w:val="en-GB"/>
-        </w:rPr>
-        <w:t xml:space="preserve"> </w:t>
-      </w:r>
-      <w:r>
-        <w:rPr>
-          <w:lang w:val="ru-RU"/>
-        </w:rPr>
-        <w:t>по</w:t>
-      </w:r>
-      <w:r>
-        <w:rPr>
-          <w:lang w:val="en-GB"/>
-        </w:rPr>
-        <w:t xml:space="preserve"> </w:t>
-      </w:r>
-      <w:r>
-        <w:rPr>
-          <w:lang w:val="ru-RU"/>
-        </w:rPr>
-        <w:t>управлению</w:t>
-      </w:r>
-      <w:r>
-        <w:rPr>
-          <w:lang w:val="en-GB"/>
-        </w:rPr>
-        <w:t xml:space="preserve"> </w:t>
-      </w:r>
-      <w:r>
-        <w:rPr>
-          <w:lang w:val="ru-RU"/>
-        </w:rPr>
-        <w:t>рисками</w:t>
-      </w:r>
-      <w:r>
-        <w:rPr>
-          <w:lang w:val="en-GB"/>
-        </w:rPr>
-        <w:t xml:space="preserve"> </w:t>
-      </w:r>
-      <w:r>
-        <w:rPr>
-          <w:lang w:val="ru-RU"/>
-        </w:rPr>
-        <w:t>позволяет</w:t>
-      </w:r>
-      <w:r>
-        <w:rPr>
-          <w:lang w:val="en-GB"/>
-        </w:rPr>
-        <w:t xml:space="preserve"> </w:t>
-      </w:r>
-      <w:r>
-        <w:rPr>
-          <w:lang w:val="ru-RU"/>
-        </w:rPr>
-        <w:t>сосредоточить</w:t>
-      </w:r>
-      <w:r>
-        <w:rPr>
-          <w:lang w:val="en-GB"/>
-        </w:rPr>
-        <w:t xml:space="preserve"> </w:t>
-      </w:r>
-      <w:r>
-        <w:rPr>
-          <w:lang w:val="ru-RU"/>
-        </w:rPr>
-        <w:t>внимание</w:t>
-      </w:r>
-      <w:r>
-        <w:rPr>
-          <w:lang w:val="en-GB"/>
-        </w:rPr>
-        <w:t xml:space="preserve"> </w:t>
-      </w:r>
-      <w:r>
-        <w:rPr>
-          <w:lang w:val="ru-RU"/>
-        </w:rPr>
-        <w:t>на</w:t>
-      </w:r>
-      <w:r>
-        <w:rPr>
-          <w:lang w:val="en-GB"/>
-        </w:rPr>
-        <w:t xml:space="preserve"> </w:t>
-      </w:r>
-      <w:r>
-        <w:rPr>
-          <w:lang w:val="ru-RU"/>
-        </w:rPr>
-        <w:t>действиях</w:t>
-      </w:r>
-      <w:r>
-        <w:rPr>
-          <w:lang w:val="en-GB"/>
-        </w:rPr>
-        <w:t xml:space="preserve"> </w:t>
-      </w:r>
-      <w:r>
-        <w:rPr>
-          <w:lang w:val="ru-RU"/>
-        </w:rPr>
-        <w:t>по</w:t>
-      </w:r>
-      <w:r>
-        <w:rPr>
-          <w:lang w:val="en-GB"/>
-        </w:rPr>
-        <w:t xml:space="preserve"> </w:t>
-      </w:r>
-      <w:r>
-        <w:rPr>
-          <w:lang w:val="ru-RU"/>
-        </w:rPr>
-        <w:t>валидации</w:t>
-      </w:r>
-      <w:r>
-        <w:rPr>
-          <w:lang w:val="en-GB"/>
-        </w:rPr>
-        <w:t xml:space="preserve"> </w:t>
-      </w:r>
-      <w:r>
-        <w:rPr>
-          <w:lang w:val="ru-RU"/>
-        </w:rPr>
-        <w:t>для</w:t>
-      </w:r>
-      <w:r>
-        <w:rPr>
-          <w:lang w:val="en-GB"/>
-        </w:rPr>
-        <w:t xml:space="preserve"> </w:t>
-      </w:r>
-      <w:r>
-        <w:rPr>
-          <w:lang w:val="ru-RU"/>
-        </w:rPr>
-        <w:t>большинства</w:t>
-      </w:r>
-      <w:r>
-        <w:rPr>
-          <w:lang w:val="en-GB"/>
-        </w:rPr>
-        <w:t xml:space="preserve"> </w:t>
-      </w:r>
-      <w:r>
-        <w:rPr>
-          <w:lang w:val="ru-RU"/>
-        </w:rPr>
-        <w:t>критически</w:t>
-      </w:r>
-      <w:r>
-        <w:rPr>
-          <w:lang w:val="en-GB"/>
-        </w:rPr>
-        <w:t xml:space="preserve"> </w:t>
-      </w:r>
-      <w:r>
-        <w:rPr>
-          <w:lang w:val="ru-RU"/>
-        </w:rPr>
-        <w:t>важных</w:t>
-      </w:r>
-      <w:r>
-        <w:rPr>
-          <w:lang w:val="en-GB"/>
-        </w:rPr>
-        <w:t xml:space="preserve"> </w:t>
-      </w:r>
-      <w:r>
-        <w:rPr>
-          <w:lang w:val="ru-RU"/>
-        </w:rPr>
-        <w:t>систем</w:t>
-      </w:r>
-      <w:r>
-        <w:rPr>
-          <w:lang w:val="en-GB"/>
-        </w:rPr>
-        <w:t xml:space="preserve"> </w:t>
-      </w:r>
-      <w:r>
-        <w:t>GMP</w:t>
-      </w:r>
-      <w:r>
-        <w:rPr>
-          <w:lang w:val="en-GB"/>
-        </w:rPr>
-        <w:t xml:space="preserve">, </w:t>
-      </w:r>
-      <w:r>
-        <w:rPr>
-          <w:lang w:val="ru-RU"/>
-        </w:rPr>
-        <w:t>а</w:t>
-      </w:r>
-      <w:r>
-        <w:rPr>
-          <w:lang w:val="en-GB"/>
-        </w:rPr>
-        <w:t xml:space="preserve"> </w:t>
-      </w:r>
-      <w:r>
-        <w:rPr>
-          <w:lang w:val="ru-RU"/>
-        </w:rPr>
-        <w:t>также</w:t>
-      </w:r>
-      <w:r>
-        <w:rPr>
-          <w:lang w:val="en-GB"/>
-        </w:rPr>
-        <w:t xml:space="preserve"> </w:t>
-      </w:r>
-      <w:r>
-        <w:rPr>
-          <w:lang w:val="ru-RU"/>
-        </w:rPr>
-        <w:t>внутри</w:t>
-      </w:r>
-      <w:r>
-        <w:rPr>
-          <w:lang w:val="en-GB"/>
-        </w:rPr>
-        <w:t xml:space="preserve"> </w:t>
-      </w:r>
-      <w:r>
-        <w:rPr>
-          <w:lang w:val="ru-RU"/>
-        </w:rPr>
-        <w:t>каждой</w:t>
-      </w:r>
-      <w:r>
-        <w:rPr>
-          <w:lang w:val="en-GB"/>
-        </w:rPr>
-        <w:t xml:space="preserve"> </w:t>
-      </w:r>
-      <w:r>
-        <w:rPr>
-          <w:lang w:val="ru-RU"/>
-        </w:rPr>
-        <w:t>системы</w:t>
-      </w:r>
-      <w:r>
-        <w:rPr>
-          <w:lang w:val="en-GB"/>
-        </w:rPr>
-        <w:t xml:space="preserve"> </w:t>
-      </w:r>
-      <w:r>
-        <w:rPr>
-          <w:lang w:val="ru-RU"/>
-        </w:rPr>
-        <w:t>на</w:t>
-      </w:r>
-      <w:r>
-        <w:rPr>
-          <w:lang w:val="en-GB"/>
-        </w:rPr>
-        <w:t xml:space="preserve"> </w:t>
-      </w:r>
-      <w:r>
-        <w:rPr>
-          <w:lang w:val="ru-RU"/>
-        </w:rPr>
-        <w:t>ее</w:t>
-      </w:r>
-      <w:r>
-        <w:rPr>
-          <w:lang w:val="en-GB"/>
-        </w:rPr>
-        <w:t xml:space="preserve"> </w:t>
-      </w:r>
-      <w:r>
-        <w:rPr>
-          <w:lang w:val="ru-RU"/>
-        </w:rPr>
-        <w:t>наиболее</w:t>
-      </w:r>
-      <w:r>
-        <w:rPr>
-          <w:lang w:val="en-GB"/>
-        </w:rPr>
-        <w:t xml:space="preserve"> </w:t>
-      </w:r>
-      <w:r>
-        <w:rPr>
-          <w:lang w:val="ru-RU"/>
-        </w:rPr>
-        <w:t>важной</w:t>
-      </w:r>
-      <w:r>
-        <w:rPr>
-          <w:lang w:val="en-GB"/>
-        </w:rPr>
-        <w:t xml:space="preserve"> </w:t>
-      </w:r>
-      <w:r>
-        <w:rPr>
-          <w:lang w:val="ru-RU"/>
-        </w:rPr>
-        <w:t>части</w:t>
-      </w:r>
-      <w:r>
-        <w:rPr>
-          <w:lang w:val="en-GB"/>
-        </w:rPr>
-        <w:t xml:space="preserve">, </w:t>
-      </w:r>
-      <w:r>
-        <w:rPr>
-          <w:lang w:val="ru-RU"/>
-        </w:rPr>
-        <w:t>для</w:t>
-      </w:r>
-      <w:r>
-        <w:rPr>
-          <w:lang w:val="en-GB"/>
-        </w:rPr>
-        <w:t xml:space="preserve"> </w:t>
-      </w:r>
-      <w:r>
-        <w:rPr>
-          <w:lang w:val="ru-RU"/>
-        </w:rPr>
-        <w:t>того</w:t>
-      </w:r>
-      <w:r>
-        <w:rPr>
-          <w:lang w:val="en-GB"/>
-        </w:rPr>
-        <w:t xml:space="preserve"> </w:t>
-      </w:r>
-      <w:r>
-        <w:rPr>
-          <w:lang w:val="ru-RU"/>
-        </w:rPr>
-        <w:t>чтобы</w:t>
-      </w:r>
-      <w:r>
-        <w:rPr>
-          <w:lang w:val="en-GB"/>
-        </w:rPr>
-        <w:t>:</w:t>
-      </w:r>
-      <w:r>
-        <w:rPr>
-          <w:lang w:val="en-GB"/>
-        </w:rPr>
-        <w:br/>
-      </w:r>
-      <w:r>
-        <w:rPr>
-          <w:rStyle w:val="01EnglishTextChar"/>
-          <w:lang w:val="en-GB"/>
-        </w:rPr>
-        <w:t>(</w:t>
-      </w:r>
-      <w:r>
-        <w:rPr>
-          <w:rStyle w:val="01EnglishTextChar"/>
-        </w:rPr>
-        <w:t>A</w:t>
-      </w:r>
-      <w:r>
-        <w:rPr>
-          <w:rStyle w:val="01EnglishTextChar"/>
-          <w:lang w:val="en-GB"/>
-        </w:rPr>
-        <w:t xml:space="preserve"> </w:t>
-      </w:r>
-      <w:r>
-        <w:rPr>
-          <w:rStyle w:val="01EnglishTextChar"/>
-        </w:rPr>
-        <w:t>correct</w:t>
-      </w:r>
-      <w:r>
-        <w:rPr>
-          <w:rStyle w:val="01EnglishTextChar"/>
-          <w:lang w:val="en-GB"/>
-        </w:rPr>
-        <w:t xml:space="preserve"> </w:t>
-      </w:r>
-      <w:r>
-        <w:rPr>
-          <w:rStyle w:val="01EnglishTextChar"/>
-        </w:rPr>
-        <w:t>risk</w:t>
-      </w:r>
-      <w:r>
-        <w:rPr>
-          <w:rStyle w:val="01EnglishTextChar"/>
-          <w:lang w:val="en-GB"/>
-        </w:rPr>
-        <w:t xml:space="preserve"> </w:t>
-      </w:r>
-      <w:r>
-        <w:rPr>
-          <w:rStyle w:val="01EnglishTextChar"/>
-        </w:rPr>
-        <w:t>management</w:t>
-      </w:r>
-      <w:r>
-        <w:rPr>
-          <w:rStyle w:val="01EnglishTextChar"/>
-          <w:lang w:val="en-GB"/>
-        </w:rPr>
-        <w:t xml:space="preserve"> </w:t>
-      </w:r>
-      <w:r>
-        <w:rPr>
-          <w:rStyle w:val="01EnglishTextChar"/>
-        </w:rPr>
-        <w:t>activity</w:t>
-      </w:r>
-      <w:r>
-        <w:rPr>
-          <w:rStyle w:val="01EnglishTextChar"/>
-          <w:lang w:val="en-GB"/>
-        </w:rPr>
-        <w:t xml:space="preserve"> </w:t>
-      </w:r>
-      <w:r>
-        <w:rPr>
-          <w:rStyle w:val="01EnglishTextChar"/>
-        </w:rPr>
-        <w:t>plan</w:t>
-      </w:r>
-      <w:r>
-        <w:rPr>
-          <w:rStyle w:val="01EnglishTextChar"/>
-          <w:lang w:val="en-GB"/>
-        </w:rPr>
-        <w:t xml:space="preserve"> </w:t>
-      </w:r>
-      <w:r>
-        <w:rPr>
-          <w:rStyle w:val="01EnglishTextChar"/>
-        </w:rPr>
-        <w:t>allows</w:t>
-      </w:r>
-      <w:r>
-        <w:rPr>
-          <w:rStyle w:val="01EnglishTextChar"/>
-          <w:lang w:val="en-GB"/>
-        </w:rPr>
-        <w:t xml:space="preserve"> </w:t>
-      </w:r>
-      <w:r>
-        <w:rPr>
-          <w:rStyle w:val="01EnglishTextChar"/>
-        </w:rPr>
-        <w:t>focusing</w:t>
-      </w:r>
-      <w:r>
-        <w:rPr>
-          <w:rStyle w:val="01EnglishTextChar"/>
-          <w:lang w:val="en-GB"/>
-        </w:rPr>
-        <w:t xml:space="preserve"> </w:t>
-      </w:r>
-      <w:r>
-        <w:rPr>
-          <w:rStyle w:val="01EnglishTextChar"/>
-        </w:rPr>
-        <w:t>on</w:t>
-      </w:r>
-      <w:r>
-        <w:rPr>
-          <w:rStyle w:val="01EnglishTextChar"/>
-          <w:lang w:val="en-GB"/>
-        </w:rPr>
-        <w:t xml:space="preserve"> </w:t>
-      </w:r>
-      <w:r>
-        <w:rPr>
-          <w:rStyle w:val="01EnglishTextChar"/>
-        </w:rPr>
-        <w:t>validation</w:t>
-      </w:r>
-      <w:r>
-        <w:rPr>
-          <w:rStyle w:val="01EnglishTextChar"/>
-          <w:lang w:val="en-GB"/>
-        </w:rPr>
-        <w:t xml:space="preserve"> </w:t>
-      </w:r>
-      <w:r>
-        <w:rPr>
-          <w:rStyle w:val="01EnglishTextChar"/>
-        </w:rPr>
-        <w:t>activities</w:t>
-      </w:r>
-      <w:r>
-        <w:rPr>
-          <w:rStyle w:val="01EnglishTextChar"/>
-          <w:lang w:val="en-GB"/>
-        </w:rPr>
-        <w:t xml:space="preserve"> </w:t>
-      </w:r>
-      <w:r>
-        <w:rPr>
-          <w:rStyle w:val="01EnglishTextChar"/>
-        </w:rPr>
-        <w:t>for</w:t>
-      </w:r>
-      <w:r>
-        <w:rPr>
-          <w:rStyle w:val="01EnglishTextChar"/>
-          <w:lang w:val="en-GB"/>
-        </w:rPr>
-        <w:t xml:space="preserve"> </w:t>
-      </w:r>
-      <w:r>
-        <w:rPr>
-          <w:rStyle w:val="01EnglishTextChar"/>
-        </w:rPr>
-        <w:t>the</w:t>
-      </w:r>
-      <w:r>
-        <w:rPr>
-          <w:rStyle w:val="01EnglishTextChar"/>
-          <w:lang w:val="en-GB"/>
-        </w:rPr>
-        <w:t xml:space="preserve"> </w:t>
-      </w:r>
-      <w:r>
-        <w:rPr>
-          <w:rStyle w:val="01EnglishTextChar"/>
-        </w:rPr>
-        <w:t>most</w:t>
-      </w:r>
-      <w:r>
-        <w:rPr>
-          <w:rStyle w:val="01EnglishTextChar"/>
-          <w:lang w:val="en-GB"/>
-        </w:rPr>
-        <w:t xml:space="preserve"> </w:t>
-      </w:r>
-      <w:r>
-        <w:rPr>
-          <w:rStyle w:val="01EnglishTextChar"/>
-        </w:rPr>
-        <w:t>GMP</w:t>
-      </w:r>
-      <w:r>
-        <w:rPr>
-          <w:rStyle w:val="01EnglishTextChar"/>
-          <w:lang w:val="en-GB"/>
-        </w:rPr>
-        <w:t xml:space="preserve"> </w:t>
-      </w:r>
-      <w:r>
-        <w:rPr>
-          <w:rStyle w:val="01EnglishTextChar"/>
-        </w:rPr>
-        <w:t>critical</w:t>
-      </w:r>
-      <w:r>
-        <w:rPr>
-          <w:rStyle w:val="01EnglishTextChar"/>
-          <w:lang w:val="en-GB"/>
-        </w:rPr>
-        <w:t xml:space="preserve"> </w:t>
-      </w:r>
-      <w:r>
-        <w:rPr>
-          <w:rStyle w:val="01EnglishTextChar"/>
-        </w:rPr>
-        <w:t>systems</w:t>
-      </w:r>
-      <w:r>
-        <w:rPr>
-          <w:rStyle w:val="01EnglishTextChar"/>
-          <w:lang w:val="en-GB"/>
-        </w:rPr>
-        <w:t xml:space="preserve"> </w:t>
-      </w:r>
-      <w:r>
-        <w:rPr>
-          <w:rStyle w:val="01EnglishTextChar"/>
-        </w:rPr>
-        <w:t>and</w:t>
-      </w:r>
-      <w:r>
-        <w:rPr>
-          <w:rStyle w:val="01EnglishTextChar"/>
-          <w:lang w:val="en-GB"/>
-        </w:rPr>
-        <w:t xml:space="preserve">, </w:t>
-      </w:r>
-      <w:r>
-        <w:rPr>
-          <w:rStyle w:val="01EnglishTextChar"/>
-        </w:rPr>
-        <w:t>within</w:t>
-      </w:r>
-      <w:r>
-        <w:rPr>
-          <w:rStyle w:val="01EnglishTextChar"/>
-          <w:lang w:val="en-GB"/>
-        </w:rPr>
-        <w:t xml:space="preserve"> </w:t>
-      </w:r>
-      <w:r>
-        <w:rPr>
-          <w:rStyle w:val="01EnglishTextChar"/>
-        </w:rPr>
-        <w:t>each</w:t>
-      </w:r>
-      <w:r>
-        <w:rPr>
-          <w:rStyle w:val="01EnglishTextChar"/>
-          <w:lang w:val="en-GB"/>
-        </w:rPr>
-        <w:t xml:space="preserve"> </w:t>
-      </w:r>
-      <w:r>
-        <w:rPr>
-          <w:rStyle w:val="01EnglishTextChar"/>
-        </w:rPr>
-        <w:t>system</w:t>
-      </w:r>
-      <w:r>
-        <w:rPr>
-          <w:rStyle w:val="01EnglishTextChar"/>
-          <w:lang w:val="en-GB"/>
-        </w:rPr>
-        <w:t xml:space="preserve">, </w:t>
-      </w:r>
-      <w:r>
-        <w:rPr>
-          <w:rStyle w:val="01EnglishTextChar"/>
-        </w:rPr>
-        <w:t>on</w:t>
-      </w:r>
-      <w:r>
-        <w:rPr>
-          <w:rStyle w:val="01EnglishTextChar"/>
-          <w:lang w:val="en-GB"/>
-        </w:rPr>
-        <w:t xml:space="preserve"> </w:t>
-      </w:r>
-      <w:r>
-        <w:rPr>
-          <w:rStyle w:val="01EnglishTextChar"/>
-        </w:rPr>
-        <w:t>its</w:t>
-      </w:r>
-      <w:r>
-        <w:rPr>
-          <w:rStyle w:val="01EnglishTextChar"/>
-          <w:lang w:val="en-GB"/>
-        </w:rPr>
-        <w:t xml:space="preserve"> </w:t>
-      </w:r>
-      <w:r>
-        <w:rPr>
-          <w:rStyle w:val="01EnglishTextChar"/>
-        </w:rPr>
-        <w:t>most</w:t>
-      </w:r>
-      <w:r>
-        <w:rPr>
-          <w:rStyle w:val="01EnglishTextChar"/>
-          <w:lang w:val="en-GB"/>
-        </w:rPr>
-        <w:t xml:space="preserve"> </w:t>
-      </w:r>
-      <w:r>
-        <w:rPr>
-          <w:rStyle w:val="01EnglishTextChar"/>
-        </w:rPr>
-        <w:t>critical</w:t>
-      </w:r>
-      <w:r>
-        <w:rPr>
-          <w:rStyle w:val="01EnglishTextChar"/>
-          <w:lang w:val="en-GB"/>
-        </w:rPr>
-        <w:t xml:space="preserve"> </w:t>
-      </w:r>
-      <w:r>
-        <w:rPr>
-          <w:rStyle w:val="01EnglishTextChar"/>
-        </w:rPr>
-        <w:t>parts</w:t>
-      </w:r>
-      <w:r>
-        <w:rPr>
-          <w:rStyle w:val="01EnglishTextChar"/>
-          <w:lang w:val="en-GB"/>
-        </w:rPr>
-        <w:t xml:space="preserve">, </w:t>
-      </w:r>
-      <w:r>
-        <w:rPr>
-          <w:rStyle w:val="01EnglishTextChar"/>
-        </w:rPr>
-        <w:t>in</w:t>
-      </w:r>
-      <w:r>
-        <w:rPr>
-          <w:rStyle w:val="01EnglishTextChar"/>
-          <w:lang w:val="en-GB"/>
-        </w:rPr>
-        <w:t xml:space="preserve"> </w:t>
-      </w:r>
-      <w:r>
-        <w:rPr>
-          <w:rStyle w:val="01EnglishTextChar"/>
-        </w:rPr>
-        <w:t>order</w:t>
-      </w:r>
-      <w:r>
-        <w:rPr>
-          <w:rStyle w:val="01EnglishTextChar"/>
-          <w:lang w:val="en-GB"/>
-        </w:rPr>
-        <w:t xml:space="preserve"> </w:t>
-      </w:r>
-      <w:r>
-        <w:rPr>
-          <w:rStyle w:val="01EnglishTextChar"/>
-        </w:rPr>
-        <w:t>to</w:t>
-      </w:r>
-      <w:r>
-        <w:rPr>
-          <w:rStyle w:val="01EnglishTextChar"/>
-          <w:lang w:val="en-GB"/>
-        </w:rPr>
-        <w:t>:)</w:t>
-      </w:r>
-    </w:p>
-    <w:p>
-      <w:pPr>
-        <w:ind w:left="709" w:hanging="709"/>
-        <w:rPr>
-          <w:rStyle w:val="01EnglishTextChar"/>
-          <w:lang w:val="en-GB"/>
-        </w:rPr>
-      </w:pPr>
-      <w:r>
-        <w:rPr>
-          <w:lang w:val="en-GB"/>
-        </w:rPr>
-        <w:t>•</w:t>
-      </w:r>
-      <w:r>
-        <w:rPr>
-          <w:lang w:val="en-GB"/>
-        </w:rPr>
-        <w:tab/>
-      </w:r>
-      <w:r>
-        <w:rPr>
-          <w:lang w:val="ru-RU"/>
-        </w:rPr>
-        <w:t>Выявить</w:t>
-      </w:r>
-      <w:r>
-        <w:rPr>
-          <w:lang w:val="en-GB"/>
-        </w:rPr>
-        <w:t xml:space="preserve"> </w:t>
-      </w:r>
-      <w:r>
-        <w:rPr>
-          <w:lang w:val="ru-RU"/>
-        </w:rPr>
-        <w:t>и</w:t>
-      </w:r>
-      <w:r>
-        <w:rPr>
-          <w:lang w:val="en-GB"/>
-        </w:rPr>
-        <w:t xml:space="preserve"> </w:t>
-      </w:r>
-      <w:r>
-        <w:rPr>
-          <w:lang w:val="ru-RU"/>
-        </w:rPr>
-        <w:t>определить</w:t>
-      </w:r>
-      <w:r>
-        <w:rPr>
-          <w:lang w:val="en-GB"/>
-        </w:rPr>
-        <w:t xml:space="preserve"> </w:t>
-      </w:r>
-      <w:r>
-        <w:rPr>
-          <w:lang w:val="ru-RU"/>
-        </w:rPr>
-        <w:t>приоритетность</w:t>
-      </w:r>
-      <w:r>
-        <w:rPr>
-          <w:lang w:val="en-GB"/>
-        </w:rPr>
-        <w:t xml:space="preserve"> </w:t>
-      </w:r>
-      <w:r>
-        <w:rPr>
-          <w:lang w:val="ru-RU"/>
-        </w:rPr>
-        <w:t>рисков</w:t>
-      </w:r>
-      <w:r>
-        <w:rPr>
-          <w:lang w:val="en-GB"/>
-        </w:rPr>
-        <w:t xml:space="preserve">, </w:t>
-      </w:r>
-      <w:r>
-        <w:rPr>
-          <w:lang w:val="ru-RU"/>
-        </w:rPr>
-        <w:t>связанных</w:t>
-      </w:r>
-      <w:r>
-        <w:rPr>
-          <w:lang w:val="en-GB"/>
-        </w:rPr>
-        <w:t xml:space="preserve"> </w:t>
-      </w:r>
-      <w:r>
-        <w:rPr>
-          <w:lang w:val="ru-RU"/>
-        </w:rPr>
-        <w:t>с</w:t>
-      </w:r>
-      <w:r>
-        <w:rPr>
-          <w:lang w:val="en-GB"/>
-        </w:rPr>
-        <w:t xml:space="preserve"> </w:t>
-      </w:r>
-      <w:r>
-        <w:rPr>
-          <w:lang w:val="ru-RU"/>
-        </w:rPr>
-        <w:t>использованием</w:t>
-      </w:r>
-      <w:r>
-        <w:rPr>
-          <w:lang w:val="en-GB"/>
-        </w:rPr>
-        <w:t xml:space="preserve"> </w:t>
-      </w:r>
-      <w:r>
-        <w:rPr>
-          <w:lang w:val="ru-RU"/>
-        </w:rPr>
-        <w:t>системы</w:t>
-      </w:r>
-      <w:r>
-        <w:rPr>
-          <w:lang w:val="en-GB"/>
-        </w:rPr>
-        <w:br/>
-      </w:r>
-      <w:r>
-        <w:rPr>
-          <w:rStyle w:val="01EnglishTextChar"/>
-          <w:lang w:val="en-GB"/>
-        </w:rPr>
-        <w:t>(</w:t>
-      </w:r>
-      <w:r>
-        <w:rPr>
-          <w:rStyle w:val="01EnglishTextChar"/>
-        </w:rPr>
-        <w:t>Identify</w:t>
-      </w:r>
-      <w:r>
-        <w:rPr>
-          <w:rStyle w:val="01EnglishTextChar"/>
-          <w:lang w:val="en-GB"/>
-        </w:rPr>
-        <w:t xml:space="preserve"> </w:t>
-      </w:r>
-      <w:r>
-        <w:rPr>
-          <w:rStyle w:val="01EnglishTextChar"/>
-        </w:rPr>
-        <w:t>and</w:t>
-      </w:r>
-      <w:r>
-        <w:rPr>
-          <w:rStyle w:val="01EnglishTextChar"/>
-          <w:lang w:val="en-GB"/>
-        </w:rPr>
-        <w:t xml:space="preserve"> </w:t>
-      </w:r>
-      <w:r>
-        <w:rPr>
-          <w:rStyle w:val="01EnglishTextChar"/>
-        </w:rPr>
-        <w:t>prioritize</w:t>
-      </w:r>
-      <w:r>
-        <w:rPr>
-          <w:rStyle w:val="01EnglishTextChar"/>
-          <w:lang w:val="en-GB"/>
-        </w:rPr>
-        <w:t xml:space="preserve"> </w:t>
-      </w:r>
-      <w:r>
-        <w:rPr>
-          <w:rStyle w:val="01EnglishTextChar"/>
-        </w:rPr>
-        <w:t>the</w:t>
-      </w:r>
-      <w:r>
-        <w:rPr>
-          <w:rStyle w:val="01EnglishTextChar"/>
-          <w:lang w:val="en-GB"/>
-        </w:rPr>
-        <w:t xml:space="preserve"> </w:t>
-      </w:r>
-      <w:r>
-        <w:rPr>
-          <w:rStyle w:val="01EnglishTextChar"/>
-        </w:rPr>
-        <w:t>risks</w:t>
-      </w:r>
-      <w:r>
-        <w:rPr>
-          <w:rStyle w:val="01EnglishTextChar"/>
-          <w:lang w:val="en-GB"/>
-        </w:rPr>
-        <w:t xml:space="preserve"> </w:t>
-      </w:r>
-      <w:r>
-        <w:rPr>
-          <w:rStyle w:val="01EnglishTextChar"/>
-        </w:rPr>
-        <w:t>associated</w:t>
-      </w:r>
-      <w:r>
-        <w:rPr>
-          <w:rStyle w:val="01EnglishTextChar"/>
-          <w:lang w:val="en-GB"/>
-        </w:rPr>
-        <w:t xml:space="preserve"> </w:t>
-      </w:r>
-      <w:r>
-        <w:rPr>
-          <w:rStyle w:val="01EnglishTextChar"/>
-        </w:rPr>
-        <w:t>with</w:t>
-      </w:r>
-      <w:r>
-        <w:rPr>
-          <w:rStyle w:val="01EnglishTextChar"/>
-          <w:lang w:val="en-GB"/>
-        </w:rPr>
-        <w:t xml:space="preserve"> </w:t>
-      </w:r>
-      <w:r>
-        <w:rPr>
-          <w:rStyle w:val="01EnglishTextChar"/>
-        </w:rPr>
-        <w:t>the</w:t>
-      </w:r>
-      <w:r>
-        <w:rPr>
-          <w:rStyle w:val="01EnglishTextChar"/>
-          <w:lang w:val="en-GB"/>
-        </w:rPr>
-        <w:t xml:space="preserve"> </w:t>
-      </w:r>
-      <w:r>
-        <w:rPr>
-          <w:rStyle w:val="01EnglishTextChar"/>
-        </w:rPr>
-        <w:t>system</w:t>
-      </w:r>
-      <w:r>
-        <w:rPr>
-          <w:rStyle w:val="01EnglishTextChar"/>
-          <w:lang w:val="en-GB"/>
-        </w:rPr>
-        <w:t xml:space="preserve"> </w:t>
-      </w:r>
-      <w:r>
-        <w:rPr>
-          <w:rStyle w:val="01EnglishTextChar"/>
-        </w:rPr>
-        <w:t>use</w:t>
-      </w:r>
-      <w:r>
-        <w:rPr>
-          <w:rStyle w:val="01EnglishTextChar"/>
-          <w:lang w:val="en-GB"/>
-        </w:rPr>
-        <w:t>)</w:t>
-      </w:r>
-    </w:p>
-    <w:p>
-      <w:pPr>
-        <w:ind w:left="709" w:hanging="709"/>
-        <w:rPr>
-          <w:rStyle w:val="01EnglishTextChar"/>
-          <w:lang w:val="ru-RU"/>
-        </w:rPr>
-      </w:pPr>
-      <w:r>
-        <w:rPr>
-          <w:lang w:val="ru-RU"/>
-        </w:rPr>
-        <w:t>•</w:t>
-      </w:r>
-      <w:r>
-        <w:rPr>
-          <w:lang w:val="ru-RU"/>
-        </w:rPr>
-        <w:tab/>
-      </w:r>
-      <w:r>
-        <w:rPr>
-          <w:lang w:val="ru-RU"/>
-        </w:rPr>
-        <w:t>Определить</w:t>
-      </w:r>
-      <w:r>
-        <w:rPr>
-          <w:lang w:val="ru-RU"/>
-        </w:rPr>
-        <w:t xml:space="preserve"> </w:t>
-      </w:r>
-      <w:r>
-        <w:rPr>
-          <w:lang w:val="ru-RU"/>
-        </w:rPr>
-        <w:t>соответствующие</w:t>
-      </w:r>
-      <w:r>
-        <w:rPr>
-          <w:lang w:val="ru-RU"/>
-        </w:rPr>
-        <w:t xml:space="preserve"> </w:t>
-      </w:r>
-      <w:r>
-        <w:rPr>
-          <w:lang w:val="ru-RU"/>
-        </w:rPr>
-        <w:t>действия</w:t>
-      </w:r>
-      <w:r>
-        <w:rPr>
-          <w:lang w:val="ru-RU"/>
-        </w:rPr>
-        <w:t xml:space="preserve"> </w:t>
-      </w:r>
-      <w:r>
-        <w:rPr>
-          <w:lang w:val="ru-RU"/>
-        </w:rPr>
-        <w:t>по</w:t>
-      </w:r>
-      <w:r>
-        <w:rPr>
-          <w:lang w:val="ru-RU"/>
-        </w:rPr>
-        <w:t xml:space="preserve"> </w:t>
-      </w:r>
-      <w:r>
-        <w:rPr>
-          <w:lang w:val="ru-RU"/>
-        </w:rPr>
-        <w:t>уменьшению</w:t>
-      </w:r>
-      <w:r>
-        <w:rPr>
-          <w:lang w:val="ru-RU"/>
-        </w:rPr>
-        <w:t xml:space="preserve"> </w:t>
-      </w:r>
-      <w:r>
-        <w:rPr>
-          <w:lang w:val="ru-RU"/>
-        </w:rPr>
-        <w:t>последствий</w:t>
-      </w:r>
-      <w:r>
-        <w:rPr>
-          <w:lang w:val="ru-RU"/>
-        </w:rPr>
-        <w:br/>
-      </w:r>
-      <w:r>
-        <w:rPr>
-          <w:rStyle w:val="01EnglishTextChar"/>
-          <w:lang w:val="ru-RU"/>
-        </w:rPr>
-        <w:t>(</w:t>
-      </w:r>
-      <w:r>
-        <w:rPr>
-          <w:rStyle w:val="01EnglishTextChar"/>
-        </w:rPr>
-        <w:t>Identify</w:t>
-      </w:r>
-      <w:r>
-        <w:rPr>
-          <w:rStyle w:val="01EnglishTextChar"/>
-          <w:lang w:val="ru-RU"/>
-        </w:rPr>
-        <w:t xml:space="preserve"> </w:t>
-      </w:r>
-      <w:r>
-        <w:rPr>
-          <w:rStyle w:val="01EnglishTextChar"/>
-        </w:rPr>
-        <w:t>the</w:t>
-      </w:r>
-      <w:r>
-        <w:rPr>
-          <w:rStyle w:val="01EnglishTextChar"/>
-          <w:lang w:val="ru-RU"/>
-        </w:rPr>
-        <w:t xml:space="preserve"> </w:t>
-      </w:r>
-      <w:r>
-        <w:rPr>
-          <w:rStyle w:val="01EnglishTextChar"/>
-        </w:rPr>
-        <w:t>related</w:t>
-      </w:r>
-      <w:r>
-        <w:rPr>
-          <w:rStyle w:val="01EnglishTextChar"/>
-          <w:lang w:val="ru-RU"/>
-        </w:rPr>
-        <w:t xml:space="preserve"> </w:t>
-      </w:r>
-      <w:r>
-        <w:rPr>
-          <w:rStyle w:val="01EnglishTextChar"/>
-        </w:rPr>
-        <w:t>mitigation</w:t>
-      </w:r>
-      <w:r>
-        <w:rPr>
-          <w:rStyle w:val="01EnglishTextChar"/>
-          <w:lang w:val="ru-RU"/>
-        </w:rPr>
-        <w:t xml:space="preserve"> </w:t>
-      </w:r>
-      <w:r>
-        <w:rPr>
-          <w:rStyle w:val="01EnglishTextChar"/>
-        </w:rPr>
-        <w:t>actions</w:t>
-      </w:r>
-      <w:r>
-        <w:rPr>
-          <w:rStyle w:val="01EnglishTextChar"/>
-          <w:lang w:val="ru-RU"/>
-        </w:rPr>
-        <w:t>)</w:t>
-      </w:r>
-    </w:p>
-    <w:p>
-      <w:pPr>
-        <w:ind w:left="709" w:hanging="709"/>
-        <w:rPr>
-          <w:rStyle w:val="01EnglishTextChar"/>
-          <w:lang w:val="ru-RU"/>
-        </w:rPr>
-      </w:pPr>
-      <w:r>
-        <w:rPr>
-          <w:lang w:val="ru-RU"/>
-        </w:rPr>
-        <w:t>•</w:t>
-      </w:r>
-      <w:r>
-        <w:rPr>
-          <w:lang w:val="ru-RU"/>
-        </w:rPr>
-        <w:tab/>
-      </w:r>
-      <w:r>
-        <w:rPr>
-          <w:lang w:val="ru-RU"/>
-        </w:rPr>
-        <w:t>Оптимизировать</w:t>
-      </w:r>
-      <w:r>
-        <w:rPr>
-          <w:lang w:val="ru-RU"/>
-        </w:rPr>
-        <w:t xml:space="preserve"> </w:t>
-      </w:r>
-      <w:r>
-        <w:rPr>
-          <w:lang w:val="ru-RU"/>
-        </w:rPr>
-        <w:t>работу</w:t>
-      </w:r>
-      <w:r>
-        <w:rPr>
-          <w:lang w:val="ru-RU"/>
-        </w:rPr>
-        <w:t xml:space="preserve"> </w:t>
-      </w:r>
-      <w:r>
-        <w:rPr>
-          <w:lang w:val="ru-RU"/>
-        </w:rPr>
-        <w:t>по</w:t>
-      </w:r>
-      <w:r>
-        <w:rPr>
-          <w:lang w:val="ru-RU"/>
-        </w:rPr>
-        <w:t xml:space="preserve"> </w:t>
-      </w:r>
-      <w:r>
-        <w:rPr>
-          <w:lang w:val="ru-RU"/>
-        </w:rPr>
-        <w:t>валидации</w:t>
-      </w:r>
-      <w:r>
-        <w:rPr>
-          <w:lang w:val="ru-RU"/>
-        </w:rPr>
-        <w:t xml:space="preserve"> </w:t>
-      </w:r>
-      <w:r>
-        <w:rPr>
-          <w:lang w:val="ru-RU"/>
-        </w:rPr>
-        <w:t>и</w:t>
-      </w:r>
-      <w:r>
-        <w:rPr>
-          <w:lang w:val="ru-RU"/>
-        </w:rPr>
-        <w:t xml:space="preserve"> </w:t>
-      </w:r>
-      <w:r>
-        <w:rPr>
-          <w:lang w:val="ru-RU"/>
-        </w:rPr>
-        <w:t>применению</w:t>
-      </w:r>
-      <w:r>
-        <w:rPr>
-          <w:lang w:val="ru-RU"/>
-        </w:rPr>
-        <w:t xml:space="preserve"> </w:t>
-      </w:r>
-      <w:r>
-        <w:rPr>
-          <w:lang w:val="ru-RU"/>
-        </w:rPr>
-        <w:t>системы</w:t>
-      </w:r>
-      <w:r>
-        <w:rPr>
-          <w:lang w:val="ru-RU"/>
-        </w:rPr>
-        <w:br/>
-      </w:r>
-      <w:r>
-        <w:rPr>
-          <w:rStyle w:val="01EnglishTextChar"/>
-          <w:lang w:val="ru-RU"/>
-        </w:rPr>
-        <w:t>(</w:t>
-      </w:r>
-      <w:r>
-        <w:rPr>
-          <w:rStyle w:val="01EnglishTextChar"/>
-        </w:rPr>
-        <w:t>Optimise</w:t>
-      </w:r>
-      <w:r>
-        <w:rPr>
-          <w:rStyle w:val="01EnglishTextChar"/>
-          <w:lang w:val="ru-RU"/>
-        </w:rPr>
-        <w:t xml:space="preserve"> </w:t>
-      </w:r>
-      <w:r>
-        <w:rPr>
-          <w:rStyle w:val="01EnglishTextChar"/>
-        </w:rPr>
-        <w:t>validation</w:t>
-      </w:r>
-      <w:r>
-        <w:rPr>
-          <w:rStyle w:val="01EnglishTextChar"/>
-          <w:lang w:val="ru-RU"/>
-        </w:rPr>
-        <w:t xml:space="preserve"> </w:t>
-      </w:r>
-      <w:r>
-        <w:rPr>
-          <w:rStyle w:val="01EnglishTextChar"/>
-        </w:rPr>
-        <w:t>effort</w:t>
-      </w:r>
-      <w:r>
-        <w:rPr>
-          <w:rStyle w:val="01EnglishTextChar"/>
-          <w:lang w:val="ru-RU"/>
-        </w:rPr>
-        <w:t xml:space="preserve"> </w:t>
-      </w:r>
-      <w:r>
-        <w:rPr>
-          <w:rStyle w:val="01EnglishTextChar"/>
-        </w:rPr>
-        <w:t>and</w:t>
-      </w:r>
-      <w:r>
-        <w:rPr>
-          <w:rStyle w:val="01EnglishTextChar"/>
-          <w:lang w:val="ru-RU"/>
-        </w:rPr>
-        <w:t xml:space="preserve"> </w:t>
-      </w:r>
-      <w:r>
-        <w:rPr>
-          <w:rStyle w:val="01EnglishTextChar"/>
-        </w:rPr>
-        <w:t>system</w:t>
-      </w:r>
-      <w:r>
-        <w:rPr>
-          <w:rStyle w:val="01EnglishTextChar"/>
-          <w:lang w:val="ru-RU"/>
-        </w:rPr>
-        <w:t xml:space="preserve"> </w:t>
-      </w:r>
-      <w:r>
-        <w:rPr>
-          <w:rStyle w:val="01EnglishTextChar"/>
-        </w:rPr>
-        <w:t>utilisation</w:t>
-      </w:r>
-      <w:r>
-        <w:rPr>
-          <w:rStyle w:val="01EnglishTextChar"/>
-          <w:lang w:val="ru-RU"/>
-        </w:rPr>
-        <w:t>)</w:t>
-      </w:r>
-    </w:p>
-    <w:p>
-      <w:pPr>
-        <w:rPr>
-          <w:rStyle w:val="01EnglishTextChar"/>
-          <w:lang w:val="en-GB"/>
-        </w:rPr>
-      </w:pPr>
-      <w:r>
-        <w:rPr>
-          <w:lang w:val="ru-RU"/>
-        </w:rPr>
-        <w:t>Анализ</w:t>
-      </w:r>
-      <w:r>
-        <w:rPr>
-          <w:lang w:val="ru-RU"/>
-        </w:rPr>
-        <w:t xml:space="preserve"> </w:t>
-      </w:r>
-      <w:r>
-        <w:rPr>
-          <w:lang w:val="ru-RU"/>
-        </w:rPr>
-        <w:t>рисков</w:t>
-      </w:r>
-      <w:r>
-        <w:rPr>
-          <w:lang w:val="ru-RU"/>
-        </w:rPr>
-        <w:t xml:space="preserve"> </w:t>
-      </w:r>
-      <w:r>
-        <w:rPr>
-          <w:lang w:val="ru-RU"/>
-        </w:rPr>
-        <w:t>был</w:t>
-      </w:r>
-      <w:r>
-        <w:rPr>
-          <w:lang w:val="ru-RU"/>
-        </w:rPr>
-        <w:t xml:space="preserve"> </w:t>
-      </w:r>
-      <w:r>
-        <w:rPr>
-          <w:lang w:val="ru-RU"/>
-        </w:rPr>
-        <w:t>сфокусирован</w:t>
-      </w:r>
-      <w:r>
-        <w:rPr>
-          <w:lang w:val="ru-RU"/>
-        </w:rPr>
-        <w:t xml:space="preserve"> </w:t>
-      </w:r>
-      <w:r>
-        <w:rPr>
-          <w:lang w:val="ru-RU"/>
-        </w:rPr>
-        <w:t>на</w:t>
-      </w:r>
-      <w:r>
-        <w:rPr>
-          <w:lang w:val="ru-RU"/>
-        </w:rPr>
-        <w:t xml:space="preserve"> </w:t>
-      </w:r>
-      <w:r>
-        <w:rPr>
-          <w:lang w:val="ru-RU"/>
-        </w:rPr>
-        <w:t>процессе</w:t>
-      </w:r>
-      <w:r>
-        <w:rPr>
-          <w:lang w:val="ru-RU"/>
-        </w:rPr>
-        <w:t xml:space="preserve">, </w:t>
-      </w:r>
-      <w:r>
-        <w:rPr>
-          <w:lang w:val="ru-RU"/>
-        </w:rPr>
-        <w:t>управляемом</w:t>
-      </w:r>
-      <w:r>
-        <w:rPr>
-          <w:lang w:val="ru-RU"/>
-        </w:rPr>
-        <w:t xml:space="preserve"> </w:t>
-      </w:r>
-      <w:r>
-        <w:rPr>
-          <w:lang w:val="ru-RU"/>
-        </w:rPr>
-        <w:t>системой</w:t>
-      </w:r>
-      <w:r>
-        <w:rPr>
-          <w:lang w:val="ru-RU"/>
-        </w:rPr>
-        <w:t xml:space="preserve">, </w:t>
-      </w:r>
-      <w:r>
-        <w:rPr>
-          <w:lang w:val="ru-RU"/>
-        </w:rPr>
-        <w:t>и</w:t>
-      </w:r>
-      <w:r>
-        <w:rPr>
-          <w:lang w:val="ru-RU"/>
-        </w:rPr>
-        <w:t xml:space="preserve"> </w:t>
-      </w:r>
-      <w:r>
-        <w:rPr>
-          <w:lang w:val="ru-RU"/>
-        </w:rPr>
-        <w:t>следующих</w:t>
-      </w:r>
-      <w:r>
-        <w:rPr>
-          <w:lang w:val="ru-RU"/>
-        </w:rPr>
-        <w:t xml:space="preserve"> </w:t>
-      </w:r>
-      <w:r>
-        <w:rPr>
-          <w:lang w:val="ru-RU"/>
-        </w:rPr>
-        <w:t>аспектах</w:t>
-      </w:r>
-      <w:r>
-        <w:rPr>
-          <w:lang w:val="ru-RU"/>
-        </w:rPr>
-        <w:t xml:space="preserve">, </w:t>
-      </w:r>
-      <w:r>
-        <w:rPr>
-          <w:lang w:val="ru-RU"/>
-        </w:rPr>
-        <w:t>связанных</w:t>
-      </w:r>
-      <w:r>
-        <w:rPr>
-          <w:lang w:val="ru-RU"/>
-        </w:rPr>
-        <w:t xml:space="preserve"> </w:t>
-      </w:r>
-      <w:r>
-        <w:rPr>
-          <w:lang w:val="ru-RU"/>
-        </w:rPr>
-        <w:t>с</w:t>
-      </w:r>
-      <w:r>
-        <w:rPr>
-          <w:lang w:val="ru-RU"/>
-        </w:rPr>
-        <w:t xml:space="preserve"> </w:t>
-      </w:r>
-      <w:r>
-        <w:rPr>
-          <w:lang w:val="ru-RU"/>
-        </w:rPr>
-        <w:t>безопасностью</w:t>
-      </w:r>
-      <w:r>
-        <w:rPr>
-          <w:lang w:val="ru-RU"/>
-        </w:rPr>
-        <w:t xml:space="preserve">, </w:t>
-      </w:r>
-      <w:r>
-        <w:rPr>
-          <w:lang w:val="ru-RU"/>
-        </w:rPr>
-        <w:t>целостностью</w:t>
-      </w:r>
-      <w:r>
-        <w:rPr>
-          <w:lang w:val="ru-RU"/>
-        </w:rPr>
-        <w:t xml:space="preserve"> </w:t>
-      </w:r>
-      <w:r>
-        <w:rPr>
-          <w:lang w:val="ru-RU"/>
-        </w:rPr>
-        <w:t>и</w:t>
-      </w:r>
-      <w:r>
-        <w:rPr>
-          <w:lang w:val="ru-RU"/>
-        </w:rPr>
-        <w:t xml:space="preserve"> </w:t>
-      </w:r>
-      <w:r>
-        <w:rPr>
-          <w:lang w:val="ru-RU"/>
-        </w:rPr>
-        <w:t>прослеживаемостью</w:t>
-      </w:r>
-      <w:r>
-        <w:rPr>
-          <w:lang w:val="ru-RU"/>
-        </w:rPr>
-        <w:t xml:space="preserve"> </w:t>
-      </w:r>
-      <w:r>
-        <w:rPr>
-          <w:lang w:val="ru-RU"/>
-        </w:rPr>
-        <w:t>данных</w:t>
-      </w:r>
-      <w:r>
-        <w:rPr>
-          <w:lang w:val="ru-RU"/>
-        </w:rPr>
-        <w:t xml:space="preserve">, </w:t>
-      </w:r>
-      <w:r>
-        <w:rPr>
-          <w:lang w:val="ru-RU"/>
-        </w:rPr>
-        <w:t>управляемых</w:t>
-      </w:r>
-      <w:r>
-        <w:rPr>
-          <w:lang w:val="ru-RU"/>
-        </w:rPr>
-        <w:t xml:space="preserve"> </w:t>
-      </w:r>
-      <w:r>
-        <w:rPr>
-          <w:lang w:val="ru-RU"/>
-        </w:rPr>
-        <w:t>самой</w:t>
-      </w:r>
-      <w:r>
-        <w:rPr>
-          <w:lang w:val="ru-RU"/>
-        </w:rPr>
-        <w:t xml:space="preserve"> </w:t>
-      </w:r>
-      <w:r>
-        <w:rPr>
-          <w:lang w:val="ru-RU"/>
-        </w:rPr>
-        <w:t>системой</w:t>
-      </w:r>
-      <w:r>
-        <w:rPr>
-          <w:lang w:val="ru-RU"/>
-        </w:rPr>
-        <w:t>.</w:t>
-      </w:r>
-      <w:r>
-        <w:rPr>
-          <w:lang w:val="ru-RU"/>
-        </w:rPr>
-        <w:br/>
-      </w:r>
-      <w:r>
-        <w:rPr>
-          <w:rStyle w:val="01EnglishTextChar"/>
-          <w:lang w:val="en-GB"/>
-        </w:rPr>
-        <w:t>(</w:t>
-      </w:r>
-      <w:r>
-        <w:rPr>
-          <w:rStyle w:val="01EnglishTextChar"/>
-        </w:rPr>
-        <w:t>The</w:t>
-      </w:r>
-      <w:r>
-        <w:rPr>
-          <w:rStyle w:val="01EnglishTextChar"/>
-          <w:lang w:val="en-GB"/>
-        </w:rPr>
-        <w:t xml:space="preserve"> </w:t>
-      </w:r>
-      <w:r>
-        <w:rPr>
-          <w:rStyle w:val="01EnglishTextChar"/>
-        </w:rPr>
-        <w:t>Risk</w:t>
-      </w:r>
-      <w:r>
-        <w:rPr>
-          <w:rStyle w:val="01EnglishTextChar"/>
-          <w:lang w:val="en-GB"/>
-        </w:rPr>
-        <w:t xml:space="preserve"> </w:t>
-      </w:r>
-      <w:r>
-        <w:rPr>
-          <w:rStyle w:val="01EnglishTextChar"/>
-        </w:rPr>
-        <w:t>Analysis</w:t>
-      </w:r>
-      <w:r>
-        <w:rPr>
-          <w:rStyle w:val="01EnglishTextChar"/>
-          <w:lang w:val="en-GB"/>
-        </w:rPr>
-        <w:t xml:space="preserve"> </w:t>
-      </w:r>
-      <w:r>
-        <w:rPr>
-          <w:rStyle w:val="01EnglishTextChar"/>
-        </w:rPr>
-        <w:t>has</w:t>
-      </w:r>
-      <w:r>
-        <w:rPr>
-          <w:rStyle w:val="01EnglishTextChar"/>
-          <w:lang w:val="en-GB"/>
-        </w:rPr>
-        <w:t xml:space="preserve"> </w:t>
-      </w:r>
-      <w:r>
-        <w:rPr>
-          <w:rStyle w:val="01EnglishTextChar"/>
-        </w:rPr>
-        <w:t>been</w:t>
-      </w:r>
-      <w:r>
-        <w:rPr>
-          <w:rStyle w:val="01EnglishTextChar"/>
-          <w:lang w:val="en-GB"/>
-        </w:rPr>
-        <w:t xml:space="preserve"> </w:t>
-      </w:r>
-      <w:r>
-        <w:rPr>
-          <w:rStyle w:val="01EnglishTextChar"/>
-        </w:rPr>
-        <w:t>focused</w:t>
-      </w:r>
-      <w:r>
-        <w:rPr>
-          <w:rStyle w:val="01EnglishTextChar"/>
-          <w:lang w:val="en-GB"/>
-        </w:rPr>
-        <w:t xml:space="preserve"> </w:t>
-      </w:r>
-      <w:r>
-        <w:rPr>
-          <w:rStyle w:val="01EnglishTextChar"/>
-        </w:rPr>
-        <w:t>on</w:t>
-      </w:r>
-      <w:r>
-        <w:rPr>
-          <w:rStyle w:val="01EnglishTextChar"/>
-          <w:lang w:val="en-GB"/>
-        </w:rPr>
-        <w:t xml:space="preserve"> </w:t>
-      </w:r>
-      <w:r>
-        <w:rPr>
-          <w:rStyle w:val="01EnglishTextChar"/>
-        </w:rPr>
-        <w:t>the</w:t>
-      </w:r>
-      <w:r>
-        <w:rPr>
-          <w:rStyle w:val="01EnglishTextChar"/>
-          <w:lang w:val="en-GB"/>
-        </w:rPr>
-        <w:t xml:space="preserve"> </w:t>
-      </w:r>
-      <w:r>
-        <w:rPr>
-          <w:rStyle w:val="01EnglishTextChar"/>
-        </w:rPr>
-        <w:t>process</w:t>
-      </w:r>
-      <w:r>
-        <w:rPr>
-          <w:rStyle w:val="01EnglishTextChar"/>
-          <w:lang w:val="en-GB"/>
-        </w:rPr>
-        <w:t xml:space="preserve"> </w:t>
-      </w:r>
-      <w:r>
-        <w:rPr>
-          <w:rStyle w:val="01EnglishTextChar"/>
-        </w:rPr>
-        <w:t>managed</w:t>
-      </w:r>
-      <w:r>
-        <w:rPr>
-          <w:rStyle w:val="01EnglishTextChar"/>
-          <w:lang w:val="en-GB"/>
-        </w:rPr>
-        <w:t xml:space="preserve"> </w:t>
-      </w:r>
-      <w:r>
-        <w:rPr>
-          <w:rStyle w:val="01EnglishTextChar"/>
-        </w:rPr>
-        <w:t>by</w:t>
-      </w:r>
-      <w:r>
-        <w:rPr>
-          <w:rStyle w:val="01EnglishTextChar"/>
-          <w:lang w:val="en-GB"/>
-        </w:rPr>
-        <w:t xml:space="preserve"> </w:t>
-      </w:r>
-      <w:r>
-        <w:rPr>
-          <w:rStyle w:val="01EnglishTextChar"/>
-        </w:rPr>
-        <w:t>the</w:t>
-      </w:r>
-      <w:r>
-        <w:rPr>
-          <w:rStyle w:val="01EnglishTextChar"/>
-          <w:lang w:val="en-GB"/>
-        </w:rPr>
-        <w:t xml:space="preserve"> </w:t>
-      </w:r>
-      <w:r>
-        <w:rPr>
-          <w:rStyle w:val="01EnglishTextChar"/>
-        </w:rPr>
-        <w:t>system</w:t>
-      </w:r>
-      <w:r>
-        <w:rPr>
-          <w:rStyle w:val="01EnglishTextChar"/>
-          <w:lang w:val="en-GB"/>
-        </w:rPr>
-        <w:t xml:space="preserve"> </w:t>
-      </w:r>
-      <w:r>
-        <w:rPr>
-          <w:rStyle w:val="01EnglishTextChar"/>
-        </w:rPr>
-        <w:t>and</w:t>
-      </w:r>
-      <w:r>
-        <w:rPr>
-          <w:rStyle w:val="01EnglishTextChar"/>
-          <w:lang w:val="en-GB"/>
-        </w:rPr>
-        <w:t xml:space="preserve"> </w:t>
-      </w:r>
-      <w:r>
-        <w:rPr>
-          <w:rStyle w:val="01EnglishTextChar"/>
-        </w:rPr>
-        <w:t>the</w:t>
-      </w:r>
-      <w:r>
-        <w:rPr>
-          <w:rStyle w:val="01EnglishTextChar"/>
-          <w:lang w:val="en-GB"/>
-        </w:rPr>
-        <w:t xml:space="preserve"> </w:t>
-      </w:r>
-      <w:r>
-        <w:rPr>
-          <w:rStyle w:val="01EnglishTextChar"/>
-        </w:rPr>
-        <w:t>aspects</w:t>
-      </w:r>
-      <w:r>
-        <w:rPr>
-          <w:rStyle w:val="01EnglishTextChar"/>
-          <w:lang w:val="en-GB"/>
-        </w:rPr>
-        <w:t xml:space="preserve"> </w:t>
-      </w:r>
-      <w:r>
-        <w:rPr>
-          <w:rStyle w:val="01EnglishTextChar"/>
-        </w:rPr>
-        <w:t>related</w:t>
-      </w:r>
-      <w:r>
-        <w:rPr>
-          <w:rStyle w:val="01EnglishTextChar"/>
-          <w:lang w:val="en-GB"/>
-        </w:rPr>
-        <w:t xml:space="preserve"> </w:t>
-      </w:r>
-      <w:r>
-        <w:rPr>
-          <w:rStyle w:val="01EnglishTextChar"/>
-        </w:rPr>
-        <w:t>to</w:t>
-      </w:r>
-      <w:r>
-        <w:rPr>
-          <w:rStyle w:val="01EnglishTextChar"/>
-          <w:lang w:val="en-GB"/>
-        </w:rPr>
-        <w:t xml:space="preserve"> </w:t>
-      </w:r>
-      <w:r>
-        <w:rPr>
-          <w:rStyle w:val="01EnglishTextChar"/>
-        </w:rPr>
-        <w:t>the</w:t>
-      </w:r>
-      <w:r>
-        <w:rPr>
-          <w:rStyle w:val="01EnglishTextChar"/>
-          <w:lang w:val="en-GB"/>
-        </w:rPr>
-        <w:t xml:space="preserve"> </w:t>
-      </w:r>
-      <w:r>
-        <w:rPr>
-          <w:rStyle w:val="01EnglishTextChar"/>
-        </w:rPr>
-        <w:t>security</w:t>
-      </w:r>
-      <w:r>
-        <w:rPr>
-          <w:rStyle w:val="01EnglishTextChar"/>
-          <w:lang w:val="en-GB"/>
-        </w:rPr>
-        <w:t xml:space="preserve">, </w:t>
-      </w:r>
-      <w:r>
-        <w:rPr>
-          <w:rStyle w:val="01EnglishTextChar"/>
-        </w:rPr>
-        <w:t>integrity</w:t>
-      </w:r>
-      <w:r>
-        <w:rPr>
-          <w:rStyle w:val="01EnglishTextChar"/>
-          <w:lang w:val="en-GB"/>
-        </w:rPr>
-        <w:t xml:space="preserve"> </w:t>
-      </w:r>
-      <w:r>
-        <w:rPr>
-          <w:rStyle w:val="01EnglishTextChar"/>
-        </w:rPr>
-        <w:t>and</w:t>
-      </w:r>
-      <w:r>
-        <w:rPr>
-          <w:rStyle w:val="01EnglishTextChar"/>
-          <w:lang w:val="en-GB"/>
-        </w:rPr>
-        <w:t xml:space="preserve"> </w:t>
-      </w:r>
-      <w:r>
-        <w:rPr>
-          <w:rStyle w:val="01EnglishTextChar"/>
-        </w:rPr>
-        <w:t>traceability</w:t>
-      </w:r>
-      <w:r>
-        <w:rPr>
-          <w:rStyle w:val="01EnglishTextChar"/>
-          <w:lang w:val="en-GB"/>
-        </w:rPr>
-        <w:t xml:space="preserve"> </w:t>
-      </w:r>
-      <w:r>
-        <w:rPr>
-          <w:rStyle w:val="01EnglishTextChar"/>
-        </w:rPr>
-        <w:t>of</w:t>
-      </w:r>
-      <w:r>
-        <w:rPr>
-          <w:rStyle w:val="01EnglishTextChar"/>
-          <w:lang w:val="en-GB"/>
-        </w:rPr>
-        <w:t xml:space="preserve"> </w:t>
-      </w:r>
-      <w:r>
-        <w:rPr>
-          <w:rStyle w:val="01EnglishTextChar"/>
-        </w:rPr>
-        <w:t>data</w:t>
-      </w:r>
-      <w:r>
-        <w:rPr>
-          <w:rStyle w:val="01EnglishTextChar"/>
-          <w:lang w:val="en-GB"/>
-        </w:rPr>
-        <w:t xml:space="preserve"> </w:t>
-      </w:r>
-      <w:r>
-        <w:rPr>
-          <w:rStyle w:val="01EnglishTextChar"/>
-        </w:rPr>
-        <w:t>managed</w:t>
-      </w:r>
-      <w:r>
-        <w:rPr>
-          <w:rStyle w:val="01EnglishTextChar"/>
-          <w:lang w:val="en-GB"/>
-        </w:rPr>
-        <w:t xml:space="preserve"> </w:t>
-      </w:r>
-      <w:r>
-        <w:rPr>
-          <w:rStyle w:val="01EnglishTextChar"/>
-        </w:rPr>
-        <w:t>by</w:t>
-      </w:r>
-      <w:r>
-        <w:rPr>
-          <w:rStyle w:val="01EnglishTextChar"/>
-          <w:lang w:val="en-GB"/>
-        </w:rPr>
-        <w:t xml:space="preserve"> </w:t>
-      </w:r>
-      <w:r>
-        <w:rPr>
-          <w:rStyle w:val="01EnglishTextChar"/>
-        </w:rPr>
-        <w:t>the</w:t>
-      </w:r>
-      <w:r>
-        <w:rPr>
-          <w:rStyle w:val="01EnglishTextChar"/>
-          <w:lang w:val="en-GB"/>
-        </w:rPr>
-        <w:t xml:space="preserve"> </w:t>
-      </w:r>
-      <w:r>
-        <w:rPr>
-          <w:rStyle w:val="01EnglishTextChar"/>
-        </w:rPr>
-        <w:t>system</w:t>
-      </w:r>
-      <w:r>
-        <w:rPr>
-          <w:rStyle w:val="01EnglishTextChar"/>
-          <w:lang w:val="en-GB"/>
-        </w:rPr>
-        <w:t xml:space="preserve"> </w:t>
-      </w:r>
-      <w:r>
-        <w:rPr>
-          <w:rStyle w:val="01EnglishTextChar"/>
-        </w:rPr>
-        <w:t>itself</w:t>
-      </w:r>
-      <w:r>
-        <w:rPr>
-          <w:rStyle w:val="01EnglishTextChar"/>
-          <w:lang w:val="en-GB"/>
-        </w:rPr>
-        <w:t>.)</w:t>
-      </w:r>
-    </w:p>
-    <w:p>
-      <w:pPr>
-        <w:spacing w:after="160" w:line="259" w:lineRule="auto"/>
-        <w:rPr>
-          <w:lang w:val="en-GB"/>
-        </w:rPr>
-      </w:pPr>
-      <w:r>
-        <w:rPr>
-          <w:lang w:val="en-GB"/>
-        </w:rPr>
-        <w:br w:type="page"/>
-      </w:r>
-    </w:p>
-    <w:p>
-      <w:pPr>
-        <w:pStyle w:val="H2"/>
-        <w:rPr>
-          <w:b w:val="0"/>
-          <w:i/>
-          <w:sz w:val="22"/>
-          <w:lang w:val="ru-RU"/>
-        </w:rPr>
-      </w:pPr>
-      <w:bookmarkStart w:id="10" w:name="_Toc145079186"/>
-      <w:r>
-        <w:rPr>
-          <w:lang w:val="ru-RU"/>
-        </w:rPr>
-        <w:lastRenderedPageBreak/>
-        <w:t>ПРОЦЕДУРА</w:t>
-      </w:r>
-      <w:r>
-        <w:rPr>
-          <w:lang w:val="ru-RU"/>
-        </w:rPr>
-        <w:t xml:space="preserve"> </w:t>
-      </w:r>
-      <w:r>
-        <w:rPr>
-          <w:lang w:val="ru-RU"/>
-        </w:rPr>
-        <w:t>АНАЛИЗА</w:t>
-      </w:r>
-      <w:r>
-        <w:rPr>
-          <w:lang w:val="ru-RU"/>
-        </w:rPr>
-        <w:t xml:space="preserve"> </w:t>
-      </w:r>
-      <w:r>
-        <w:rPr>
-          <w:lang w:val="ru-RU"/>
-        </w:rPr>
-        <w:t>РИСКОВ</w:t>
-      </w:r>
-      <w:r>
-        <w:rPr>
-          <w:lang w:val="ru-RU"/>
-        </w:rPr>
-        <w:t xml:space="preserve"> </w:t>
-      </w:r>
-      <w:r>
-        <w:rPr>
-          <w:b w:val="0"/>
-          <w:i/>
-          <w:sz w:val="22"/>
-          <w:lang w:val="ru-RU"/>
-        </w:rPr>
-        <w:t>(</w:t>
-      </w:r>
-      <w:r>
-        <w:rPr>
-          <w:b w:val="0"/>
-          <w:i/>
-          <w:sz w:val="22"/>
-        </w:rPr>
-        <w:t>RISK</w:t>
-      </w:r>
-      <w:r>
-        <w:rPr>
-          <w:b w:val="0"/>
-          <w:i/>
-          <w:sz w:val="22"/>
-          <w:lang w:val="ru-RU"/>
-        </w:rPr>
-        <w:t xml:space="preserve"> </w:t>
-      </w:r>
-      <w:r>
-        <w:rPr>
-          <w:b w:val="0"/>
-          <w:i/>
-          <w:sz w:val="22"/>
-        </w:rPr>
-        <w:t>ANALYSIS</w:t>
-      </w:r>
-      <w:r>
-        <w:rPr>
-          <w:b w:val="0"/>
-          <w:i/>
-          <w:sz w:val="22"/>
-          <w:lang w:val="ru-RU"/>
-        </w:rPr>
-        <w:t xml:space="preserve"> </w:t>
-      </w:r>
-      <w:r>
-        <w:rPr>
-          <w:b w:val="0"/>
-          <w:i/>
-          <w:sz w:val="22"/>
-        </w:rPr>
-        <w:t>PROCEDURE</w:t>
-      </w:r>
-      <w:r>
-        <w:rPr>
-          <w:b w:val="0"/>
-          <w:i/>
-          <w:sz w:val="22"/>
-          <w:lang w:val="ru-RU"/>
-        </w:rPr>
-        <w:t>)</w:t>
-      </w:r>
-      <w:bookmarkEnd w:id="10"/>
-    </w:p>
-    <w:p>
-      <w:pPr>
-        <w:rPr>
-          <w:rStyle w:val="01EnglishTextChar"/>
         </w:rPr>
       </w:pPr>
       <w:r>
@@ -16791,6 +16781,7 @@
         </w:rPr>
         <w:t>(</w:t>
       </w:r>
+      <w:proofErr w:type="spellStart"/>
       <w:r>
         <w:rPr>
           <w:i/>
@@ -16798,6 +16789,7 @@
         </w:rPr>
         <w:t>Img</w:t>
       </w:r>
+      <w:proofErr w:type="spellEnd"/>
       <w:r>
         <w:rPr>
           <w:i/>
@@ -17038,6 +17030,7 @@
         </w:rPr>
         <w:t xml:space="preserve"> (</w:t>
       </w:r>
+      <w:proofErr w:type="spellStart"/>
       <w:r>
         <w:rPr>
           <w:rStyle w:val="01EnglishTextChar"/>
@@ -17071,7 +17064,28 @@
         <w:rPr>
           <w:rStyle w:val="01EnglishTextChar"/>
         </w:rPr>
-        <w:t>Рис (Img) 1</w:t>
+        <w:t>Рис</w:t>
+      </w:r>
+      <w:proofErr w:type="spellEnd"/>
+      <w:r>
+        <w:rPr>
+          <w:rStyle w:val="01EnglishTextChar"/>
+        </w:rPr>
+        <w:t xml:space="preserve"> (</w:t>
+      </w:r>
+      <w:proofErr w:type="spellStart"/>
+      <w:r>
+        <w:rPr>
+          <w:rStyle w:val="01EnglishTextChar"/>
+        </w:rPr>
+        <w:t>Img</w:t>
+      </w:r>
+      <w:proofErr w:type="spellEnd"/>
+      <w:r>
+        <w:rPr>
+          <w:rStyle w:val="01EnglishTextChar"/>
+        </w:rPr>
+        <w:t>) 1</w:t>
       </w:r>
       <w:r>
         <w:rPr>
@@ -17112,10 +17126,10 @@
             <v:path o:extrusionok="f" gradientshapeok="t" o:connecttype="rect"/>
             <o:lock v:ext="edit" aspectratio="t"/>
           </v:shapetype>
-          <v:shape id="_x0000_i1025" type="#_x0000_t75" style="width:318pt;height:448.9pt" o:ole="">
+          <v:shape id="_x0000_i1025" type="#_x0000_t75" style="width:318pt;height:449.15pt" o:ole="">
             <v:imagedata r:id="rId13" o:title=""/>
           </v:shape>
-          <o:OLEObject Type="Embed" ProgID="Visio.Drawing.11" ShapeID="_x0000_i1025" DrawAspect="Content" ObjectID="_1760165765" r:id="rId14"/>
+          <o:OLEObject Type="Embed" ProgID="Visio.Drawing.11" ShapeID="_x0000_i1025" DrawAspect="Content" ObjectID="_1760169293" r:id="rId14"/>
         </w:object>
       </w:r>
     </w:p>
@@ -17123,7 +17137,7 @@
       <w:pPr>
         <w:pStyle w:val="Caption"/>
       </w:pPr>
-      <w:bookmarkStart w:id="11" w:name="_Ref144826882"/>
+      <w:bookmarkStart w:id="10" w:name="_Ref144826882"/>
       <w:r>
         <w:rPr>
           <w:lang w:val="ru-RU"/>
@@ -17140,6 +17154,7 @@
         </w:rPr>
         <w:t>(</w:t>
       </w:r>
+      <w:proofErr w:type="spellStart"/>
       <w:r>
         <w:rPr>
           <w:i/>
@@ -17148,6 +17163,7 @@
         </w:rPr>
         <w:t>Img</w:t>
       </w:r>
+      <w:proofErr w:type="spellEnd"/>
       <w:r>
         <w:rPr>
           <w:i/>
@@ -17176,7 +17192,7 @@
       <w:r>
         <w:fldChar w:fldCharType="end"/>
       </w:r>
-      <w:bookmarkEnd w:id="11"/>
+      <w:bookmarkEnd w:id="10"/>
       <w:r>
         <w:t xml:space="preserve"> </w:t>
       </w:r>
@@ -18079,9 +18095,11 @@
         </w:rPr>
         <w:t>Тяжесть</w:t>
       </w:r>
+      <w:proofErr w:type="gramStart"/>
       <w:r>
         <w:t>)</w:t>
       </w:r>
+      <w:proofErr w:type="gramEnd"/>
       <w:r>
         <w:br/>
       </w:r>
@@ -18191,12 +18209,14 @@
         </w:rPr>
         <w:t>вероятность</w:t>
       </w:r>
+      <w:proofErr w:type="gramStart"/>
       <w:r>
         <w:rPr>
           <w:lang w:val="en-GB"/>
         </w:rPr>
         <w:t>)</w:t>
       </w:r>
+      <w:proofErr w:type="gramEnd"/>
       <w:r>
         <w:rPr>
           <w:lang w:val="en-GB"/>
@@ -18296,12 +18316,14 @@
         </w:rPr>
         <w:t xml:space="preserve"> </w:t>
       </w:r>
+      <w:proofErr w:type="gramStart"/>
       <w:r>
         <w:rPr>
           <w:lang w:val="ru-RU"/>
         </w:rPr>
         <w:t>рисков</w:t>
       </w:r>
+      <w:proofErr w:type="gramEnd"/>
       <w:r>
         <w:rPr>
           <w:lang w:val="en-GB"/>
@@ -18418,12 +18440,14 @@
         </w:rPr>
         <w:t>обнаруживаемость</w:t>
       </w:r>
+      <w:proofErr w:type="gramStart"/>
       <w:r>
         <w:rPr>
           <w:lang w:val="en-GB"/>
         </w:rPr>
         <w:t>)</w:t>
       </w:r>
+      <w:proofErr w:type="gramEnd"/>
       <w:r>
         <w:rPr>
           <w:lang w:val="en-GB"/>
@@ -18611,7 +18635,7 @@
       <w:pPr>
         <w:rPr>
           <w:rStyle w:val="01EnglishTextChar"/>
-          <w:lang w:val="en-GB"/>
+          <w:lang w:val="ru-RU"/>
         </w:rPr>
       </w:pPr>
       <w:r>
@@ -18756,45 +18780,32 @@
         <w:rPr>
           <w:lang w:val="ru-RU"/>
         </w:rPr>
-        <w:t xml:space="preserve">. </w:t>
-      </w:r>
-      <w:r>
-        <w:fldChar w:fldCharType="begin"/>
-      </w:r>
-      <w:r>
-        <w:rPr>
-          <w:lang w:val="ru-RU"/>
-        </w:rPr>
-        <w:instrText xml:space="preserve"> </w:instrText>
-      </w:r>
-      <w:r>
-        <w:instrText>DOCPROPERTY</w:instrText>
-      </w:r>
-      <w:r>
-        <w:rPr>
-          <w:lang w:val="ru-RU"/>
-        </w:rPr>
-        <w:instrText xml:space="preserve">  0</w:instrText>
-      </w:r>
-      <w:r>
-        <w:instrText>URSFScode</w:instrText>
-      </w:r>
-      <w:r>
-        <w:rPr>
-          <w:lang w:val="ru-RU"/>
-        </w:rPr>
-        <w:instrText xml:space="preserve"> </w:instrText>
-      </w:r>
-      <w:r>
-        <w:fldChar w:fldCharType="separate"/>
-      </w:r>
-      <w:r>
-        <w:t>URS.GEN.CTR.225.01</w:t>
-      </w:r>
-      <w:r>
-        <w:fldChar w:fldCharType="end"/>
-      </w:r>
-      <w:r>
+        <w:t>.</w:t>
+      </w:r>
+      <w:r>
+        <w:rPr>
+          <w:lang w:val="ru-RU"/>
+        </w:rPr>
+        <w:t>{{</w:t>
+      </w:r>
+      <w:proofErr w:type="spellStart"/>
+      <w:r>
+        <w:rPr>
+          <w:lang w:val="en-GB"/>
+        </w:rPr>
+        <w:t>URSCode</w:t>
+      </w:r>
+      <w:proofErr w:type="spellEnd"/>
+      <w:r>
+        <w:rPr>
+          <w:lang w:val="ru-RU"/>
+        </w:rPr>
+        <w:t>}}</w:t>
+      </w:r>
+      <w:r>
+        <w:rPr>
+          <w:lang w:val="ru-RU"/>
+        </w:rPr>
         <w:t xml:space="preserve">), </w:t>
       </w:r>
       <w:r>
@@ -18804,6 +18815,9 @@
         <w:t>был</w:t>
       </w:r>
       <w:r>
+        <w:rPr>
+          <w:lang w:val="ru-RU"/>
+        </w:rPr>
         <w:t xml:space="preserve"> </w:t>
       </w:r>
       <w:r>
@@ -18825,6 +18839,9 @@
         <w:t>н</w:t>
       </w:r>
       <w:r>
+        <w:rPr>
+          <w:lang w:val="ru-RU"/>
+        </w:rPr>
         <w:t xml:space="preserve"> </w:t>
       </w:r>
       <w:r>
@@ -18834,6 +18851,9 @@
         <w:t>на</w:t>
       </w:r>
       <w:r>
+        <w:rPr>
+          <w:lang w:val="ru-RU"/>
+        </w:rPr>
         <w:t xml:space="preserve"> </w:t>
       </w:r>
       <w:r>
@@ -18843,6 +18863,9 @@
         <w:t>следующие</w:t>
       </w:r>
       <w:r>
+        <w:rPr>
+          <w:lang w:val="ru-RU"/>
+        </w:rPr>
         <w:t xml:space="preserve"> </w:t>
       </w:r>
       <w:r>
@@ -18852,6 +18875,9 @@
         <w:t>секторы</w:t>
       </w:r>
       <w:r>
+        <w:rPr>
+          <w:lang w:val="ru-RU"/>
+        </w:rPr>
         <w:t xml:space="preserve">, </w:t>
       </w:r>
       <w:r>
@@ -18861,6 +18887,9 @@
         <w:t>для</w:t>
       </w:r>
       <w:r>
+        <w:rPr>
+          <w:lang w:val="ru-RU"/>
+        </w:rPr>
         <w:t xml:space="preserve"> </w:t>
       </w:r>
       <w:r>
@@ -18870,6 +18899,9 @@
         <w:t>которых</w:t>
       </w:r>
       <w:r>
+        <w:rPr>
+          <w:lang w:val="ru-RU"/>
+        </w:rPr>
         <w:t xml:space="preserve"> </w:t>
       </w:r>
       <w:r>
@@ -18879,6 +18911,9 @@
         <w:t>были</w:t>
       </w:r>
       <w:r>
+        <w:rPr>
+          <w:lang w:val="ru-RU"/>
+        </w:rPr>
         <w:t xml:space="preserve"> </w:t>
       </w:r>
       <w:r>
@@ -18888,6 +18923,9 @@
         <w:t>идентифицированы</w:t>
       </w:r>
       <w:r>
+        <w:rPr>
+          <w:lang w:val="ru-RU"/>
+        </w:rPr>
         <w:t xml:space="preserve"> </w:t>
       </w:r>
       <w:r>
@@ -18897,6 +18935,9 @@
         <w:t>несколько</w:t>
       </w:r>
       <w:r>
+        <w:rPr>
+          <w:lang w:val="ru-RU"/>
+        </w:rPr>
         <w:t xml:space="preserve"> </w:t>
       </w:r>
       <w:r>
@@ -18906,6 +18947,9 @@
         <w:t>возможных</w:t>
       </w:r>
       <w:r>
+        <w:rPr>
+          <w:lang w:val="ru-RU"/>
+        </w:rPr>
         <w:t xml:space="preserve"> </w:t>
       </w:r>
       <w:r>
@@ -18915,6 +18959,9 @@
         <w:t>сценариев</w:t>
       </w:r>
       <w:r>
+        <w:rPr>
+          <w:lang w:val="ru-RU"/>
+        </w:rPr>
         <w:t xml:space="preserve"> </w:t>
       </w:r>
       <w:r>
@@ -18924,6 +18971,9 @@
         <w:t>риска</w:t>
       </w:r>
       <w:r>
+        <w:rPr>
+          <w:lang w:val="ru-RU"/>
+        </w:rPr>
         <w:t xml:space="preserve"> / </w:t>
       </w:r>
       <w:r>
@@ -18933,6 +18983,9 @@
         <w:t>потенциального</w:t>
       </w:r>
       <w:r>
+        <w:rPr>
+          <w:lang w:val="ru-RU"/>
+        </w:rPr>
         <w:t xml:space="preserve"> </w:t>
       </w:r>
       <w:r>
@@ -18942,6 +18995,9 @@
         <w:t>сбоя</w:t>
       </w:r>
       <w:r>
+        <w:rPr>
+          <w:lang w:val="ru-RU"/>
+        </w:rPr>
         <w:t xml:space="preserve"> </w:t>
       </w:r>
       <w:r>
@@ -18951,6 +19007,9 @@
         <w:t>и</w:t>
       </w:r>
       <w:r>
+        <w:rPr>
+          <w:lang w:val="ru-RU"/>
+        </w:rPr>
         <w:t xml:space="preserve"> </w:t>
       </w:r>
       <w:r>
@@ -18960,6 +19019,9 @@
         <w:t>связанных</w:t>
       </w:r>
       <w:r>
+        <w:rPr>
+          <w:lang w:val="ru-RU"/>
+        </w:rPr>
         <w:t xml:space="preserve"> </w:t>
       </w:r>
       <w:r>
@@ -18969,6 +19031,9 @@
         <w:t>с</w:t>
       </w:r>
       <w:r>
+        <w:rPr>
+          <w:lang w:val="ru-RU"/>
+        </w:rPr>
         <w:t xml:space="preserve"> </w:t>
       </w:r>
       <w:r>
@@ -18978,6 +19043,9 @@
         <w:t>ним</w:t>
       </w:r>
       <w:r>
+        <w:rPr>
+          <w:lang w:val="ru-RU"/>
+        </w:rPr>
         <w:t xml:space="preserve"> </w:t>
       </w:r>
       <w:r>
@@ -18987,15 +19055,21 @@
         <w:t>рисков</w:t>
       </w:r>
       <w:r>
+        <w:rPr>
+          <w:lang w:val="ru-RU"/>
+        </w:rPr>
         <w:t>:</w:t>
       </w:r>
       <w:r>
+        <w:rPr>
+          <w:lang w:val="ru-RU"/>
+        </w:rPr>
         <w:br/>
       </w:r>
       <w:r>
         <w:rPr>
           <w:rStyle w:val="01EnglishTextChar"/>
-          <w:lang w:val="en-GB"/>
+          <w:lang w:val="ru-RU"/>
         </w:rPr>
         <w:t>(</w:t>
       </w:r>
@@ -19008,7 +19082,7 @@
       <w:r>
         <w:rPr>
           <w:rStyle w:val="01EnglishTextChar"/>
-          <w:lang w:val="en-GB"/>
+          <w:lang w:val="ru-RU"/>
         </w:rPr>
         <w:t xml:space="preserve"> </w:t>
       </w:r>
@@ -19021,7 +19095,7 @@
       <w:r>
         <w:rPr>
           <w:rStyle w:val="01EnglishTextChar"/>
-          <w:lang w:val="en-GB"/>
+          <w:lang w:val="ru-RU"/>
         </w:rPr>
         <w:t xml:space="preserve"> </w:t>
       </w:r>
@@ -19034,6 +19108,7 @@
       <w:r>
         <w:rPr>
           <w:rStyle w:val="01EnglishTextChar"/>
+          <w:lang w:val="ru-RU"/>
         </w:rPr>
         <w:t xml:space="preserve"> </w:t>
       </w:r>
@@ -19046,6 +19121,7 @@
       <w:r>
         <w:rPr>
           <w:rStyle w:val="01EnglishTextChar"/>
+          <w:lang w:val="ru-RU"/>
         </w:rPr>
         <w:t xml:space="preserve"> </w:t>
       </w:r>
@@ -19058,6 +19134,7 @@
       <w:r>
         <w:rPr>
           <w:rStyle w:val="01EnglishTextChar"/>
+          <w:lang w:val="ru-RU"/>
         </w:rPr>
         <w:t xml:space="preserve"> </w:t>
       </w:r>
@@ -19070,6 +19147,7 @@
       <w:r>
         <w:rPr>
           <w:rStyle w:val="01EnglishTextChar"/>
+          <w:lang w:val="ru-RU"/>
         </w:rPr>
         <w:t xml:space="preserve">, </w:t>
       </w:r>
@@ -19082,6 +19160,7 @@
       <w:r>
         <w:rPr>
           <w:rStyle w:val="01EnglishTextChar"/>
+          <w:lang w:val="ru-RU"/>
         </w:rPr>
         <w:t xml:space="preserve"> </w:t>
       </w:r>
@@ -19094,6 +19173,7 @@
       <w:r>
         <w:rPr>
           <w:rStyle w:val="01EnglishTextChar"/>
+          <w:lang w:val="ru-RU"/>
         </w:rPr>
         <w:t xml:space="preserve"> </w:t>
       </w:r>
@@ -19106,6 +19186,7 @@
       <w:r>
         <w:rPr>
           <w:rStyle w:val="01EnglishTextChar"/>
+          <w:lang w:val="ru-RU"/>
         </w:rPr>
         <w:t xml:space="preserve"> </w:t>
       </w:r>
@@ -19118,6 +19199,7 @@
       <w:r>
         <w:rPr>
           <w:rStyle w:val="01EnglishTextChar"/>
+          <w:lang w:val="ru-RU"/>
         </w:rPr>
         <w:t xml:space="preserve"> </w:t>
       </w:r>
@@ -19130,6 +19212,7 @@
       <w:r>
         <w:rPr>
           <w:rStyle w:val="01EnglishTextChar"/>
+          <w:lang w:val="ru-RU"/>
         </w:rPr>
         <w:t xml:space="preserve"> </w:t>
       </w:r>
@@ -19142,6 +19225,7 @@
       <w:r>
         <w:rPr>
           <w:rStyle w:val="01EnglishTextChar"/>
+          <w:lang w:val="ru-RU"/>
         </w:rPr>
         <w:t xml:space="preserve"> / </w:t>
       </w:r>
@@ -19154,6 +19238,7 @@
       <w:r>
         <w:rPr>
           <w:rStyle w:val="01EnglishTextChar"/>
+          <w:lang w:val="ru-RU"/>
         </w:rPr>
         <w:t xml:space="preserve"> </w:t>
       </w:r>
@@ -19166,6 +19251,7 @@
       <w:r>
         <w:rPr>
           <w:rStyle w:val="01EnglishTextChar"/>
+          <w:lang w:val="ru-RU"/>
         </w:rPr>
         <w:t xml:space="preserve"> (</w:t>
       </w:r>
@@ -19178,42 +19264,30 @@
       <w:r>
         <w:rPr>
           <w:rStyle w:val="01EnglishTextChar"/>
-        </w:rPr>
-        <w:t xml:space="preserve"> </w:t>
-      </w:r>
-      <w:r>
-        <w:rPr>
-          <w:rStyle w:val="01EnglishTextChar"/>
-        </w:rPr>
-        <w:fldChar w:fldCharType="begin"/>
-      </w:r>
-      <w:r>
-        <w:rPr>
-          <w:rStyle w:val="01EnglishTextChar"/>
-        </w:rPr>
-        <w:instrText xml:space="preserve"> DOCPROPERTY  0URSFScode </w:instrText>
-      </w:r>
-      <w:r>
-        <w:rPr>
-          <w:rStyle w:val="01EnglishTextChar"/>
-        </w:rPr>
-        <w:fldChar w:fldCharType="separate"/>
-      </w:r>
-      <w:r>
-        <w:rPr>
-          <w:rStyle w:val="01EnglishTextChar"/>
-        </w:rPr>
-        <w:t>URS.GEN.CTR.225.01</w:t>
-      </w:r>
-      <w:r>
-        <w:rPr>
-          <w:rStyle w:val="01EnglishTextChar"/>
-        </w:rPr>
-        <w:fldChar w:fldCharType="end"/>
-      </w:r>
-      <w:r>
-        <w:rPr>
-          <w:rStyle w:val="01EnglishTextChar"/>
+          <w:lang w:val="ru-RU"/>
+        </w:rPr>
+        <w:t>{{</w:t>
+      </w:r>
+      <w:proofErr w:type="spellStart"/>
+      <w:r>
+        <w:rPr>
+          <w:rStyle w:val="01EnglishTextChar"/>
+          <w:lang w:val="en-GB"/>
+        </w:rPr>
+        <w:t>URSCode</w:t>
+      </w:r>
+      <w:proofErr w:type="spellEnd"/>
+      <w:r>
+        <w:rPr>
+          <w:rStyle w:val="01EnglishTextChar"/>
+          <w:lang w:val="ru-RU"/>
+        </w:rPr>
+        <w:t>}}</w:t>
+      </w:r>
+      <w:r>
+        <w:rPr>
+          <w:rStyle w:val="01EnglishTextChar"/>
+          <w:lang w:val="ru-RU"/>
         </w:rPr>
         <w:t xml:space="preserve">), </w:t>
       </w:r>
@@ -19226,6 +19300,7 @@
       <w:r>
         <w:rPr>
           <w:rStyle w:val="01EnglishTextChar"/>
+          <w:lang w:val="ru-RU"/>
         </w:rPr>
         <w:t xml:space="preserve"> </w:t>
       </w:r>
@@ -19238,6 +19313,7 @@
       <w:r>
         <w:rPr>
           <w:rStyle w:val="01EnglishTextChar"/>
+          <w:lang w:val="ru-RU"/>
         </w:rPr>
         <w:t xml:space="preserve"> </w:t>
       </w:r>
@@ -19250,7 +19326,7 @@
       <w:r>
         <w:rPr>
           <w:rStyle w:val="01EnglishTextChar"/>
-          <w:lang w:val="en-GB"/>
+          <w:lang w:val="ru-RU"/>
         </w:rPr>
         <w:t xml:space="preserve"> </w:t>
       </w:r>
@@ -19263,7 +19339,7 @@
       <w:r>
         <w:rPr>
           <w:rStyle w:val="01EnglishTextChar"/>
-          <w:lang w:val="en-GB"/>
+          <w:lang w:val="ru-RU"/>
         </w:rPr>
         <w:t xml:space="preserve"> </w:t>
       </w:r>
@@ -19276,7 +19352,7 @@
       <w:r>
         <w:rPr>
           <w:rStyle w:val="01EnglishTextChar"/>
-          <w:lang w:val="en-GB"/>
+          <w:lang w:val="ru-RU"/>
         </w:rPr>
         <w:t xml:space="preserve"> </w:t>
       </w:r>
@@ -19289,7 +19365,7 @@
       <w:r>
         <w:rPr>
           <w:rStyle w:val="01EnglishTextChar"/>
-          <w:lang w:val="en-GB"/>
+          <w:lang w:val="ru-RU"/>
         </w:rPr>
         <w:t xml:space="preserve"> </w:t>
       </w:r>
@@ -19302,7 +19378,7 @@
       <w:r>
         <w:rPr>
           <w:rStyle w:val="01EnglishTextChar"/>
-          <w:lang w:val="en-GB"/>
+          <w:lang w:val="ru-RU"/>
         </w:rPr>
         <w:t>-</w:t>
       </w:r>
@@ -19315,7 +19391,7 @@
       <w:r>
         <w:rPr>
           <w:rStyle w:val="01EnglishTextChar"/>
-          <w:lang w:val="en-GB"/>
+          <w:lang w:val="ru-RU"/>
         </w:rPr>
         <w:t xml:space="preserve"> </w:t>
       </w:r>
@@ -19328,7 +19404,7 @@
       <w:r>
         <w:rPr>
           <w:rStyle w:val="01EnglishTextChar"/>
-          <w:lang w:val="en-GB"/>
+          <w:lang w:val="ru-RU"/>
         </w:rPr>
         <w:t xml:space="preserve"> </w:t>
       </w:r>
@@ -19341,7 +19417,7 @@
       <w:r>
         <w:rPr>
           <w:rStyle w:val="01EnglishTextChar"/>
-          <w:lang w:val="en-GB"/>
+          <w:lang w:val="ru-RU"/>
         </w:rPr>
         <w:t xml:space="preserve"> </w:t>
       </w:r>
@@ -19354,7 +19430,7 @@
       <w:r>
         <w:rPr>
           <w:rStyle w:val="01EnglishTextChar"/>
-          <w:lang w:val="en-GB"/>
+          <w:lang w:val="ru-RU"/>
         </w:rPr>
         <w:t xml:space="preserve"> </w:t>
       </w:r>
@@ -19367,7 +19443,7 @@
       <w:r>
         <w:rPr>
           <w:rStyle w:val="01EnglishTextChar"/>
-          <w:lang w:val="en-GB"/>
+          <w:lang w:val="ru-RU"/>
         </w:rPr>
         <w:t xml:space="preserve"> </w:t>
       </w:r>
@@ -19380,7 +19456,7 @@
       <w:r>
         <w:rPr>
           <w:rStyle w:val="01EnglishTextChar"/>
-          <w:lang w:val="en-GB"/>
+          <w:lang w:val="ru-RU"/>
         </w:rPr>
         <w:t>/</w:t>
       </w:r>
@@ -19393,7 +19469,7 @@
       <w:r>
         <w:rPr>
           <w:rStyle w:val="01EnglishTextChar"/>
-          <w:lang w:val="en-GB"/>
+          <w:lang w:val="ru-RU"/>
         </w:rPr>
         <w:t xml:space="preserve"> </w:t>
       </w:r>
@@ -19406,7 +19482,7 @@
       <w:r>
         <w:rPr>
           <w:rStyle w:val="01EnglishTextChar"/>
-          <w:lang w:val="en-GB"/>
+          <w:lang w:val="ru-RU"/>
         </w:rPr>
         <w:t xml:space="preserve"> </w:t>
       </w:r>
@@ -19419,7 +19495,7 @@
       <w:r>
         <w:rPr>
           <w:rStyle w:val="01EnglishTextChar"/>
-          <w:lang w:val="en-GB"/>
+          <w:lang w:val="ru-RU"/>
         </w:rPr>
         <w:t xml:space="preserve"> </w:t>
       </w:r>
@@ -19432,7 +19508,7 @@
       <w:r>
         <w:rPr>
           <w:rStyle w:val="01EnglishTextChar"/>
-          <w:lang w:val="en-GB"/>
+          <w:lang w:val="ru-RU"/>
         </w:rPr>
         <w:t xml:space="preserve"> </w:t>
       </w:r>
@@ -19445,7 +19521,7 @@
       <w:r>
         <w:rPr>
           <w:rStyle w:val="01EnglishTextChar"/>
-          <w:lang w:val="en-GB"/>
+          <w:lang w:val="ru-RU"/>
         </w:rPr>
         <w:t xml:space="preserve"> </w:t>
       </w:r>
@@ -19458,7 +19534,7 @@
       <w:r>
         <w:rPr>
           <w:rStyle w:val="01EnglishTextChar"/>
-          <w:lang w:val="en-GB"/>
+          <w:lang w:val="ru-RU"/>
         </w:rPr>
         <w:t xml:space="preserve"> </w:t>
       </w:r>
@@ -19471,7 +19547,7 @@
       <w:r>
         <w:rPr>
           <w:rStyle w:val="01EnglishTextChar"/>
-          <w:lang w:val="en-GB"/>
+          <w:lang w:val="ru-RU"/>
         </w:rPr>
         <w:t xml:space="preserve"> </w:t>
       </w:r>
@@ -19484,7 +19560,7 @@
       <w:r>
         <w:rPr>
           <w:rStyle w:val="01EnglishTextChar"/>
-          <w:lang w:val="en-GB"/>
+          <w:lang w:val="ru-RU"/>
         </w:rPr>
         <w:t>:)</w:t>
       </w:r>
@@ -19848,6 +19924,7 @@
         </w:rPr>
         <w:t xml:space="preserve"> </w:t>
       </w:r>
+      <w:proofErr w:type="gramStart"/>
       <w:r>
         <w:rPr>
           <w:color w:val="FF0000"/>
@@ -19855,6 +19932,7 @@
         </w:rPr>
         <w:t>анализа</w:t>
       </w:r>
+      <w:proofErr w:type="gramEnd"/>
       <w:r>
         <w:rPr>
           <w:color w:val="FF0000"/>
@@ -19967,6 +20045,7 @@
         </w:rPr>
         <w:t xml:space="preserve"> </w:t>
       </w:r>
+      <w:proofErr w:type="gramStart"/>
       <w:r>
         <w:rPr>
           <w:color w:val="FF0000"/>
@@ -19974,6 +20053,7 @@
         </w:rPr>
         <w:t>данных</w:t>
       </w:r>
+      <w:proofErr w:type="gramEnd"/>
       <w:r>
         <w:rPr>
           <w:color w:val="FF0000"/>
@@ -20130,6 +20210,7 @@
         </w:rPr>
         <w:t xml:space="preserve"> </w:t>
       </w:r>
+      <w:proofErr w:type="gramStart"/>
       <w:r>
         <w:rPr>
           <w:color w:val="FF0000"/>
@@ -20151,6 +20232,7 @@
         </w:rPr>
         <w:t>та</w:t>
       </w:r>
+      <w:proofErr w:type="gramEnd"/>
       <w:r>
         <w:rPr>
           <w:color w:val="FF0000"/>
@@ -20746,12 +20828,14 @@
         </w:rPr>
         <w:tab/>
       </w:r>
+      <w:proofErr w:type="gramStart"/>
       <w:r>
         <w:rPr>
           <w:lang w:val="ru-RU"/>
         </w:rPr>
         <w:t>Тяжесть</w:t>
       </w:r>
+      <w:proofErr w:type="gramEnd"/>
       <w:r>
         <w:rPr>
           <w:lang w:val="en-GB"/>
@@ -20800,12 +20884,14 @@
         </w:rPr>
         <w:tab/>
       </w:r>
+      <w:proofErr w:type="gramStart"/>
       <w:r>
         <w:rPr>
           <w:lang w:val="ru-RU"/>
         </w:rPr>
         <w:t>Вероятность</w:t>
       </w:r>
+      <w:proofErr w:type="gramEnd"/>
       <w:r>
         <w:rPr>
           <w:lang w:val="en-GB"/>
@@ -20866,12 +20952,14 @@
         </w:rPr>
         <w:t xml:space="preserve"> </w:t>
       </w:r>
+      <w:proofErr w:type="gramStart"/>
       <w:r>
         <w:rPr>
           <w:lang w:val="ru-RU"/>
         </w:rPr>
         <w:t>риска</w:t>
       </w:r>
+      <w:proofErr w:type="gramEnd"/>
       <w:r>
         <w:rPr>
           <w:lang w:val="en-GB"/>
@@ -20918,18 +21006,18 @@
         <w:ind w:left="709" w:hanging="709"/>
         <w:rPr>
           <w:rStyle w:val="01EnglishTextChar"/>
-          <w:lang w:val="en-GB"/>
+          <w:lang w:val="ru-RU"/>
         </w:rPr>
       </w:pPr>
       <w:r>
         <w:rPr>
-          <w:lang w:val="en-GB"/>
+          <w:lang w:val="ru-RU"/>
         </w:rPr>
         <w:t>•</w:t>
       </w:r>
       <w:r>
         <w:rPr>
-          <w:lang w:val="en-GB"/>
+          <w:lang w:val="ru-RU"/>
         </w:rPr>
         <w:tab/>
       </w:r>
@@ -20941,14 +21029,14 @@
       </w:r>
       <w:r>
         <w:rPr>
-          <w:lang w:val="en-GB"/>
+          <w:lang w:val="ru-RU"/>
         </w:rPr>
         <w:br/>
       </w:r>
       <w:r>
         <w:rPr>
           <w:rStyle w:val="01EnglishTextChar"/>
-          <w:lang w:val="en-GB"/>
+          <w:lang w:val="ru-RU"/>
         </w:rPr>
         <w:t>(</w:t>
       </w:r>
@@ -20961,7 +21049,7 @@
       <w:r>
         <w:rPr>
           <w:rStyle w:val="01EnglishTextChar"/>
-          <w:lang w:val="en-GB"/>
+          <w:lang w:val="ru-RU"/>
         </w:rPr>
         <w:t>)</w:t>
       </w:r>
@@ -20970,12 +21058,12 @@
       <w:pPr>
         <w:spacing w:after="160" w:line="259" w:lineRule="auto"/>
         <w:rPr>
-          <w:lang w:val="en-GB"/>
+          <w:lang w:val="ru-RU"/>
         </w:rPr>
       </w:pPr>
       <w:r>
         <w:rPr>
-          <w:lang w:val="en-GB"/>
+          <w:lang w:val="ru-RU"/>
         </w:rPr>
         <w:br w:type="page"/>
       </w:r>
@@ -22283,7 +22371,7 @@
           <w:sz w:val="20"/>
         </w:rPr>
       </w:pPr>
-      <w:bookmarkStart w:id="12" w:name="_Toc145079187"/>
+      <w:bookmarkStart w:id="11" w:name="_Toc149556416"/>
       <w:r>
         <w:rPr>
           <w:lang w:val="ru-RU"/>
@@ -22442,7 +22530,7 @@
         </w:rPr>
         <w:t>)</w:t>
       </w:r>
-      <w:bookmarkEnd w:id="12"/>
+      <w:bookmarkEnd w:id="11"/>
     </w:p>
     <w:p>
       <w:pPr>
@@ -22450,7 +22538,7 @@
           <w:rStyle w:val="01EnglishTextChar"/>
         </w:rPr>
       </w:pPr>
-      <w:commentRangeStart w:id="13"/>
+      <w:commentRangeStart w:id="12"/>
       <w:r>
         <w:rPr>
           <w:lang w:val="ru-RU"/>
@@ -22581,12 +22669,12 @@
       <w:r>
         <w:br/>
       </w:r>
-      <w:commentRangeEnd w:id="13"/>
+      <w:commentRangeEnd w:id="12"/>
       <w:r>
         <w:rPr>
           <w:rStyle w:val="CommentReference"/>
         </w:rPr>
-        <w:commentReference w:id="13"/>
+        <w:commentReference w:id="12"/>
       </w:r>
       <w:r>
         <w:rPr>
@@ -22631,7 +22719,6 @@
       <w:pPr>
         <w:rPr>
           <w:rStyle w:val="01EnglishTextChar"/>
-          <w:lang w:val="ru-RU"/>
         </w:rPr>
       </w:pPr>
       <w:r>
@@ -22641,9 +22728,6 @@
         <w:t>Структура</w:t>
       </w:r>
       <w:r>
-        <w:rPr>
-          <w:lang w:val="ru-RU"/>
-        </w:rPr>
         <w:t xml:space="preserve"> </w:t>
       </w:r>
       <w:r>
@@ -22653,9 +22737,6 @@
         <w:t>кодировки</w:t>
       </w:r>
       <w:r>
-        <w:rPr>
-          <w:lang w:val="ru-RU"/>
-        </w:rPr>
         <w:t xml:space="preserve"> </w:t>
       </w:r>
       <w:r>
@@ -22665,9 +22746,6 @@
         <w:t>риска</w:t>
       </w:r>
       <w:r>
-        <w:rPr>
-          <w:lang w:val="ru-RU"/>
-        </w:rPr>
         <w:t xml:space="preserve"> </w:t>
       </w:r>
       <w:r>
@@ -22677,9 +22755,6 @@
         <w:t>состоит</w:t>
       </w:r>
       <w:r>
-        <w:rPr>
-          <w:lang w:val="ru-RU"/>
-        </w:rPr>
         <w:t xml:space="preserve"> </w:t>
       </w:r>
       <w:r>
@@ -22689,21 +22764,14 @@
         <w:t>из</w:t>
       </w:r>
       <w:r>
-        <w:rPr>
-          <w:lang w:val="ru-RU"/>
-        </w:rPr>
         <w:t>:</w:t>
       </w:r>
       <w:r>
-        <w:rPr>
-          <w:lang w:val="ru-RU"/>
-        </w:rPr>
         <w:br/>
       </w:r>
       <w:r>
         <w:rPr>
           <w:rStyle w:val="01EnglishTextChar"/>
-          <w:lang w:val="ru-RU"/>
         </w:rPr>
         <w:t>(</w:t>
       </w:r>
@@ -22716,7 +22784,6 @@
       <w:r>
         <w:rPr>
           <w:rStyle w:val="01EnglishTextChar"/>
-          <w:lang w:val="ru-RU"/>
         </w:rPr>
         <w:t xml:space="preserve"> </w:t>
       </w:r>
@@ -22729,7 +22796,6 @@
       <w:r>
         <w:rPr>
           <w:rStyle w:val="01EnglishTextChar"/>
-          <w:lang w:val="ru-RU"/>
         </w:rPr>
         <w:t xml:space="preserve"> </w:t>
       </w:r>
@@ -22742,7 +22808,6 @@
       <w:r>
         <w:rPr>
           <w:rStyle w:val="01EnglishTextChar"/>
-          <w:lang w:val="ru-RU"/>
         </w:rPr>
         <w:t xml:space="preserve"> </w:t>
       </w:r>
@@ -22755,7 +22820,6 @@
       <w:r>
         <w:rPr>
           <w:rStyle w:val="01EnglishTextChar"/>
-          <w:lang w:val="ru-RU"/>
         </w:rPr>
         <w:t xml:space="preserve"> </w:t>
       </w:r>
@@ -22768,7 +22832,6 @@
       <w:r>
         <w:rPr>
           <w:rStyle w:val="01EnglishTextChar"/>
-          <w:lang w:val="ru-RU"/>
         </w:rPr>
         <w:t xml:space="preserve"> </w:t>
       </w:r>
@@ -22781,7 +22844,6 @@
       <w:r>
         <w:rPr>
           <w:rStyle w:val="01EnglishTextChar"/>
-          <w:lang w:val="ru-RU"/>
         </w:rPr>
         <w:t>:)</w:t>
       </w:r>
@@ -22792,28 +22854,18 @@
         <w:ind w:left="709" w:hanging="709"/>
         <w:rPr>
           <w:rStyle w:val="01EnglishTextChar"/>
-          <w:lang w:val="ru-RU"/>
         </w:rPr>
       </w:pPr>
       <w:r>
-        <w:rPr>
-          <w:lang w:val="ru-RU"/>
-        </w:rPr>
         <w:t>•</w:t>
       </w:r>
       <w:r>
-        <w:rPr>
-          <w:lang w:val="ru-RU"/>
-        </w:rPr>
         <w:tab/>
       </w:r>
       <w:r>
         <w:t>RAS</w:t>
       </w:r>
       <w:r>
-        <w:rPr>
-          <w:lang w:val="ru-RU"/>
-        </w:rPr>
         <w:t xml:space="preserve"> — </w:t>
       </w:r>
       <w:r>
@@ -22823,9 +22875,6 @@
         <w:t>указывает</w:t>
       </w:r>
       <w:r>
-        <w:rPr>
-          <w:lang w:val="ru-RU"/>
-        </w:rPr>
         <w:t xml:space="preserve"> </w:t>
       </w:r>
       <w:r>
@@ -22835,9 +22884,6 @@
         <w:t>на</w:t>
       </w:r>
       <w:r>
-        <w:rPr>
-          <w:lang w:val="ru-RU"/>
-        </w:rPr>
         <w:t xml:space="preserve"> </w:t>
       </w:r>
       <w:r>
@@ -22847,9 +22893,6 @@
         <w:t>сценарий</w:t>
       </w:r>
       <w:r>
-        <w:rPr>
-          <w:lang w:val="ru-RU"/>
-        </w:rPr>
         <w:t xml:space="preserve"> </w:t>
       </w:r>
       <w:r>
@@ -22859,27 +22902,22 @@
         <w:t>анализа</w:t>
       </w:r>
       <w:r>
-        <w:rPr>
-          <w:lang w:val="ru-RU"/>
-        </w:rPr>
-        <w:t xml:space="preserve"> </w:t>
-      </w:r>
+        <w:t xml:space="preserve"> </w:t>
+      </w:r>
+      <w:proofErr w:type="gramStart"/>
       <w:r>
         <w:rPr>
           <w:lang w:val="ru-RU"/>
         </w:rPr>
         <w:t>риска</w:t>
       </w:r>
-      <w:r>
-        <w:rPr>
-          <w:lang w:val="ru-RU"/>
-        </w:rPr>
+      <w:proofErr w:type="gramEnd"/>
+      <w:r>
         <w:br/>
       </w:r>
       <w:r>
         <w:rPr>
           <w:rStyle w:val="01EnglishTextChar"/>
-          <w:lang w:val="ru-RU"/>
         </w:rPr>
         <w:t>(</w:t>
       </w:r>
@@ -22892,7 +22930,6 @@
       <w:r>
         <w:rPr>
           <w:rStyle w:val="01EnglishTextChar"/>
-          <w:lang w:val="ru-RU"/>
         </w:rPr>
         <w:t xml:space="preserve"> </w:t>
       </w:r>
@@ -22905,7 +22942,6 @@
       <w:r>
         <w:rPr>
           <w:rStyle w:val="01EnglishTextChar"/>
-          <w:lang w:val="ru-RU"/>
         </w:rPr>
         <w:t xml:space="preserve"> </w:t>
       </w:r>
@@ -22918,7 +22954,6 @@
       <w:r>
         <w:rPr>
           <w:rStyle w:val="01EnglishTextChar"/>
-          <w:lang w:val="ru-RU"/>
         </w:rPr>
         <w:t xml:space="preserve"> </w:t>
       </w:r>
@@ -22931,7 +22966,6 @@
       <w:r>
         <w:rPr>
           <w:rStyle w:val="01EnglishTextChar"/>
-          <w:lang w:val="ru-RU"/>
         </w:rPr>
         <w:t xml:space="preserve"> </w:t>
       </w:r>
@@ -22944,7 +22978,6 @@
       <w:r>
         <w:rPr>
           <w:rStyle w:val="01EnglishTextChar"/>
-          <w:lang w:val="ru-RU"/>
         </w:rPr>
         <w:t>)</w:t>
       </w:r>
@@ -23252,31 +23285,21 @@
         <w:rPr>
           <w:lang w:val="ru-RU"/>
         </w:rPr>
-        <w:fldChar w:fldCharType="begin"/>
-      </w:r>
-      <w:r>
-        <w:rPr>
-          <w:lang w:val="ru-RU"/>
-        </w:rPr>
-        <w:instrText xml:space="preserve"> DOCPROPERTY  0TRMCode </w:instrText>
-      </w:r>
-      <w:r>
-        <w:rPr>
-          <w:lang w:val="ru-RU"/>
-        </w:rPr>
-        <w:fldChar w:fldCharType="separate"/>
-      </w:r>
-      <w:r>
-        <w:rPr>
-          <w:lang w:val="ru-RU"/>
-        </w:rPr>
-        <w:t>CHANGE IT</w:t>
-      </w:r>
-      <w:r>
-        <w:rPr>
-          <w:lang w:val="ru-RU"/>
-        </w:rPr>
-        <w:fldChar w:fldCharType="end"/>
+        <w:t>{{</w:t>
+      </w:r>
+      <w:proofErr w:type="spellStart"/>
+      <w:r>
+        <w:rPr>
+          <w:lang w:val="en-GB"/>
+        </w:rPr>
+        <w:t>TRMCode</w:t>
+      </w:r>
+      <w:proofErr w:type="spellEnd"/>
+      <w:r>
+        <w:rPr>
+          <w:lang w:val="ru-RU"/>
+        </w:rPr>
+        <w:t>}}</w:t>
       </w:r>
       <w:r>
         <w:rPr>
@@ -23504,31 +23527,21 @@
         <w:rPr>
           <w:rStyle w:val="01EnglishTextChar"/>
         </w:rPr>
-        <w:fldChar w:fldCharType="begin"/>
-      </w:r>
-      <w:r>
-        <w:rPr>
-          <w:rStyle w:val="01EnglishTextChar"/>
-        </w:rPr>
-        <w:instrText xml:space="preserve"> DOCPROPERTY  0TRMCode </w:instrText>
-      </w:r>
-      <w:r>
-        <w:rPr>
-          <w:rStyle w:val="01EnglishTextChar"/>
-        </w:rPr>
-        <w:fldChar w:fldCharType="separate"/>
-      </w:r>
-      <w:r>
-        <w:rPr>
-          <w:rStyle w:val="01EnglishTextChar"/>
-        </w:rPr>
-        <w:t>CHANGE IT</w:t>
-      </w:r>
-      <w:r>
-        <w:rPr>
-          <w:rStyle w:val="01EnglishTextChar"/>
-        </w:rPr>
-        <w:fldChar w:fldCharType="end"/>
+        <w:t>{{</w:t>
+      </w:r>
+      <w:proofErr w:type="spellStart"/>
+      <w:r>
+        <w:rPr>
+          <w:rStyle w:val="01EnglishTextChar"/>
+        </w:rPr>
+        <w:t>TRMCode</w:t>
+      </w:r>
+      <w:proofErr w:type="spellEnd"/>
+      <w:r>
+        <w:rPr>
+          <w:rStyle w:val="01EnglishTextChar"/>
+        </w:rPr>
+        <w:t>}}</w:t>
       </w:r>
       <w:r>
         <w:rPr>
@@ -23603,7 +23616,7 @@
           <w:lang w:val="ru-RU"/>
         </w:rPr>
       </w:pPr>
-      <w:bookmarkStart w:id="14" w:name="_Toc145079188"/>
+      <w:bookmarkStart w:id="13" w:name="_Toc149556417"/>
       <w:r>
         <w:rPr>
           <w:lang w:val="ru-RU"/>
@@ -23672,7 +23685,7 @@
         </w:rPr>
         <w:t>)</w:t>
       </w:r>
-      <w:bookmarkEnd w:id="14"/>
+      <w:bookmarkEnd w:id="13"/>
     </w:p>
     <w:p>
       <w:pPr>
@@ -23680,16 +23693,18 @@
           <w:rStyle w:val="01EnglishTextChar"/>
         </w:rPr>
       </w:pPr>
-      <w:commentRangeStart w:id="15"/>
+      <w:commentRangeStart w:id="14"/>
       <w:r>
         <w:rPr>
           <w:lang w:val="ru-RU"/>
         </w:rPr>
         <w:t xml:space="preserve">Для каждого риска определена типология, оценивающая, влияние риска на </w:t>
       </w:r>
+      <w:proofErr w:type="spellStart"/>
       <w:r>
         <w:t>GxP</w:t>
       </w:r>
+      <w:proofErr w:type="spellEnd"/>
       <w:r>
         <w:rPr>
           <w:lang w:val="ru-RU"/>
@@ -23720,18 +23735,32 @@
         </w:rPr>
         <w:br/>
       </w:r>
-      <w:commentRangeEnd w:id="15"/>
+      <w:commentRangeEnd w:id="14"/>
       <w:r>
         <w:rPr>
           <w:rStyle w:val="CommentReference"/>
         </w:rPr>
-        <w:commentReference w:id="15"/>
-      </w:r>
-      <w:r>
-        <w:rPr>
-          <w:rStyle w:val="01EnglishTextChar"/>
-        </w:rPr>
-        <w:t>(For each risk, the Risk Typology has been determined, evaluating if the risk has a GxP or Business impact (respectively G and B values in Attachment 1). Business impact risks will be listed but not further analyzed since they have no impact on the quality of the product/process.)</w:t>
+        <w:commentReference w:id="14"/>
+      </w:r>
+      <w:r>
+        <w:rPr>
+          <w:rStyle w:val="01EnglishTextChar"/>
+        </w:rPr>
+        <w:t xml:space="preserve">(For each risk, the Risk Typology has been determined, evaluating if the risk has a </w:t>
+      </w:r>
+      <w:proofErr w:type="spellStart"/>
+      <w:r>
+        <w:rPr>
+          <w:rStyle w:val="01EnglishTextChar"/>
+        </w:rPr>
+        <w:t>GxP</w:t>
+      </w:r>
+      <w:proofErr w:type="spellEnd"/>
+      <w:r>
+        <w:rPr>
+          <w:rStyle w:val="01EnglishTextChar"/>
+        </w:rPr>
+        <w:t xml:space="preserve"> or Business impact (respectively G and B values in Attachment 1). Business impact risks will be listed but not further analyzed since they have no impact on the quality of the product/process.)</w:t>
       </w:r>
     </w:p>
     <w:p>
@@ -23744,7 +23773,7 @@
           <w:lang w:val="ru-RU"/>
         </w:rPr>
       </w:pPr>
-      <w:bookmarkStart w:id="16" w:name="_Toc145079189"/>
+      <w:bookmarkStart w:id="15" w:name="_Toc149556418"/>
       <w:r>
         <w:rPr>
           <w:lang w:val="ru-RU"/>
@@ -23841,7 +23870,7 @@
         </w:rPr>
         <w:t>)</w:t>
       </w:r>
-      <w:bookmarkEnd w:id="16"/>
+      <w:bookmarkEnd w:id="15"/>
     </w:p>
     <w:p>
       <w:pPr>
@@ -24488,7 +24517,7 @@
           <w:lang w:val="ru-RU"/>
         </w:rPr>
       </w:pPr>
-      <w:bookmarkStart w:id="17" w:name="_Toc145079190"/>
+      <w:bookmarkStart w:id="16" w:name="_Toc149556419"/>
       <w:r>
         <w:rPr>
           <w:lang w:val="ru-RU"/>
@@ -24590,7 +24619,7 @@
         </w:rPr>
         <w:t>))</w:t>
       </w:r>
-      <w:bookmarkEnd w:id="17"/>
+      <w:bookmarkEnd w:id="16"/>
     </w:p>
     <w:p>
       <w:pPr>
@@ -24927,11 +24956,19 @@
         </w:rPr>
         <w:fldChar w:fldCharType="separate"/>
       </w:r>
-      <w:r>
-        <w:rPr>
-          <w:rStyle w:val="01EnglishTextChar"/>
-        </w:rPr>
-        <w:t>Табл (Table) 1</w:t>
+      <w:proofErr w:type="spellStart"/>
+      <w:r>
+        <w:rPr>
+          <w:rStyle w:val="01EnglishTextChar"/>
+        </w:rPr>
+        <w:t>Табл</w:t>
+      </w:r>
+      <w:proofErr w:type="spellEnd"/>
+      <w:r>
+        <w:rPr>
+          <w:rStyle w:val="01EnglishTextChar"/>
+        </w:rPr>
+        <w:t xml:space="preserve"> (Table) 1</w:t>
       </w:r>
       <w:r>
         <w:rPr>
@@ -27887,6 +27924,7 @@
               </w:rPr>
               <w:t xml:space="preserve"> (</w:t>
             </w:r>
+            <w:proofErr w:type="spellStart"/>
             <w:r>
               <w:rPr>
                 <w:i/>
@@ -27896,6 +27934,7 @@
               </w:rPr>
               <w:t>i</w:t>
             </w:r>
+            <w:proofErr w:type="spellEnd"/>
             <w:r>
               <w:rPr>
                 <w:i/>
@@ -27925,6 +27964,7 @@
               </w:rPr>
               <w:t xml:space="preserve">. </w:t>
             </w:r>
+            <w:proofErr w:type="gramStart"/>
             <w:r>
               <w:rPr>
                 <w:i/>
@@ -27934,6 +27974,7 @@
               </w:rPr>
               <w:t>product</w:t>
             </w:r>
+            <w:proofErr w:type="gramEnd"/>
             <w:r>
               <w:rPr>
                 <w:i/>
@@ -28020,6 +28061,7 @@
               </w:rPr>
               <w:t xml:space="preserve">, </w:t>
             </w:r>
+            <w:proofErr w:type="spellStart"/>
             <w:r>
               <w:rPr>
                 <w:i/>
@@ -28029,6 +28071,7 @@
               </w:rPr>
               <w:t>etc</w:t>
             </w:r>
+            <w:proofErr w:type="spellEnd"/>
             <w:r>
               <w:rPr>
                 <w:i/>
@@ -28904,9 +28947,11 @@
             <w:r>
               <w:t xml:space="preserve"> </w:t>
             </w:r>
+            <w:proofErr w:type="spellStart"/>
             <w:r>
               <w:t>cGxP</w:t>
             </w:r>
+            <w:proofErr w:type="spellEnd"/>
             <w:r>
               <w:t>-</w:t>
             </w:r>
@@ -29489,6 +29534,7 @@
               </w:rPr>
               <w:t xml:space="preserve"> </w:t>
             </w:r>
+            <w:proofErr w:type="spellStart"/>
             <w:r>
               <w:rPr>
                 <w:i/>
@@ -29498,6 +29544,7 @@
               </w:rPr>
               <w:t>cGxP</w:t>
             </w:r>
+            <w:proofErr w:type="spellEnd"/>
             <w:r>
               <w:rPr>
                 <w:i/>
@@ -29990,13 +30037,13 @@
           <w:szCs w:val="16"/>
         </w:rPr>
       </w:pPr>
-      <w:bookmarkStart w:id="18" w:name="_Ref144826930"/>
-      <w:bookmarkStart w:id="19" w:name="_Toc167162861"/>
-      <w:bookmarkStart w:id="20" w:name="_Toc203456557"/>
-      <w:bookmarkStart w:id="21" w:name="_Toc282172940"/>
-      <w:bookmarkStart w:id="22" w:name="_Toc294004985"/>
-      <w:bookmarkStart w:id="23" w:name="_Toc294014339"/>
-      <w:bookmarkStart w:id="24" w:name="_Toc300157365"/>
+      <w:bookmarkStart w:id="17" w:name="_Ref144826930"/>
+      <w:bookmarkStart w:id="18" w:name="_Toc167162861"/>
+      <w:bookmarkStart w:id="19" w:name="_Toc203456557"/>
+      <w:bookmarkStart w:id="20" w:name="_Toc282172940"/>
+      <w:bookmarkStart w:id="21" w:name="_Toc294004985"/>
+      <w:bookmarkStart w:id="22" w:name="_Toc294014339"/>
+      <w:bookmarkStart w:id="23" w:name="_Toc300157365"/>
       <w:r>
         <w:rPr>
           <w:lang w:val="ru-RU"/>
@@ -30069,7 +30116,7 @@
       <w:r>
         <w:fldChar w:fldCharType="end"/>
       </w:r>
-      <w:bookmarkEnd w:id="18"/>
+      <w:bookmarkEnd w:id="17"/>
       <w:r>
         <w:rPr>
           <w:lang w:val="ru-RU"/>
@@ -30214,7 +30261,7 @@
           <w:sz w:val="20"/>
         </w:rPr>
       </w:pPr>
-      <w:bookmarkStart w:id="25" w:name="_Toc145079191"/>
+      <w:bookmarkStart w:id="24" w:name="_Toc149556420"/>
       <w:r>
         <w:rPr>
           <w:lang w:val="ru-RU" w:eastAsia="es-ES"/>
@@ -30300,12 +30347,12 @@
         </w:rPr>
         <w:t>Failure</w:t>
       </w:r>
+      <w:bookmarkEnd w:id="18"/>
       <w:bookmarkEnd w:id="19"/>
       <w:bookmarkEnd w:id="20"/>
       <w:bookmarkEnd w:id="21"/>
       <w:bookmarkEnd w:id="22"/>
       <w:bookmarkEnd w:id="23"/>
-      <w:bookmarkEnd w:id="24"/>
       <w:r>
         <w:rPr>
           <w:b w:val="0"/>
@@ -30339,7 +30386,7 @@
         </w:rPr>
         <w:t>)</w:t>
       </w:r>
-      <w:bookmarkEnd w:id="25"/>
+      <w:bookmarkEnd w:id="24"/>
     </w:p>
     <w:p>
       <w:pPr>
@@ -31790,6 +31837,7 @@
         </w:rPr>
         <w:fldChar w:fldCharType="separate"/>
       </w:r>
+      <w:proofErr w:type="spellStart"/>
       <w:r>
         <w:rPr>
           <w:rFonts w:ascii="Arial" w:hAnsi="Arial" w:cs="Arial" w:hint="eastAsia"/>
@@ -31800,6 +31848,7 @@
         </w:rPr>
         <w:t>Табл</w:t>
       </w:r>
+      <w:proofErr w:type="spellEnd"/>
       <w:r>
         <w:rPr>
           <w:rFonts w:ascii="Arial" w:hAnsi="Arial" w:cs="Arial"/>
@@ -34104,7 +34153,7 @@
       <w:pPr>
         <w:pStyle w:val="Caption"/>
       </w:pPr>
-      <w:bookmarkStart w:id="26" w:name="_Ref144826985"/>
+      <w:bookmarkStart w:id="25" w:name="_Ref144826985"/>
       <w:r>
         <w:rPr>
           <w:rFonts w:hint="eastAsia"/>
@@ -34159,7 +34208,7 @@
       <w:r>
         <w:fldChar w:fldCharType="end"/>
       </w:r>
-      <w:bookmarkEnd w:id="26"/>
+      <w:bookmarkEnd w:id="25"/>
       <w:r>
         <w:t xml:space="preserve"> </w:t>
       </w:r>
@@ -34252,7 +34301,7 @@
           <w:lang w:val="ru-RU"/>
         </w:rPr>
       </w:pPr>
-      <w:bookmarkStart w:id="27" w:name="_Toc145079192"/>
+      <w:bookmarkStart w:id="26" w:name="_Toc149556421"/>
       <w:r>
         <w:rPr>
           <w:lang w:val="ru-RU"/>
@@ -34320,7 +34369,7 @@
         </w:rPr>
         <w:t>)</w:t>
       </w:r>
-      <w:bookmarkEnd w:id="27"/>
+      <w:bookmarkEnd w:id="26"/>
     </w:p>
     <w:p>
       <w:pPr>
@@ -34428,6 +34477,7 @@
         </w:rPr>
         <w:fldChar w:fldCharType="separate"/>
       </w:r>
+      <w:proofErr w:type="spellStart"/>
       <w:r>
         <w:rPr>
           <w:rFonts w:hint="eastAsia"/>
@@ -34435,6 +34485,7 @@
         </w:rPr>
         <w:t>Табл</w:t>
       </w:r>
+      <w:proofErr w:type="spellEnd"/>
       <w:r>
         <w:rPr>
           <w:lang w:val="ru-RU"/>
@@ -34471,6 +34522,7 @@
         </w:rPr>
         <w:t>(The Risk Class for each Risk Scenario identified has been evaluated as a combination of the Severity (</w:t>
       </w:r>
+      <w:proofErr w:type="spellStart"/>
       <w:r>
         <w:rPr>
           <w:rStyle w:val="01EnglishTextChar"/>
@@ -34498,7 +34550,14 @@
         <w:rPr>
           <w:rStyle w:val="01EnglishTextChar"/>
         </w:rPr>
-        <w:t>Табл (Table) 1</w:t>
+        <w:t>Табл</w:t>
+      </w:r>
+      <w:proofErr w:type="spellEnd"/>
+      <w:r>
+        <w:rPr>
+          <w:rStyle w:val="01EnglishTextChar"/>
+        </w:rPr>
+        <w:t xml:space="preserve"> (Table) 1</w:t>
       </w:r>
       <w:r>
         <w:rPr>
@@ -34512,6 +34571,7 @@
         </w:rPr>
         <w:t>) and of the Likelihood (</w:t>
       </w:r>
+      <w:proofErr w:type="spellStart"/>
       <w:r>
         <w:rPr>
           <w:rStyle w:val="01EnglishTextChar"/>
@@ -34542,6 +34602,7 @@
         </w:rPr>
         <w:t>Табл</w:t>
       </w:r>
+      <w:proofErr w:type="spellEnd"/>
       <w:r>
         <w:rPr>
           <w:rStyle w:val="01EnglishTextChar"/>
@@ -35991,7 +36052,7 @@
           <w:lang w:val="ru-RU"/>
         </w:rPr>
       </w:pPr>
-      <w:bookmarkStart w:id="28" w:name="_Toc145079193"/>
+      <w:bookmarkStart w:id="27" w:name="_Toc149556422"/>
       <w:r>
         <w:rPr>
           <w:lang w:val="ru-RU"/>
@@ -36135,12 +36196,13 @@
         </w:rPr>
         <w:t>))</w:t>
       </w:r>
-      <w:bookmarkEnd w:id="28"/>
+      <w:bookmarkEnd w:id="27"/>
     </w:p>
     <w:p>
       <w:pPr>
         <w:rPr>
           <w:rStyle w:val="01EnglishTextChar"/>
+          <w:lang w:val="ru-RU"/>
         </w:rPr>
       </w:pPr>
       <w:r>
@@ -36898,6 +36960,7 @@
         </w:rPr>
         <w:t xml:space="preserve"> </w:t>
       </w:r>
+      <w:proofErr w:type="gramStart"/>
       <w:r>
         <w:rPr>
           <w:rStyle w:val="01EnglishTextChar"/>
@@ -36933,11 +36996,19 @@
         </w:rPr>
         <w:fldChar w:fldCharType="separate"/>
       </w:r>
-      <w:r>
-        <w:rPr>
-          <w:rStyle w:val="01EnglishTextChar"/>
-        </w:rPr>
-        <w:t>Табл (Table) 4</w:t>
+      <w:proofErr w:type="spellStart"/>
+      <w:r>
+        <w:rPr>
+          <w:rStyle w:val="01EnglishTextChar"/>
+        </w:rPr>
+        <w:t>Табл</w:t>
+      </w:r>
+      <w:proofErr w:type="spellEnd"/>
+      <w:r>
+        <w:rPr>
+          <w:rStyle w:val="01EnglishTextChar"/>
+        </w:rPr>
+        <w:t xml:space="preserve"> (Table) 4</w:t>
       </w:r>
       <w:r>
         <w:rPr>
@@ -36945,12 +37016,15 @@
         </w:rPr>
         <w:fldChar w:fldCharType="end"/>
       </w:r>
+      <w:proofErr w:type="gramEnd"/>
       <w:r>
         <w:rPr>
           <w:rStyle w:val="01EnglishTextChar"/>
         </w:rPr>
         <w:t>.)</w:t>
       </w:r>
+      <w:bookmarkStart w:id="28" w:name="_GoBack"/>
+      <w:bookmarkEnd w:id="28"/>
     </w:p>
     <w:tbl>
       <w:tblPr>
@@ -42433,7 +42507,7 @@
           <w:lang w:val="ru-RU"/>
         </w:rPr>
       </w:pPr>
-      <w:bookmarkStart w:id="32" w:name="_Toc145079194"/>
+      <w:bookmarkStart w:id="32" w:name="_Toc149556423"/>
       <w:r>
         <w:rPr>
           <w:lang w:val="ru-RU"/>
@@ -43367,6 +43441,7 @@
         </w:rPr>
         <w:t xml:space="preserve"> (</w:t>
       </w:r>
+      <w:proofErr w:type="spellStart"/>
       <w:r>
         <w:rPr>
           <w:rStyle w:val="01EnglishTextChar"/>
@@ -43394,7 +43469,14 @@
         <w:rPr>
           <w:rStyle w:val="01EnglishTextChar"/>
         </w:rPr>
-        <w:t>Табл (Table) 5</w:t>
+        <w:t>Табл</w:t>
+      </w:r>
+      <w:proofErr w:type="spellEnd"/>
+      <w:r>
+        <w:rPr>
+          <w:rStyle w:val="01EnglishTextChar"/>
+        </w:rPr>
+        <w:t xml:space="preserve"> (Table) 5</w:t>
       </w:r>
       <w:r>
         <w:rPr>
@@ -45058,7 +45140,7 @@
           <w:lang w:val="en-GB"/>
         </w:rPr>
       </w:pPr>
-      <w:bookmarkStart w:id="34" w:name="_Toc145079195"/>
+      <w:bookmarkStart w:id="34" w:name="_Toc149556424"/>
       <w:r>
         <w:rPr>
           <w:lang w:val="ru-RU"/>
@@ -45966,6 +46048,7 @@
         </w:rPr>
         <w:t xml:space="preserve"> </w:t>
       </w:r>
+      <w:proofErr w:type="gramStart"/>
       <w:r>
         <w:rPr>
           <w:rStyle w:val="01EnglishTextChar"/>
@@ -45976,7 +46059,14 @@
         <w:rPr>
           <w:rStyle w:val="01EnglishTextChar"/>
         </w:rPr>
-        <w:t>:)</w:t>
+        <w:t>:</w:t>
+      </w:r>
+      <w:proofErr w:type="gramEnd"/>
+      <w:r>
+        <w:rPr>
+          <w:rStyle w:val="01EnglishTextChar"/>
+        </w:rPr>
+        <w:t>)</w:t>
       </w:r>
     </w:p>
     <w:tbl>
@@ -47976,7 +48066,7 @@
           <w:lang w:val="ru-RU"/>
         </w:rPr>
       </w:pPr>
-      <w:bookmarkStart w:id="35" w:name="_Toc145079196"/>
+      <w:bookmarkStart w:id="35" w:name="_Toc149556425"/>
       <w:r>
         <w:rPr>
           <w:lang w:val="ru-RU"/>
@@ -48178,7 +48268,13 @@
         <w:rPr>
           <w:lang w:val="ru-RU"/>
         </w:rPr>
-        <w:t xml:space="preserve">. Нужно </w:t>
+        <w:t xml:space="preserve">. </w:t>
+      </w:r>
+      <w:r>
+        <w:rPr>
+          <w:lang w:val="ru-RU"/>
+        </w:rPr>
+        <w:t xml:space="preserve">Нужно </w:t>
       </w:r>
       <w:r>
         <w:rPr>
@@ -48200,7 +48296,7 @@
       </w:r>
     </w:p>
   </w:comment>
-  <w:comment w:id="13" w:author="Mikhail Labintsev" w:date="2023-09-25T10:20:00Z" w:initials="ML">
+  <w:comment w:id="12" w:author="Mikhail Labintsev" w:date="2023-09-25T10:20:00Z" w:initials="ML">
     <w:p>
       <w:pPr>
         <w:pStyle w:val="CommentText"/>
@@ -48263,7 +48359,7 @@
       </w:pPr>
     </w:p>
   </w:comment>
-  <w:comment w:id="15" w:author="Mikhail Labintsev" w:date="2023-09-25T10:21:00Z" w:initials="ML">
+  <w:comment w:id="14" w:author="Mikhail Labintsev" w:date="2023-09-25T10:21:00Z" w:initials="ML">
     <w:p>
       <w:pPr>
         <w:pStyle w:val="CommentText"/>
@@ -48275,7 +48371,13 @@
         <w:rPr>
           <w:lang w:val="ru-RU"/>
         </w:rPr>
-        <w:t>в новом шаблоне</w:t>
+        <w:t xml:space="preserve">в </w:t>
+      </w:r>
+      <w:r>
+        <w:rPr>
+          <w:lang w:val="ru-RU"/>
+        </w:rPr>
+        <w:t>новом шаблоне</w:t>
       </w:r>
       <w:r>
         <w:rPr>
@@ -48721,7 +48823,29 @@
               <w:sz w:val="20"/>
               <w:lang w:val="fr-FR"/>
             </w:rPr>
-            <w:t>{{RACode}}</w:t>
+            <w:t>{{</w:t>
+          </w:r>
+          <w:proofErr w:type="spellStart"/>
+          <w:r>
+            <w:rPr>
+              <w:b/>
+              <w:bCs/>
+              <w:smallCaps/>
+              <w:sz w:val="20"/>
+              <w:lang w:val="fr-FR"/>
+            </w:rPr>
+            <w:t>RACode</w:t>
+          </w:r>
+          <w:proofErr w:type="spellEnd"/>
+          <w:r>
+            <w:rPr>
+              <w:b/>
+              <w:bCs/>
+              <w:smallCaps/>
+              <w:sz w:val="20"/>
+              <w:lang w:val="fr-FR"/>
+            </w:rPr>
+            <w:t>}}</w:t>
           </w:r>
         </w:p>
       </w:tc>
@@ -48779,7 +48903,27 @@
               <w:szCs w:val="18"/>
               <w:lang w:val="fr-FR"/>
             </w:rPr>
-            <w:t>{{RusTitle}}</w:t>
+            <w:t>{{</w:t>
+          </w:r>
+          <w:proofErr w:type="spellStart"/>
+          <w:r>
+            <w:rPr>
+              <w:b/>
+              <w:bCs/>
+              <w:szCs w:val="18"/>
+              <w:lang w:val="fr-FR"/>
+            </w:rPr>
+            <w:t>RusTitle</w:t>
+          </w:r>
+          <w:proofErr w:type="spellEnd"/>
+          <w:r>
+            <w:rPr>
+              <w:b/>
+              <w:bCs/>
+              <w:szCs w:val="18"/>
+              <w:lang w:val="fr-FR"/>
+            </w:rPr>
+            <w:t>}}</w:t>
           </w:r>
           <w:r>
             <w:rPr>
@@ -48809,7 +48953,18 @@
               <w:szCs w:val="18"/>
               <w:lang w:val="fr-FR"/>
             </w:rPr>
-            <w:t>{{EngTi</w:t>
+            <w:t>{{</w:t>
+          </w:r>
+          <w:proofErr w:type="spellStart"/>
+          <w:r>
+            <w:rPr>
+              <w:bCs/>
+              <w:i/>
+              <w:sz w:val="18"/>
+              <w:szCs w:val="18"/>
+              <w:lang w:val="fr-FR"/>
+            </w:rPr>
+            <w:t>EngTi</w:t>
           </w:r>
           <w:r>
             <w:rPr>
@@ -48819,7 +48974,18 @@
               <w:szCs w:val="18"/>
               <w:lang w:val="fr-FR"/>
             </w:rPr>
-            <w:t>tle}})</w:t>
+            <w:t>tle</w:t>
+          </w:r>
+          <w:proofErr w:type="spellEnd"/>
+          <w:r>
+            <w:rPr>
+              <w:bCs/>
+              <w:i/>
+              <w:sz w:val="18"/>
+              <w:szCs w:val="18"/>
+              <w:lang w:val="fr-FR"/>
+            </w:rPr>
+            <w:t>}})</w:t>
           </w:r>
         </w:p>
       </w:tc>
@@ -48978,7 +49144,23 @@
               <w:bCs/>
               <w:lang w:val="en-GB"/>
             </w:rPr>
-            <w:t>{{RusCustomer}}</w:t>
+            <w:t>{{</w:t>
+          </w:r>
+          <w:proofErr w:type="spellStart"/>
+          <w:r>
+            <w:rPr>
+              <w:bCs/>
+              <w:lang w:val="en-GB"/>
+            </w:rPr>
+            <w:t>RusCustomer</w:t>
+          </w:r>
+          <w:proofErr w:type="spellEnd"/>
+          <w:r>
+            <w:rPr>
+              <w:bCs/>
+              <w:lang w:val="en-GB"/>
+            </w:rPr>
+            <w:t>}}</w:t>
           </w:r>
           <w:r>
             <w:rPr>
@@ -49003,7 +49185,25 @@
               <w:i/>
               <w:sz w:val="18"/>
             </w:rPr>
-            <w:t>{{EngCustomer}}</w:t>
+            <w:t>{{</w:t>
+          </w:r>
+          <w:proofErr w:type="spellStart"/>
+          <w:r>
+            <w:rPr>
+              <w:bCs/>
+              <w:i/>
+              <w:sz w:val="18"/>
+            </w:rPr>
+            <w:t>EngCustomer</w:t>
+          </w:r>
+          <w:proofErr w:type="spellEnd"/>
+          <w:r>
+            <w:rPr>
+              <w:bCs/>
+              <w:i/>
+              <w:sz w:val="18"/>
+            </w:rPr>
+            <w:t>}}</w:t>
           </w:r>
         </w:p>
       </w:tc>
@@ -49156,7 +49356,7 @@
               <w:sz w:val="20"/>
               <w:lang w:val="ru-RU"/>
             </w:rPr>
-            <w:t>17</w:t>
+            <w:t>14</w:t>
           </w:r>
           <w:r>
             <w:rPr>
@@ -51602,21 +51802,6 @@
 </file>
 
 <file path=customXml/item1.xml><?xml version="1.0" encoding="utf-8"?>
-<?mso-contentType ?>
-<FormTemplates xmlns="http://schemas.microsoft.com/sharepoint/v3/contenttype/forms">
-  <Display>DocumentLibraryForm</Display>
-  <Edit>DocumentLibraryForm</Edit>
-  <New>DocumentLibraryForm</New>
-</FormTemplates>
-</file>
-
-<file path=customXml/item2.xml><?xml version="1.0" encoding="utf-8"?>
-<p:properties xmlns:p="http://schemas.microsoft.com/office/2006/metadata/properties" xmlns:xsi="http://www.w3.org/2001/XMLSchema-instance" xmlns:pc="http://schemas.microsoft.com/office/infopath/2007/PartnerControls">
-  <documentManagement/>
-</p:properties>
-</file>
-
-<file path=customXml/item3.xml><?xml version="1.0" encoding="utf-8"?>
 <ct:contentTypeSchema xmlns:ct="http://schemas.microsoft.com/office/2006/metadata/contentType" xmlns:ma="http://schemas.microsoft.com/office/2006/metadata/properties/metaAttributes" ct:_="" ma:_="" ma:contentTypeName="Documento" ma:contentTypeID="0x010100D92C9AD68137404BB2F9DC6C67D09A00" ma:contentTypeVersion="7" ma:contentTypeDescription="Creare un nuovo documento." ma:contentTypeScope="" ma:versionID="722b2654c275bb45bed9c5ffd8f8e978">
   <xsd:schema xmlns:xsd="http://www.w3.org/2001/XMLSchema" xmlns:xs="http://www.w3.org/2001/XMLSchema" xmlns:p="http://schemas.microsoft.com/office/2006/metadata/properties" xmlns:ns2="189bff57-43ce-4035-9071-c624bbaba852" targetNamespace="http://schemas.microsoft.com/office/2006/metadata/properties" ma:root="true" ma:fieldsID="303accbac8261ffa28dcddab60b3e370" ns2:_="">
     <xsd:import namespace="189bff57-43ce-4035-9071-c624bbaba852"/>
@@ -51774,35 +51959,26 @@
 </ct:contentTypeSchema>
 </file>
 
+<file path=customXml/item2.xml><?xml version="1.0" encoding="utf-8"?>
+<p:properties xmlns:p="http://schemas.microsoft.com/office/2006/metadata/properties" xmlns:xsi="http://www.w3.org/2001/XMLSchema-instance" xmlns:pc="http://schemas.microsoft.com/office/infopath/2007/PartnerControls">
+  <documentManagement/>
+</p:properties>
+</file>
+
+<file path=customXml/item3.xml><?xml version="1.0" encoding="utf-8"?>
+<?mso-contentType ?>
+<FormTemplates xmlns="http://schemas.microsoft.com/sharepoint/v3/contenttype/forms">
+  <Display>DocumentLibraryForm</Display>
+  <Edit>DocumentLibraryForm</Edit>
+  <New>DocumentLibraryForm</New>
+</FormTemplates>
+</file>
+
 <file path=customXml/item4.xml><?xml version="1.0" encoding="utf-8"?>
 <b:Sources xmlns:b="http://schemas.openxmlformats.org/officeDocument/2006/bibliography" xmlns="http://schemas.openxmlformats.org/officeDocument/2006/bibliography" SelectedStyle="\APASixthEditionOfficeOnline.xsl" StyleName="APA" Version="6"/>
 </file>
 
 <file path=customXml/itemProps1.xml><?xml version="1.0" encoding="utf-8"?>
-<ds:datastoreItem xmlns:ds="http://schemas.openxmlformats.org/officeDocument/2006/customXml" ds:itemID="{69C2EF45-C99D-41D8-B919-6956D84EDBEB}">
-  <ds:schemaRefs>
-    <ds:schemaRef ds:uri="http://schemas.microsoft.com/sharepoint/v3/contenttype/forms"/>
-  </ds:schemaRefs>
-</ds:datastoreItem>
-</file>
-
-<file path=customXml/itemProps2.xml><?xml version="1.0" encoding="utf-8"?>
-<ds:datastoreItem xmlns:ds="http://schemas.openxmlformats.org/officeDocument/2006/customXml" ds:itemID="{5C48C4D0-22F0-4BA3-96C9-5B2CD35E69F5}">
-  <ds:schemaRefs>
-    <ds:schemaRef ds:uri="http://purl.org/dc/dcmitype/"/>
-    <ds:schemaRef ds:uri="http://purl.org/dc/terms/"/>
-    <ds:schemaRef ds:uri="http://schemas.microsoft.com/office/2006/documentManagement/types"/>
-    <ds:schemaRef ds:uri="http://www.w3.org/XML/1998/namespace"/>
-    <ds:schemaRef ds:uri="189bff57-43ce-4035-9071-c624bbaba852"/>
-    <ds:schemaRef ds:uri="http://schemas.microsoft.com/office/infopath/2007/PartnerControls"/>
-    <ds:schemaRef ds:uri="http://schemas.openxmlformats.org/package/2006/metadata/core-properties"/>
-    <ds:schemaRef ds:uri="http://schemas.microsoft.com/office/2006/metadata/properties"/>
-    <ds:schemaRef ds:uri="http://purl.org/dc/elements/1.1/"/>
-  </ds:schemaRefs>
-</ds:datastoreItem>
-</file>
-
-<file path=customXml/itemProps3.xml><?xml version="1.0" encoding="utf-8"?>
 <ds:datastoreItem xmlns:ds="http://schemas.openxmlformats.org/officeDocument/2006/customXml" ds:itemID="{337FCD2E-049A-4050-8420-3E2D8D456394}">
   <ds:schemaRefs>
     <ds:schemaRef ds:uri="http://schemas.microsoft.com/office/2006/metadata/contentType"/>
@@ -51820,8 +51996,25 @@
 </ds:datastoreItem>
 </file>
 
+<file path=customXml/itemProps2.xml><?xml version="1.0" encoding="utf-8"?>
+<ds:datastoreItem xmlns:ds="http://schemas.openxmlformats.org/officeDocument/2006/customXml" ds:itemID="{5C48C4D0-22F0-4BA3-96C9-5B2CD35E69F5}">
+  <ds:schemaRefs>
+    <ds:schemaRef ds:uri="http://schemas.microsoft.com/office/2006/metadata/properties"/>
+    <ds:schemaRef ds:uri="http://schemas.microsoft.com/office/infopath/2007/PartnerControls"/>
+  </ds:schemaRefs>
+</ds:datastoreItem>
+</file>
+
+<file path=customXml/itemProps3.xml><?xml version="1.0" encoding="utf-8"?>
+<ds:datastoreItem xmlns:ds="http://schemas.openxmlformats.org/officeDocument/2006/customXml" ds:itemID="{69C2EF45-C99D-41D8-B919-6956D84EDBEB}">
+  <ds:schemaRefs>
+    <ds:schemaRef ds:uri="http://schemas.microsoft.com/sharepoint/v3/contenttype/forms"/>
+  </ds:schemaRefs>
+</ds:datastoreItem>
+</file>
+
 <file path=customXml/itemProps4.xml><?xml version="1.0" encoding="utf-8"?>
-<ds:datastoreItem xmlns:ds="http://schemas.openxmlformats.org/officeDocument/2006/customXml" ds:itemID="{2F81AA43-C5D8-4C86-A01B-87187ACEC395}">
+<ds:datastoreItem xmlns:ds="http://schemas.openxmlformats.org/officeDocument/2006/customXml" ds:itemID="{7F0BE598-EB28-441F-8DF7-AB6AA52019AE}">
   <ds:schemaRefs>
     <ds:schemaRef ds:uri="http://schemas.openxmlformats.org/officeDocument/2006/bibliography"/>
   </ds:schemaRefs>
